--- a/Antori.docx
+++ b/Antori.docx
@@ -1,6 +1,6 @@
 
 <file path=word/document.xml><?xml version="1.0" encoding="utf-8"?>
-<w:document xmlns:wpc="http://schemas.microsoft.com/office/word/2010/wordprocessingCanvas" xmlns:cx="http://schemas.microsoft.com/office/drawing/2014/chartex" xmlns:cx1="http://schemas.microsoft.com/office/drawing/2015/9/8/chartex" xmlns:cx2="http://schemas.microsoft.com/office/drawing/2015/10/21/chartex" xmlns:cx3="http://schemas.microsoft.com/office/drawing/2016/5/9/chartex" xmlns:cx4="http://schemas.microsoft.com/office/drawing/2016/5/10/chartex" xmlns:cx5="http://schemas.microsoft.com/office/drawing/2016/5/11/chartex" xmlns:cx6="http://schemas.microsoft.com/office/drawing/2016/5/12/chartex" xmlns:cx7="http://schemas.microsoft.com/office/drawing/2016/5/13/chartex" xmlns:cx8="http://schemas.microsoft.com/office/drawing/2016/5/14/chartex" xmlns:mc="http://schemas.openxmlformats.org/markup-compatibility/2006" xmlns:aink="http://schemas.microsoft.com/office/drawing/2016/ink" xmlns:am3d="http://schemas.microsoft.com/office/drawing/2017/model3d" xmlns:o="urn:schemas-microsoft-com:office:office" xmlns:r="http://schemas.openxmlformats.org/officeDocument/2006/relationships" xmlns:m="http://schemas.openxmlformats.org/officeDocument/2006/math" xmlns:v="urn:schemas-microsoft-com:vml" xmlns:wp14="http://schemas.microsoft.com/office/word/2010/wordprocessingDrawing" xmlns:wp="http://schemas.openxmlformats.org/drawingml/2006/wordprocessingDrawing" xmlns:w10="urn:schemas-microsoft-com:office:word" xmlns:w="http://schemas.openxmlformats.org/wordprocessingml/2006/main" xmlns:w14="http://schemas.microsoft.com/office/word/2010/wordml" xmlns:w15="http://schemas.microsoft.com/office/word/2012/wordml" xmlns:w16cex="http://schemas.microsoft.com/office/word/2018/wordml/cex" xmlns:w16cid="http://schemas.microsoft.com/office/word/2016/wordml/cid" xmlns:w16="http://schemas.microsoft.com/office/word/2018/wordml" xmlns:w16sdtdh="http://schemas.microsoft.com/office/word/2020/wordml/sdtdatahash" xmlns:w16se="http://schemas.microsoft.com/office/word/2015/wordml/symex" xmlns:wpg="http://schemas.microsoft.com/office/word/2010/wordprocessingGroup" xmlns:wpi="http://schemas.microsoft.com/office/word/2010/wordprocessingInk" xmlns:wne="http://schemas.microsoft.com/office/word/2006/wordml" xmlns:wps="http://schemas.microsoft.com/office/word/2010/wordprocessingShape" mc:Ignorable="w14 w15 w16se w16cid w16 w16cex w16sdtdh wp14">
+<w:document xmlns:wpc="http://schemas.microsoft.com/office/word/2010/wordprocessingCanvas" xmlns:cx="http://schemas.microsoft.com/office/drawing/2014/chartex" xmlns:cx1="http://schemas.microsoft.com/office/drawing/2015/9/8/chartex" xmlns:cx2="http://schemas.microsoft.com/office/drawing/2015/10/21/chartex" xmlns:cx3="http://schemas.microsoft.com/office/drawing/2016/5/9/chartex" xmlns:cx4="http://schemas.microsoft.com/office/drawing/2016/5/10/chartex" xmlns:cx5="http://schemas.microsoft.com/office/drawing/2016/5/11/chartex" xmlns:cx6="http://schemas.microsoft.com/office/drawing/2016/5/12/chartex" xmlns:cx7="http://schemas.microsoft.com/office/drawing/2016/5/13/chartex" xmlns:cx8="http://schemas.microsoft.com/office/drawing/2016/5/14/chartex" xmlns:mc="http://schemas.openxmlformats.org/markup-compatibility/2006" xmlns:aink="http://schemas.microsoft.com/office/drawing/2016/ink" xmlns:am3d="http://schemas.microsoft.com/office/drawing/2017/model3d" xmlns:o="urn:schemas-microsoft-com:office:office" xmlns:oel="http://schemas.microsoft.com/office/2019/extlst" xmlns:r="http://schemas.openxmlformats.org/officeDocument/2006/relationships" xmlns:m="http://schemas.openxmlformats.org/officeDocument/2006/math" xmlns:v="urn:schemas-microsoft-com:vml" xmlns:wp14="http://schemas.microsoft.com/office/word/2010/wordprocessingDrawing" xmlns:wp="http://schemas.openxmlformats.org/drawingml/2006/wordprocessingDrawing" xmlns:w10="urn:schemas-microsoft-com:office:word" xmlns:w="http://schemas.openxmlformats.org/wordprocessingml/2006/main" xmlns:w14="http://schemas.microsoft.com/office/word/2010/wordml" xmlns:w15="http://schemas.microsoft.com/office/word/2012/wordml" xmlns:w16cex="http://schemas.microsoft.com/office/word/2018/wordml/cex" xmlns:w16cid="http://schemas.microsoft.com/office/word/2016/wordml/cid" xmlns:w16="http://schemas.microsoft.com/office/word/2018/wordml" xmlns:w16sdtdh="http://schemas.microsoft.com/office/word/2020/wordml/sdtdatahash" xmlns:w16se="http://schemas.microsoft.com/office/word/2015/wordml/symex" xmlns:wpg="http://schemas.microsoft.com/office/word/2010/wordprocessingGroup" xmlns:wpi="http://schemas.microsoft.com/office/word/2010/wordprocessingInk" xmlns:wne="http://schemas.microsoft.com/office/word/2006/wordml" xmlns:wps="http://schemas.microsoft.com/office/word/2010/wordprocessingShape" mc:Ignorable="w14 w15 w16se w16cid w16 w16cex w16sdtdh wp14">
   <w:body>
     <w:p>
       <w:pPr>
@@ -9,13 +9,15 @@
           <w:rFonts w:ascii="Times New Roman" w:hAnsi="Times New Roman" w:cs="Times New Roman"/>
           <w:sz w:val="28"/>
           <w:szCs w:val="28"/>
-        </w:rPr>
-      </w:pPr>
-      <w:r>
-        <w:rPr>
-          <w:rFonts w:ascii="Times New Roman" w:hAnsi="Times New Roman" w:cs="Times New Roman"/>
-          <w:sz w:val="28"/>
-          <w:szCs w:val="28"/>
+          <w:lang w:val="it-IT"/>
+        </w:rPr>
+      </w:pPr>
+      <w:r>
+        <w:rPr>
+          <w:rFonts w:ascii="Times New Roman" w:hAnsi="Times New Roman" w:cs="Times New Roman"/>
+          <w:sz w:val="28"/>
+          <w:szCs w:val="28"/>
+          <w:lang w:val="it-IT"/>
         </w:rPr>
         <w:t>Antori</w:t>
       </w:r>
@@ -24,6 +26,7 @@
           <w:rFonts w:ascii="Times New Roman" w:hAnsi="Times New Roman" w:cs="Times New Roman"/>
           <w:sz w:val="28"/>
           <w:szCs w:val="28"/>
+          <w:lang w:val="it-IT"/>
         </w:rPr>
         <w:t>i</w:t>
       </w:r>
@@ -218,16 +221,25 @@
           <w:szCs w:val="28"/>
           <w:lang w:val="it-IT"/>
         </w:rPr>
-        <w:t>verifica promotiile valabile pen</w:t>
-      </w:r>
-      <w:r>
-        <w:rPr>
-          <w:rFonts w:ascii="Times New Roman" w:hAnsi="Times New Roman" w:cs="Times New Roman"/>
-          <w:sz w:val="28"/>
-          <w:szCs w:val="28"/>
-          <w:lang w:val="it-IT"/>
-        </w:rPr>
-        <w:t>tru contul meu</w:t>
+        <w:t>verifica istoricul</w:t>
+      </w:r>
+      <w:r>
+        <w:rPr>
+          <w:rFonts w:ascii="Times New Roman" w:hAnsi="Times New Roman" w:cs="Times New Roman"/>
+          <w:sz w:val="28"/>
+          <w:szCs w:val="28"/>
+          <w:lang w:val="it-IT"/>
+        </w:rPr>
+        <w:t xml:space="preserve"> </w:t>
+      </w:r>
+      <w:r>
+        <w:rPr>
+          <w:rFonts w:ascii="Times New Roman" w:hAnsi="Times New Roman" w:cs="Times New Roman"/>
+          <w:sz w:val="28"/>
+          <w:szCs w:val="28"/>
+          <w:lang w:val="it-IT"/>
+        </w:rPr>
+        <w:t>comenzilor pentru fiecare serviciu in parte</w:t>
       </w:r>
     </w:p>
     <w:p>
@@ -251,82 +263,7 @@
           <w:szCs w:val="28"/>
           <w:lang w:val="it-IT"/>
         </w:rPr>
-        <w:t>verifica istoricul</w:t>
-      </w:r>
-      <w:r>
-        <w:rPr>
-          <w:rFonts w:ascii="Times New Roman" w:hAnsi="Times New Roman" w:cs="Times New Roman"/>
-          <w:sz w:val="28"/>
-          <w:szCs w:val="28"/>
-          <w:lang w:val="it-IT"/>
-        </w:rPr>
-        <w:t xml:space="preserve"> </w:t>
-      </w:r>
-      <w:r>
-        <w:rPr>
-          <w:rFonts w:ascii="Times New Roman" w:hAnsi="Times New Roman" w:cs="Times New Roman"/>
-          <w:sz w:val="28"/>
-          <w:szCs w:val="28"/>
-          <w:lang w:val="it-IT"/>
-        </w:rPr>
-        <w:t>comenzilor pentru fiecare serviciu in parte</w:t>
-      </w:r>
-    </w:p>
-    <w:p>
-      <w:pPr>
-        <w:pStyle w:val="ListParagraph"/>
-        <w:numPr>
-          <w:ilvl w:val="0"/>
-          <w:numId w:val="1"/>
-        </w:numPr>
-        <w:rPr>
-          <w:rFonts w:ascii="Times New Roman" w:hAnsi="Times New Roman" w:cs="Times New Roman"/>
-          <w:sz w:val="28"/>
-          <w:szCs w:val="28"/>
-          <w:lang w:val="it-IT"/>
-        </w:rPr>
-      </w:pPr>
-      <w:r>
-        <w:rPr>
-          <w:rFonts w:ascii="Times New Roman" w:hAnsi="Times New Roman" w:cs="Times New Roman"/>
-          <w:sz w:val="28"/>
-          <w:szCs w:val="28"/>
-          <w:lang w:val="it-IT"/>
-        </w:rPr>
         <w:t>verifica informatii in timp real despre statusul comenzii mele</w:t>
-      </w:r>
-    </w:p>
-    <w:p>
-      <w:pPr>
-        <w:pStyle w:val="ListParagraph"/>
-        <w:numPr>
-          <w:ilvl w:val="0"/>
-          <w:numId w:val="1"/>
-        </w:numPr>
-        <w:rPr>
-          <w:rFonts w:ascii="Times New Roman" w:hAnsi="Times New Roman" w:cs="Times New Roman"/>
-          <w:sz w:val="28"/>
-          <w:szCs w:val="28"/>
-          <w:lang w:val="it-IT"/>
-        </w:rPr>
-      </w:pPr>
-      <w:r>
-        <w:rPr>
-          <w:rFonts w:ascii="Times New Roman" w:hAnsi="Times New Roman" w:cs="Times New Roman"/>
-          <w:sz w:val="28"/>
-          <w:szCs w:val="28"/>
-          <w:lang w:val="it-IT"/>
-        </w:rPr>
-        <w:t xml:space="preserve">consulta si </w:t>
-      </w:r>
-      <w:r>
-        <w:rPr>
-          <w:rFonts w:ascii="Times New Roman" w:hAnsi="Times New Roman" w:cs="Times New Roman"/>
-          <w:sz w:val="28"/>
-          <w:szCs w:val="28"/>
-          <w:lang w:val="it-IT"/>
-        </w:rPr>
-        <w:t>edita informatiile contului meu</w:t>
       </w:r>
     </w:p>
     <w:p>
@@ -504,30 +441,6 @@
           <w:szCs w:val="28"/>
           <w:lang w:val="it-IT"/>
         </w:rPr>
-        <w:t>crea diferite oferte promotionale pentru anumite servicii sau anumiti utilizatori</w:t>
-      </w:r>
-    </w:p>
-    <w:p>
-      <w:pPr>
-        <w:pStyle w:val="ListParagraph"/>
-        <w:numPr>
-          <w:ilvl w:val="0"/>
-          <w:numId w:val="3"/>
-        </w:numPr>
-        <w:rPr>
-          <w:rFonts w:ascii="Times New Roman" w:hAnsi="Times New Roman" w:cs="Times New Roman"/>
-          <w:sz w:val="28"/>
-          <w:szCs w:val="28"/>
-          <w:lang w:val="it-IT"/>
-        </w:rPr>
-      </w:pPr>
-      <w:r>
-        <w:rPr>
-          <w:rFonts w:ascii="Times New Roman" w:hAnsi="Times New Roman" w:cs="Times New Roman"/>
-          <w:sz w:val="28"/>
-          <w:szCs w:val="28"/>
-          <w:lang w:val="it-IT"/>
-        </w:rPr>
         <w:t>verifica anumite statistici referitoare la serviciile oferite de aplicatie</w:t>
       </w:r>
     </w:p>
@@ -632,35 +545,80 @@
           <w:szCs w:val="28"/>
           <w:lang w:val="it-IT"/>
         </w:rPr>
+        <w:t xml:space="preserve">Odata intrat in cont utilizatorul </w:t>
+      </w:r>
+      <w:r>
+        <w:rPr>
+          <w:rFonts w:ascii="Times New Roman" w:hAnsi="Times New Roman" w:cs="Times New Roman"/>
+          <w:sz w:val="28"/>
+          <w:szCs w:val="28"/>
+          <w:lang w:val="it-IT"/>
+        </w:rPr>
+        <w:t xml:space="preserve">poate alege din meniul de servicii aflat in bara de navigare unul dintre cele </w:t>
+      </w:r>
+      <w:r>
+        <w:rPr>
+          <w:rFonts w:ascii="Times New Roman" w:hAnsi="Times New Roman" w:cs="Times New Roman"/>
+          <w:sz w:val="28"/>
+          <w:szCs w:val="28"/>
+          <w:lang w:val="it-IT"/>
+        </w:rPr>
+        <w:t>3</w:t>
+      </w:r>
+      <w:r>
+        <w:rPr>
+          <w:rFonts w:ascii="Times New Roman" w:hAnsi="Times New Roman" w:cs="Times New Roman"/>
+          <w:sz w:val="28"/>
+          <w:szCs w:val="28"/>
+          <w:lang w:val="it-IT"/>
+        </w:rPr>
+        <w:t xml:space="preserve"> servicii: comanda de mancare, ride sharing, inchiriere de vehicule. Dupa selectarea serviciului dorit utilizatorul poate introduce </w:t>
+      </w:r>
+      <w:r>
+        <w:rPr>
+          <w:rFonts w:ascii="Times New Roman" w:hAnsi="Times New Roman" w:cs="Times New Roman"/>
+          <w:sz w:val="28"/>
+          <w:szCs w:val="28"/>
+          <w:lang w:val="it-IT"/>
+        </w:rPr>
         <w:lastRenderedPageBreak/>
-        <w:t xml:space="preserve">Odata intrat in cont utilizatorul </w:t>
-      </w:r>
-      <w:r>
-        <w:rPr>
-          <w:rFonts w:ascii="Times New Roman" w:hAnsi="Times New Roman" w:cs="Times New Roman"/>
-          <w:sz w:val="28"/>
-          <w:szCs w:val="28"/>
-          <w:lang w:val="it-IT"/>
-        </w:rPr>
-        <w:t>poate alege din meniul de servicii aflat in bara de navigare unul dintre cele 4 servicii: comanda de mancare, ride sharing, inchiriere de vehicule sau curierat. Dupa selectarea serviciului dorit utilizatorul poate introduce in aceeasi pagina</w:t>
-      </w:r>
-      <w:r>
-        <w:rPr>
-          <w:rFonts w:ascii="Times New Roman" w:hAnsi="Times New Roman" w:cs="Times New Roman"/>
-          <w:sz w:val="28"/>
-          <w:szCs w:val="28"/>
-          <w:lang w:val="it-IT"/>
-        </w:rPr>
-        <w:t xml:space="preserve"> datele necesare pentru solicitarea sa, iar din meniul din partea stanga a paginii poate accesa istoricul comenzilor sale, promotiile curente si statusul comenzii initiate.</w:t>
-      </w:r>
-      <w:r>
-        <w:rPr>
-          <w:rFonts w:ascii="Times New Roman" w:hAnsi="Times New Roman" w:cs="Times New Roman"/>
-          <w:sz w:val="28"/>
-          <w:szCs w:val="28"/>
-          <w:lang w:val="it-IT"/>
-        </w:rPr>
-        <w:t xml:space="preserve"> De asemenea are acces la profilul sau din care poate edita datele personale.</w:t>
+        <w:t>in aceeasi pagina</w:t>
+      </w:r>
+      <w:r>
+        <w:rPr>
+          <w:rFonts w:ascii="Times New Roman" w:hAnsi="Times New Roman" w:cs="Times New Roman"/>
+          <w:sz w:val="28"/>
+          <w:szCs w:val="28"/>
+          <w:lang w:val="it-IT"/>
+        </w:rPr>
+        <w:t xml:space="preserve"> datele necesare pentru solicitarea sa, iar din meniul din partea stanga a paginii poate accesa istoricul comenzilor sale</w:t>
+      </w:r>
+      <w:r>
+        <w:rPr>
+          <w:rFonts w:ascii="Times New Roman" w:hAnsi="Times New Roman" w:cs="Times New Roman"/>
+          <w:sz w:val="28"/>
+          <w:szCs w:val="28"/>
+          <w:lang w:val="it-IT"/>
+        </w:rPr>
+        <w:t xml:space="preserve"> si starea comenzilor curente</w:t>
+      </w:r>
+      <w:r>
+        <w:rPr>
+          <w:rFonts w:ascii="Times New Roman" w:hAnsi="Times New Roman" w:cs="Times New Roman"/>
+          <w:sz w:val="28"/>
+          <w:szCs w:val="28"/>
+          <w:lang w:val="it-IT"/>
+        </w:rPr>
+        <w:t>.</w:t>
+      </w:r>
+      <w:r>
+        <w:rPr>
+          <w:rFonts w:ascii="Times New Roman" w:hAnsi="Times New Roman" w:cs="Times New Roman"/>
+          <w:sz w:val="28"/>
+          <w:szCs w:val="28"/>
+          <w:lang w:val="it-IT"/>
+        </w:rPr>
+        <w:t xml:space="preserve"> </w:t>
       </w:r>
     </w:p>
     <w:p>
@@ -892,8 +850,39 @@
           <w:szCs w:val="28"/>
           <w:lang w:val="it-IT"/>
         </w:rPr>
-        <w:t xml:space="preserve"> Acesta va avea acces la un meniu din care poate vedea ultimele comenzi indeplinite dar si alte statistici utile precum numarul de comenzi </w:t>
-      </w:r>
+        <w:t xml:space="preserve"> Acesta va avea acces la un meniu din care poate vedea ultimele comenzi indeplinite dar si alte statistici utile precum numarul de comenzi indeplinite</w:t>
+      </w:r>
+      <w:r>
+        <w:rPr>
+          <w:rFonts w:ascii="Times New Roman" w:hAnsi="Times New Roman" w:cs="Times New Roman"/>
+          <w:sz w:val="28"/>
+          <w:szCs w:val="28"/>
+          <w:lang w:val="it-IT"/>
+        </w:rPr>
+        <w:t>.</w:t>
+      </w:r>
+    </w:p>
+    <w:p>
+      <w:pPr>
+        <w:ind w:firstLine="360"/>
+        <w:rPr>
+          <w:rFonts w:ascii="Times New Roman" w:hAnsi="Times New Roman" w:cs="Times New Roman"/>
+          <w:sz w:val="28"/>
+          <w:szCs w:val="28"/>
+          <w:lang w:val="it-IT"/>
+        </w:rPr>
+      </w:pPr>
+    </w:p>
+    <w:p>
+      <w:pPr>
+        <w:ind w:firstLine="360"/>
+        <w:rPr>
+          <w:rFonts w:ascii="Times New Roman" w:hAnsi="Times New Roman" w:cs="Times New Roman"/>
+          <w:sz w:val="28"/>
+          <w:szCs w:val="28"/>
+          <w:lang w:val="it-IT"/>
+        </w:rPr>
+      </w:pPr>
       <w:r>
         <w:rPr>
           <w:rFonts w:ascii="Times New Roman" w:hAnsi="Times New Roman" w:cs="Times New Roman"/>
@@ -902,46 +891,6 @@
           <w:lang w:val="it-IT"/>
         </w:rPr>
         <w:lastRenderedPageBreak/>
-        <w:t>indeplinite,</w:t>
-      </w:r>
-      <w:r>
-        <w:rPr>
-          <w:rFonts w:ascii="Times New Roman" w:hAnsi="Times New Roman" w:cs="Times New Roman"/>
-          <w:sz w:val="28"/>
-          <w:szCs w:val="28"/>
-          <w:lang w:val="it-IT"/>
-        </w:rPr>
-        <w:t xml:space="preserve"> distanta totala parcursa, timpul total investit, si zonele cele mai frecvent vizitate.</w:t>
-      </w:r>
-    </w:p>
-    <w:p>
-      <w:pPr>
-        <w:ind w:firstLine="360"/>
-        <w:rPr>
-          <w:rFonts w:ascii="Times New Roman" w:hAnsi="Times New Roman" w:cs="Times New Roman"/>
-          <w:sz w:val="28"/>
-          <w:szCs w:val="28"/>
-          <w:lang w:val="it-IT"/>
-        </w:rPr>
-      </w:pPr>
-    </w:p>
-    <w:p>
-      <w:pPr>
-        <w:ind w:firstLine="360"/>
-        <w:rPr>
-          <w:rFonts w:ascii="Times New Roman" w:hAnsi="Times New Roman" w:cs="Times New Roman"/>
-          <w:sz w:val="28"/>
-          <w:szCs w:val="28"/>
-          <w:lang w:val="it-IT"/>
-        </w:rPr>
-      </w:pPr>
-      <w:r>
-        <w:rPr>
-          <w:rFonts w:ascii="Times New Roman" w:hAnsi="Times New Roman" w:cs="Times New Roman"/>
-          <w:sz w:val="28"/>
-          <w:szCs w:val="28"/>
-          <w:lang w:val="it-IT"/>
-        </w:rPr>
         <w:t>Administratorul va avea posibilitatea sa consulte diverse statistici despre serviciile oferite de aplicatie precum numarul de furnizori de servicii, numarul de comenzi indeplinite</w:t>
       </w:r>
       <w:r>
@@ -951,16 +900,7 @@
           <w:szCs w:val="28"/>
           <w:lang w:val="it-IT"/>
         </w:rPr>
-        <w:t>, cei mai activi furnizori s.a.m.d. De asemenea administratorul va putea crea oferte promotionale pentru anumiti utilizatori, sau pentru</w:t>
-      </w:r>
-      <w:r>
-        <w:rPr>
-          <w:rFonts w:ascii="Times New Roman" w:hAnsi="Times New Roman" w:cs="Times New Roman"/>
-          <w:sz w:val="28"/>
-          <w:szCs w:val="28"/>
-          <w:lang w:val="it-IT"/>
-        </w:rPr>
-        <w:t xml:space="preserve"> toti utilizatorii unui anumit serviciu.</w:t>
+        <w:t>, cei mai activi furnizori s.a.m.d.</w:t>
       </w:r>
     </w:p>
     <w:p>
@@ -1054,19 +994,449 @@
           <w:szCs w:val="28"/>
           <w:lang w:val="it-IT"/>
         </w:rPr>
-        <w:t xml:space="preserve">Pentru stocarea datelor vom utiliza sqlite. Backend-ul va fi de tip PHP si va avea o modelare similara cu acest exercitiu: </w:t>
-      </w:r>
-      <w:hyperlink r:id="rId8" w:anchor="repository.php" w:tgtFrame="_blank" w:tooltip="https://replit.com/@GabrielCapsa/World-1#repository.php" w:history="1">
+        <w:t>Pentru stocarea datelor am folosit MYSQL, deorece avem nevoie de o baza de date relationala in care putem atribui f</w:t>
+      </w:r>
+      <w:r>
+        <w:rPr>
+          <w:rFonts w:ascii="Times New Roman" w:hAnsi="Times New Roman" w:cs="Times New Roman"/>
+          <w:sz w:val="28"/>
+          <w:szCs w:val="28"/>
+          <w:lang w:val="it-IT"/>
+        </w:rPr>
+        <w:t>iecarei comenzi utilizatorul care a creat-o, furnizorul care indeplineste comanda, pentru corelarea produselor dintr-un restaurant cu restaurantul propriu-zis, a serviciilor de inchiriere cu benefi</w:t>
+      </w:r>
+      <w:r>
+        <w:rPr>
+          <w:rFonts w:ascii="Times New Roman" w:hAnsi="Times New Roman" w:cs="Times New Roman"/>
+          <w:sz w:val="28"/>
+          <w:szCs w:val="28"/>
+          <w:lang w:val="it-IT"/>
+        </w:rPr>
+        <w:t>ciarii etc.</w:t>
+      </w:r>
+    </w:p>
+    <w:p>
+      <w:pPr>
+        <w:ind w:firstLine="360"/>
+        <w:rPr>
+          <w:rFonts w:ascii="Times New Roman" w:hAnsi="Times New Roman" w:cs="Times New Roman"/>
+          <w:b/>
+          <w:bCs/>
+          <w:sz w:val="28"/>
+          <w:szCs w:val="28"/>
+          <w:lang w:val="it-IT"/>
+        </w:rPr>
+      </w:pPr>
+      <w:r>
+        <w:rPr>
+          <w:rFonts w:ascii="Times New Roman" w:hAnsi="Times New Roman" w:cs="Times New Roman"/>
+          <w:b/>
+          <w:bCs/>
+          <w:sz w:val="28"/>
+          <w:szCs w:val="28"/>
+          <w:lang w:val="it-IT"/>
+        </w:rPr>
+        <w:tab/>
+        <w:t>Detalii de implementare</w:t>
+      </w:r>
+    </w:p>
+    <w:p>
+      <w:pPr>
+        <w:ind w:firstLine="360"/>
+        <w:rPr>
+          <w:rFonts w:ascii="Times New Roman" w:hAnsi="Times New Roman" w:cs="Times New Roman"/>
+          <w:sz w:val="28"/>
+          <w:szCs w:val="28"/>
+        </w:rPr>
+      </w:pPr>
+      <w:r>
+        <w:rPr>
+          <w:rFonts w:ascii="Times New Roman" w:hAnsi="Times New Roman" w:cs="Times New Roman"/>
+          <w:sz w:val="28"/>
+          <w:szCs w:val="28"/>
+          <w:lang w:val="it-IT"/>
+        </w:rPr>
+        <w:tab/>
+      </w:r>
+      <w:proofErr w:type="spellStart"/>
+      <w:r>
+        <w:rPr>
+          <w:rFonts w:ascii="Times New Roman" w:hAnsi="Times New Roman" w:cs="Times New Roman"/>
+          <w:sz w:val="28"/>
+          <w:szCs w:val="28"/>
+        </w:rPr>
+        <w:t>Proiectul</w:t>
+      </w:r>
+      <w:proofErr w:type="spellEnd"/>
+      <w:r>
+        <w:rPr>
+          <w:rFonts w:ascii="Times New Roman" w:hAnsi="Times New Roman" w:cs="Times New Roman"/>
+          <w:sz w:val="28"/>
+          <w:szCs w:val="28"/>
+        </w:rPr>
+        <w:t xml:space="preserve"> a </w:t>
+      </w:r>
+      <w:proofErr w:type="spellStart"/>
+      <w:r>
+        <w:rPr>
+          <w:rFonts w:ascii="Times New Roman" w:hAnsi="Times New Roman" w:cs="Times New Roman"/>
+          <w:sz w:val="28"/>
+          <w:szCs w:val="28"/>
+        </w:rPr>
+        <w:t>fost</w:t>
+      </w:r>
+      <w:proofErr w:type="spellEnd"/>
+      <w:r>
+        <w:rPr>
+          <w:rFonts w:ascii="Times New Roman" w:hAnsi="Times New Roman" w:cs="Times New Roman"/>
+          <w:sz w:val="28"/>
+          <w:szCs w:val="28"/>
+        </w:rPr>
+        <w:t xml:space="preserve"> </w:t>
+      </w:r>
+      <w:proofErr w:type="spellStart"/>
+      <w:r>
+        <w:rPr>
+          <w:rFonts w:ascii="Times New Roman" w:hAnsi="Times New Roman" w:cs="Times New Roman"/>
+          <w:sz w:val="28"/>
+          <w:szCs w:val="28"/>
+        </w:rPr>
+        <w:t>realizat</w:t>
+      </w:r>
+      <w:proofErr w:type="spellEnd"/>
+      <w:r>
+        <w:rPr>
+          <w:rFonts w:ascii="Times New Roman" w:hAnsi="Times New Roman" w:cs="Times New Roman"/>
+          <w:sz w:val="28"/>
+          <w:szCs w:val="28"/>
+        </w:rPr>
+        <w:t xml:space="preserve"> </w:t>
+      </w:r>
+      <w:proofErr w:type="spellStart"/>
+      <w:r>
+        <w:rPr>
+          <w:rFonts w:ascii="Times New Roman" w:hAnsi="Times New Roman" w:cs="Times New Roman"/>
+          <w:sz w:val="28"/>
+          <w:szCs w:val="28"/>
+        </w:rPr>
+        <w:t>f</w:t>
+      </w:r>
+      <w:r>
+        <w:rPr>
+          <w:rFonts w:ascii="Times New Roman" w:hAnsi="Times New Roman" w:cs="Times New Roman"/>
+          <w:sz w:val="28"/>
+          <w:szCs w:val="28"/>
+        </w:rPr>
+        <w:t>olosind</w:t>
+      </w:r>
+      <w:proofErr w:type="spellEnd"/>
+      <w:r>
+        <w:rPr>
+          <w:rFonts w:ascii="Times New Roman" w:hAnsi="Times New Roman" w:cs="Times New Roman"/>
+          <w:sz w:val="28"/>
+          <w:szCs w:val="28"/>
+        </w:rPr>
+        <w:t xml:space="preserve"> Node </w:t>
+      </w:r>
+      <w:proofErr w:type="spellStart"/>
+      <w:r>
+        <w:rPr>
+          <w:rFonts w:ascii="Times New Roman" w:hAnsi="Times New Roman" w:cs="Times New Roman"/>
+          <w:sz w:val="28"/>
+          <w:szCs w:val="28"/>
+        </w:rPr>
+        <w:t>js</w:t>
+      </w:r>
+      <w:proofErr w:type="spellEnd"/>
+      <w:r>
+        <w:rPr>
+          <w:rFonts w:ascii="Times New Roman" w:hAnsi="Times New Roman" w:cs="Times New Roman"/>
+          <w:sz w:val="28"/>
+          <w:szCs w:val="28"/>
+        </w:rPr>
+        <w:t xml:space="preserve"> </w:t>
+      </w:r>
+      <w:proofErr w:type="spellStart"/>
+      <w:r>
+        <w:rPr>
+          <w:rFonts w:ascii="Times New Roman" w:hAnsi="Times New Roman" w:cs="Times New Roman"/>
+          <w:sz w:val="28"/>
+          <w:szCs w:val="28"/>
+        </w:rPr>
+        <w:t>deoarece</w:t>
+      </w:r>
+      <w:proofErr w:type="spellEnd"/>
+      <w:r>
+        <w:rPr>
+          <w:rFonts w:ascii="Times New Roman" w:hAnsi="Times New Roman" w:cs="Times New Roman"/>
+          <w:sz w:val="28"/>
+          <w:szCs w:val="28"/>
+        </w:rPr>
+        <w:t xml:space="preserve"> </w:t>
+      </w:r>
+      <w:r>
+        <w:rPr>
+          <w:rFonts w:ascii="Times New Roman" w:hAnsi="Times New Roman" w:cs="Times New Roman"/>
+          <w:sz w:val="28"/>
+          <w:szCs w:val="28"/>
+        </w:rPr>
+        <w:t xml:space="preserve">am </w:t>
+      </w:r>
+      <w:proofErr w:type="spellStart"/>
+      <w:r>
+        <w:rPr>
+          <w:rFonts w:ascii="Times New Roman" w:hAnsi="Times New Roman" w:cs="Times New Roman"/>
+          <w:sz w:val="28"/>
+          <w:szCs w:val="28"/>
+        </w:rPr>
+        <w:t>considerat</w:t>
+      </w:r>
+      <w:proofErr w:type="spellEnd"/>
+      <w:r>
+        <w:rPr>
+          <w:rFonts w:ascii="Times New Roman" w:hAnsi="Times New Roman" w:cs="Times New Roman"/>
+          <w:sz w:val="28"/>
+          <w:szCs w:val="28"/>
+        </w:rPr>
+        <w:t xml:space="preserve"> </w:t>
+      </w:r>
+      <w:proofErr w:type="spellStart"/>
+      <w:r>
+        <w:rPr>
+          <w:rFonts w:ascii="Times New Roman" w:hAnsi="Times New Roman" w:cs="Times New Roman"/>
+          <w:sz w:val="28"/>
+          <w:szCs w:val="28"/>
+        </w:rPr>
+        <w:t>acest</w:t>
+      </w:r>
+      <w:proofErr w:type="spellEnd"/>
+      <w:r>
+        <w:rPr>
+          <w:rFonts w:ascii="Times New Roman" w:hAnsi="Times New Roman" w:cs="Times New Roman"/>
+          <w:sz w:val="28"/>
+          <w:szCs w:val="28"/>
+        </w:rPr>
+        <w:t xml:space="preserve"> </w:t>
+      </w:r>
+      <w:proofErr w:type="spellStart"/>
+      <w:r>
+        <w:rPr>
+          <w:rFonts w:ascii="Times New Roman" w:hAnsi="Times New Roman" w:cs="Times New Roman"/>
+          <w:sz w:val="28"/>
+          <w:szCs w:val="28"/>
+        </w:rPr>
+        <w:t>limbaj</w:t>
+      </w:r>
+      <w:proofErr w:type="spellEnd"/>
+      <w:r>
+        <w:rPr>
+          <w:rFonts w:ascii="Times New Roman" w:hAnsi="Times New Roman" w:cs="Times New Roman"/>
+          <w:sz w:val="28"/>
+          <w:szCs w:val="28"/>
+        </w:rPr>
+        <w:t xml:space="preserve"> beginner-friendly, in </w:t>
+      </w:r>
+      <w:proofErr w:type="spellStart"/>
+      <w:r>
+        <w:rPr>
+          <w:rFonts w:ascii="Times New Roman" w:hAnsi="Times New Roman" w:cs="Times New Roman"/>
+          <w:sz w:val="28"/>
+          <w:szCs w:val="28"/>
+        </w:rPr>
+        <w:t>ciuda</w:t>
+      </w:r>
+      <w:proofErr w:type="spellEnd"/>
+      <w:r>
+        <w:rPr>
+          <w:rFonts w:ascii="Times New Roman" w:hAnsi="Times New Roman" w:cs="Times New Roman"/>
+          <w:sz w:val="28"/>
+          <w:szCs w:val="28"/>
+        </w:rPr>
+        <w:t xml:space="preserve"> </w:t>
+      </w:r>
+      <w:proofErr w:type="spellStart"/>
+      <w:r>
+        <w:rPr>
+          <w:rFonts w:ascii="Times New Roman" w:hAnsi="Times New Roman" w:cs="Times New Roman"/>
+          <w:sz w:val="28"/>
+          <w:szCs w:val="28"/>
+        </w:rPr>
+        <w:t>dificultatilor</w:t>
+      </w:r>
+      <w:proofErr w:type="spellEnd"/>
+      <w:r>
+        <w:rPr>
+          <w:rFonts w:ascii="Times New Roman" w:hAnsi="Times New Roman" w:cs="Times New Roman"/>
+          <w:sz w:val="28"/>
+          <w:szCs w:val="28"/>
+        </w:rPr>
+        <w:t xml:space="preserve"> in </w:t>
+      </w:r>
+      <w:proofErr w:type="spellStart"/>
+      <w:r>
+        <w:rPr>
+          <w:rFonts w:ascii="Times New Roman" w:hAnsi="Times New Roman" w:cs="Times New Roman"/>
+          <w:sz w:val="28"/>
+          <w:szCs w:val="28"/>
+        </w:rPr>
+        <w:t>gandire</w:t>
+      </w:r>
+      <w:proofErr w:type="spellEnd"/>
+      <w:r>
+        <w:rPr>
+          <w:rFonts w:ascii="Times New Roman" w:hAnsi="Times New Roman" w:cs="Times New Roman"/>
+          <w:sz w:val="28"/>
+          <w:szCs w:val="28"/>
+        </w:rPr>
+        <w:t xml:space="preserve"> pe care le-am </w:t>
+      </w:r>
+      <w:proofErr w:type="spellStart"/>
+      <w:r>
+        <w:rPr>
+          <w:rFonts w:ascii="Times New Roman" w:hAnsi="Times New Roman" w:cs="Times New Roman"/>
+          <w:sz w:val="28"/>
+          <w:szCs w:val="28"/>
+        </w:rPr>
+        <w:t>intampinat</w:t>
+      </w:r>
+      <w:proofErr w:type="spellEnd"/>
+      <w:r>
+        <w:rPr>
+          <w:rFonts w:ascii="Times New Roman" w:hAnsi="Times New Roman" w:cs="Times New Roman"/>
+          <w:sz w:val="28"/>
+          <w:szCs w:val="28"/>
+        </w:rPr>
+        <w:t xml:space="preserve"> la </w:t>
+      </w:r>
+      <w:proofErr w:type="spellStart"/>
+      <w:r>
+        <w:rPr>
+          <w:rFonts w:ascii="Times New Roman" w:hAnsi="Times New Roman" w:cs="Times New Roman"/>
+          <w:sz w:val="28"/>
+          <w:szCs w:val="28"/>
+        </w:rPr>
+        <w:t>inceput</w:t>
+      </w:r>
+      <w:proofErr w:type="spellEnd"/>
+      <w:r>
+        <w:rPr>
+          <w:rFonts w:ascii="Times New Roman" w:hAnsi="Times New Roman" w:cs="Times New Roman"/>
+          <w:sz w:val="28"/>
+          <w:szCs w:val="28"/>
+        </w:rPr>
+        <w:t xml:space="preserve"> cand vine </w:t>
+      </w:r>
+      <w:proofErr w:type="spellStart"/>
+      <w:r>
+        <w:rPr>
+          <w:rFonts w:ascii="Times New Roman" w:hAnsi="Times New Roman" w:cs="Times New Roman"/>
+          <w:sz w:val="28"/>
+          <w:szCs w:val="28"/>
+        </w:rPr>
+        <w:t>vorba</w:t>
+      </w:r>
+      <w:proofErr w:type="spellEnd"/>
+      <w:r>
+        <w:rPr>
+          <w:rFonts w:ascii="Times New Roman" w:hAnsi="Times New Roman" w:cs="Times New Roman"/>
+          <w:sz w:val="28"/>
+          <w:szCs w:val="28"/>
+        </w:rPr>
+        <w:t xml:space="preserve"> </w:t>
+      </w:r>
+      <w:proofErr w:type="spellStart"/>
+      <w:r>
+        <w:rPr>
+          <w:rFonts w:ascii="Times New Roman" w:hAnsi="Times New Roman" w:cs="Times New Roman"/>
+          <w:sz w:val="28"/>
+          <w:szCs w:val="28"/>
+        </w:rPr>
+        <w:t>despre</w:t>
+      </w:r>
+      <w:proofErr w:type="spellEnd"/>
+      <w:r>
+        <w:rPr>
+          <w:rFonts w:ascii="Times New Roman" w:hAnsi="Times New Roman" w:cs="Times New Roman"/>
+          <w:sz w:val="28"/>
+          <w:szCs w:val="28"/>
+        </w:rPr>
+        <w:t xml:space="preserve"> </w:t>
+      </w:r>
+      <w:proofErr w:type="spellStart"/>
+      <w:r>
+        <w:rPr>
+          <w:rFonts w:ascii="Times New Roman" w:hAnsi="Times New Roman" w:cs="Times New Roman"/>
+          <w:sz w:val="28"/>
+          <w:szCs w:val="28"/>
+        </w:rPr>
+        <w:t>functiile</w:t>
+      </w:r>
+      <w:proofErr w:type="spellEnd"/>
+      <w:r>
+        <w:rPr>
+          <w:rFonts w:ascii="Times New Roman" w:hAnsi="Times New Roman" w:cs="Times New Roman"/>
+          <w:sz w:val="28"/>
+          <w:szCs w:val="28"/>
+        </w:rPr>
+        <w:t xml:space="preserve"> </w:t>
+      </w:r>
+      <w:proofErr w:type="spellStart"/>
+      <w:r>
+        <w:rPr>
+          <w:rFonts w:ascii="Times New Roman" w:hAnsi="Times New Roman" w:cs="Times New Roman"/>
+          <w:sz w:val="28"/>
+          <w:szCs w:val="28"/>
+        </w:rPr>
+        <w:t>asincrone</w:t>
+      </w:r>
+      <w:proofErr w:type="spellEnd"/>
+      <w:r>
+        <w:rPr>
+          <w:rFonts w:ascii="Times New Roman" w:hAnsi="Times New Roman" w:cs="Times New Roman"/>
+          <w:sz w:val="28"/>
+          <w:szCs w:val="28"/>
+        </w:rPr>
+        <w:t xml:space="preserve">. </w:t>
+      </w:r>
+    </w:p>
+    <w:p>
+      <w:pPr>
+        <w:ind w:firstLine="360"/>
+        <w:rPr>
+          <w:rFonts w:ascii="Times New Roman" w:hAnsi="Times New Roman" w:cs="Times New Roman"/>
+          <w:sz w:val="28"/>
+          <w:szCs w:val="28"/>
+          <w:lang w:val="it-IT"/>
+        </w:rPr>
+      </w:pPr>
+      <w:r>
+        <w:rPr>
+          <w:rFonts w:ascii="Times New Roman" w:hAnsi="Times New Roman" w:cs="Times New Roman"/>
+          <w:sz w:val="28"/>
+          <w:szCs w:val="28"/>
+          <w:lang w:val="it-IT"/>
+        </w:rPr>
+        <w:t>Cand un utilizator isi c</w:t>
+      </w:r>
+      <w:r>
+        <w:rPr>
+          <w:rFonts w:ascii="Times New Roman" w:hAnsi="Times New Roman" w:cs="Times New Roman"/>
+          <w:sz w:val="28"/>
+          <w:szCs w:val="28"/>
+          <w:lang w:val="it-IT"/>
+        </w:rPr>
+        <w:t xml:space="preserve">reaza cont prima data, acesta va primi un email de la </w:t>
+      </w:r>
+      <w:hyperlink r:id="rId8" w:history="1">
         <w:r>
           <w:rPr>
             <w:rStyle w:val="Hyperlink"/>
             <w:rFonts w:ascii="Times New Roman" w:hAnsi="Times New Roman" w:cs="Times New Roman"/>
             <w:sz w:val="28"/>
             <w:szCs w:val="28"/>
-            <w:bdr w:val="none" w:sz="0" w:space="0" w:color="auto" w:frame="1"/>
             <w:lang w:val="it-IT"/>
           </w:rPr>
-          <w:t>https://replit.com/@GabrielCapsa/World-1#repository.php</w:t>
+          <w:t>capsadragos@yahoo.com</w:t>
         </w:r>
       </w:hyperlink>
       <w:r>
@@ -1076,17 +1446,66 @@
           <w:szCs w:val="28"/>
           <w:lang w:val="it-IT"/>
         </w:rPr>
-        <w:t>, adica</w:t>
-      </w:r>
-      <w:r>
-        <w:rPr>
-          <w:rFonts w:ascii="Times New Roman" w:hAnsi="Times New Roman" w:cs="Times New Roman"/>
-          <w:sz w:val="28"/>
-          <w:szCs w:val="28"/>
-          <w:lang w:val="it-IT"/>
-        </w:rPr>
-        <w:t xml:space="preserve"> vom avea clase de utilizator, de service provider (cu clasele aferente serviciului oferit) si de administrator.</w:t>
-      </w:r>
+        <w:t xml:space="preserve"> in care i se va trimite parola pentru a o avea in caz de nevoie. </w:t>
+      </w:r>
+      <w:r>
+        <w:rPr>
+          <w:rFonts w:ascii="Times New Roman" w:hAnsi="Times New Roman" w:cs="Times New Roman"/>
+          <w:sz w:val="28"/>
+          <w:szCs w:val="28"/>
+          <w:lang w:val="it-IT"/>
+        </w:rPr>
+        <w:t>Acest detaliu a fost implementat deoarece folosim hashing pentru stocarea parolelor si, cand mai uitam cate un cont, pute</w:t>
+      </w:r>
+      <w:r>
+        <w:rPr>
+          <w:rFonts w:ascii="Times New Roman" w:hAnsi="Times New Roman" w:cs="Times New Roman"/>
+          <w:sz w:val="28"/>
+          <w:szCs w:val="28"/>
+          <w:lang w:val="it-IT"/>
+        </w:rPr>
+        <w:t>am sa luam de pe mail imediat detaliile.</w:t>
+      </w:r>
+      <w:r>
+        <w:rPr>
+          <w:rFonts w:ascii="Times New Roman" w:hAnsi="Times New Roman" w:cs="Times New Roman"/>
+          <w:sz w:val="28"/>
+          <w:szCs w:val="28"/>
+          <w:lang w:val="it-IT"/>
+        </w:rPr>
+        <w:t xml:space="preserve"> Acelasi principiu poate fi utilizat pentru a alerta utilizatorii atunci cand se introduce un restaurant nou.</w:t>
+      </w:r>
+    </w:p>
+    <w:p>
+      <w:pPr>
+        <w:ind w:firstLine="360"/>
+        <w:rPr>
+          <w:rFonts w:ascii="Times New Roman" w:hAnsi="Times New Roman" w:cs="Times New Roman"/>
+          <w:sz w:val="28"/>
+          <w:szCs w:val="28"/>
+          <w:lang w:val="it-IT"/>
+        </w:rPr>
+      </w:pPr>
+      <w:r>
+        <w:rPr>
+          <w:rFonts w:ascii="Times New Roman" w:hAnsi="Times New Roman" w:cs="Times New Roman"/>
+          <w:sz w:val="28"/>
+          <w:szCs w:val="28"/>
+          <w:lang w:val="it-IT"/>
+        </w:rPr>
+        <w:t>Serverul utilizeaza mai multe scripturi pentru a interactiona cu baza de date la cererea clientilor si nu stocheaza datele in memoria sa. Statisticile sunt disponibile atat in format HTML, cat si PDF, XML, CSV.</w:t>
+      </w:r>
+    </w:p>
+    <w:p>
+      <w:pPr>
+        <w:ind w:firstLine="360"/>
+        <w:rPr>
+          <w:rFonts w:ascii="Times New Roman" w:hAnsi="Times New Roman" w:cs="Times New Roman"/>
+          <w:sz w:val="28"/>
+          <w:szCs w:val="28"/>
+          <w:lang w:val="it-IT"/>
+        </w:rPr>
+      </w:pPr>
     </w:p>
     <w:sectPr>
       <w:pgSz w:w="12240" w:h="15840"/>
@@ -1099,7 +1518,7 @@
 </file>
 
 <file path=word/numbering.xml><?xml version="1.0" encoding="utf-8"?>
-<w:numbering xmlns:wpc="http://schemas.microsoft.com/office/word/2010/wordprocessingCanvas" xmlns:cx="http://schemas.microsoft.com/office/drawing/2014/chartex" xmlns:cx1="http://schemas.microsoft.com/office/drawing/2015/9/8/chartex" xmlns:cx2="http://schemas.microsoft.com/office/drawing/2015/10/21/chartex" xmlns:cx3="http://schemas.microsoft.com/office/drawing/2016/5/9/chartex" xmlns:cx4="http://schemas.microsoft.com/office/drawing/2016/5/10/chartex" xmlns:cx5="http://schemas.microsoft.com/office/drawing/2016/5/11/chartex" xmlns:cx6="http://schemas.microsoft.com/office/drawing/2016/5/12/chartex" xmlns:cx7="http://schemas.microsoft.com/office/drawing/2016/5/13/chartex" xmlns:cx8="http://schemas.microsoft.com/office/drawing/2016/5/14/chartex" xmlns:mc="http://schemas.openxmlformats.org/markup-compatibility/2006" xmlns:aink="http://schemas.microsoft.com/office/drawing/2016/ink" xmlns:am3d="http://schemas.microsoft.com/office/drawing/2017/model3d" xmlns:o="urn:schemas-microsoft-com:office:office" xmlns:r="http://schemas.openxmlformats.org/officeDocument/2006/relationships" xmlns:m="http://schemas.openxmlformats.org/officeDocument/2006/math" xmlns:v="urn:schemas-microsoft-com:vml" xmlns:wp14="http://schemas.microsoft.com/office/word/2010/wordprocessingDrawing" xmlns:wp="http://schemas.openxmlformats.org/drawingml/2006/wordprocessingDrawing" xmlns:w10="urn:schemas-microsoft-com:office:word" xmlns:w="http://schemas.openxmlformats.org/wordprocessingml/2006/main" xmlns:w14="http://schemas.microsoft.com/office/word/2010/wordml" xmlns:w15="http://schemas.microsoft.com/office/word/2012/wordml" xmlns:w16cex="http://schemas.microsoft.com/office/word/2018/wordml/cex" xmlns:w16cid="http://schemas.microsoft.com/office/word/2016/wordml/cid" xmlns:w16="http://schemas.microsoft.com/office/word/2018/wordml" xmlns:w16sdtdh="http://schemas.microsoft.com/office/word/2020/wordml/sdtdatahash" xmlns:w16se="http://schemas.microsoft.com/office/word/2015/wordml/symex" xmlns:wpg="http://schemas.microsoft.com/office/word/2010/wordprocessingGroup" xmlns:wpi="http://schemas.microsoft.com/office/word/2010/wordprocessingInk" xmlns:wne="http://schemas.microsoft.com/office/word/2006/wordml" xmlns:wps="http://schemas.microsoft.com/office/word/2010/wordprocessingShape" mc:Ignorable="w14 w15 w16se w16cid w16 w16cex w16sdtdh wp14">
+<w:numbering xmlns:wpc="http://schemas.microsoft.com/office/word/2010/wordprocessingCanvas" xmlns:cx="http://schemas.microsoft.com/office/drawing/2014/chartex" xmlns:cx1="http://schemas.microsoft.com/office/drawing/2015/9/8/chartex" xmlns:cx2="http://schemas.microsoft.com/office/drawing/2015/10/21/chartex" xmlns:cx3="http://schemas.microsoft.com/office/drawing/2016/5/9/chartex" xmlns:cx4="http://schemas.microsoft.com/office/drawing/2016/5/10/chartex" xmlns:cx5="http://schemas.microsoft.com/office/drawing/2016/5/11/chartex" xmlns:cx6="http://schemas.microsoft.com/office/drawing/2016/5/12/chartex" xmlns:cx7="http://schemas.microsoft.com/office/drawing/2016/5/13/chartex" xmlns:cx8="http://schemas.microsoft.com/office/drawing/2016/5/14/chartex" xmlns:mc="http://schemas.openxmlformats.org/markup-compatibility/2006" xmlns:aink="http://schemas.microsoft.com/office/drawing/2016/ink" xmlns:am3d="http://schemas.microsoft.com/office/drawing/2017/model3d" xmlns:o="urn:schemas-microsoft-com:office:office" xmlns:oel="http://schemas.microsoft.com/office/2019/extlst" xmlns:r="http://schemas.openxmlformats.org/officeDocument/2006/relationships" xmlns:m="http://schemas.openxmlformats.org/officeDocument/2006/math" xmlns:v="urn:schemas-microsoft-com:vml" xmlns:wp14="http://schemas.microsoft.com/office/word/2010/wordprocessingDrawing" xmlns:wp="http://schemas.openxmlformats.org/drawingml/2006/wordprocessingDrawing" xmlns:w10="urn:schemas-microsoft-com:office:word" xmlns:w="http://schemas.openxmlformats.org/wordprocessingml/2006/main" xmlns:w14="http://schemas.microsoft.com/office/word/2010/wordml" xmlns:w15="http://schemas.microsoft.com/office/word/2012/wordml" xmlns:w16cex="http://schemas.microsoft.com/office/word/2018/wordml/cex" xmlns:w16cid="http://schemas.microsoft.com/office/word/2016/wordml/cid" xmlns:w16="http://schemas.microsoft.com/office/word/2018/wordml" xmlns:w16sdtdh="http://schemas.microsoft.com/office/word/2020/wordml/sdtdatahash" xmlns:w16se="http://schemas.microsoft.com/office/word/2015/wordml/symex" xmlns:wpg="http://schemas.microsoft.com/office/word/2010/wordprocessingGroup" xmlns:wpi="http://schemas.microsoft.com/office/word/2010/wordprocessingInk" xmlns:wne="http://schemas.microsoft.com/office/word/2006/wordml" xmlns:wps="http://schemas.microsoft.com/office/word/2010/wordprocessingShape" mc:Ignorable="w14 w15 w16se w16cid w16 w16cex w16sdtdh wp14">
   <w:abstractNum w:abstractNumId="0" w15:restartNumberingAfterBreak="0">
     <w:nsid w:val="2CF627DB"/>
     <w:multiLevelType w:val="hybridMultilevel"/>
@@ -1892,12 +2311,23 @@
     <w:name w:val="Hyperlink"/>
     <w:basedOn w:val="DefaultParagraphFont"/>
     <w:uiPriority w:val="99"/>
-    <w:semiHidden/>
     <w:unhideWhenUsed/>
     <w:rsid w:val="00193EA9"/>
     <w:rPr>
       <w:color w:val="0000FF"/>
       <w:u w:val="single"/>
+    </w:rPr>
+  </w:style>
+  <w:style w:type="character" w:styleId="UnresolvedMention">
+    <w:name w:val="Unresolved Mention"/>
+    <w:basedOn w:val="DefaultParagraphFont"/>
+    <w:uiPriority w:val="99"/>
+    <w:semiHidden/>
+    <w:unhideWhenUsed/>
+    <w:rsid w:val="00784D26"/>
+    <w:rPr>
+      <w:color w:val="605E5C"/>
+      <w:shd w:val="clear" w:color="auto" w:fill="E1DFDD"/>
     </w:rPr>
   </w:style>
 </w:styles>

--- a/Antori.docx
+++ b/Antori.docx
@@ -340,7 +340,16 @@
           <w:szCs w:val="28"/>
           <w:lang w:val="it-IT"/>
         </w:rPr>
-        <w:t>sa verific istoricul comenzilor preluate precum si alte statistici despre activitatea mea</w:t>
+        <w:t xml:space="preserve">sa verific istoricul comenzilor preluate precum si </w:t>
+      </w:r>
+      <w:r>
+        <w:rPr>
+          <w:rFonts w:ascii="Times New Roman" w:hAnsi="Times New Roman" w:cs="Times New Roman"/>
+          <w:sz w:val="28"/>
+          <w:szCs w:val="28"/>
+          <w:lang w:val="it-IT"/>
+        </w:rPr>
+        <w:t>feedbackul utilizatorilor</w:t>
       </w:r>
     </w:p>
     <w:p>
@@ -393,6 +402,30 @@
     </w:p>
     <w:p>
       <w:pPr>
+        <w:pStyle w:val="ListParagraph"/>
+        <w:numPr>
+          <w:ilvl w:val="0"/>
+          <w:numId w:val="2"/>
+        </w:numPr>
+        <w:rPr>
+          <w:rFonts w:ascii="Times New Roman" w:hAnsi="Times New Roman" w:cs="Times New Roman"/>
+          <w:sz w:val="28"/>
+          <w:szCs w:val="28"/>
+          <w:lang w:val="it-IT"/>
+        </w:rPr>
+      </w:pPr>
+      <w:r>
+        <w:rPr>
+          <w:rFonts w:ascii="Times New Roman" w:hAnsi="Times New Roman" w:cs="Times New Roman"/>
+          <w:sz w:val="28"/>
+          <w:szCs w:val="28"/>
+          <w:lang w:val="it-IT"/>
+        </w:rPr>
+        <w:t>sa pot introduce un restaurant si produsele sale</w:t>
+      </w:r>
+    </w:p>
+    <w:p>
+      <w:pPr>
         <w:rPr>
           <w:rFonts w:ascii="Times New Roman" w:hAnsi="Times New Roman" w:cs="Times New Roman"/>
           <w:sz w:val="28"/>
@@ -572,7 +605,25 @@
           <w:szCs w:val="28"/>
           <w:lang w:val="it-IT"/>
         </w:rPr>
-        <w:t xml:space="preserve"> servicii: comanda de mancare, ride sharing, inchiriere de vehicule. Dupa selectarea serviciului dorit utilizatorul poate introduce </w:t>
+        <w:t xml:space="preserve"> servicii: comanda de mancare, ride sharing, inchiriere de </w:t>
+      </w:r>
+      <w:r>
+        <w:rPr>
+          <w:rFonts w:ascii="Times New Roman" w:hAnsi="Times New Roman" w:cs="Times New Roman"/>
+          <w:sz w:val="28"/>
+          <w:szCs w:val="28"/>
+          <w:lang w:val="it-IT"/>
+        </w:rPr>
+        <w:t>vehicule</w:t>
+      </w:r>
+      <w:r>
+        <w:rPr>
+          <w:rFonts w:ascii="Times New Roman" w:hAnsi="Times New Roman" w:cs="Times New Roman"/>
+          <w:sz w:val="28"/>
+          <w:szCs w:val="28"/>
+          <w:lang w:val="it-IT"/>
+        </w:rPr>
+        <w:t xml:space="preserve">. Dupa selectarea serviciului dorit utilizatorul poate introduce </w:t>
       </w:r>
       <w:r>
         <w:rPr>
@@ -600,7 +651,356 @@
           <w:szCs w:val="28"/>
           <w:lang w:val="it-IT"/>
         </w:rPr>
-        <w:t xml:space="preserve"> si starea comenzilor curente</w:t>
+        <w:t xml:space="preserve"> si starea comenzilor </w:t>
+      </w:r>
+      <w:r>
+        <w:rPr>
+          <w:rFonts w:ascii="Times New Roman" w:hAnsi="Times New Roman" w:cs="Times New Roman"/>
+          <w:noProof/>
+          <w:sz w:val="28"/>
+          <w:szCs w:val="28"/>
+          <w:lang w:val="it-IT"/>
+        </w:rPr>
+        <mc:AlternateContent>
+          <mc:Choice Requires="aink">
+            <w:drawing>
+              <wp:anchor distT="0" distB="0" distL="114300" distR="114300" simplePos="0" relativeHeight="251675648" behindDoc="0" locked="0" layoutInCell="1" allowOverlap="1" wp14:anchorId="47A7CAFD" wp14:editId="7CECEF47">
+                <wp:simplePos x="0" y="0"/>
+                <wp:positionH relativeFrom="column">
+                  <wp:posOffset>4027805</wp:posOffset>
+                </wp:positionH>
+                <wp:positionV relativeFrom="paragraph">
+                  <wp:posOffset>1758315</wp:posOffset>
+                </wp:positionV>
+                <wp:extent cx="1688100" cy="533565"/>
+                <wp:effectExtent l="57150" t="57150" r="7620" b="76200"/>
+                <wp:wrapNone/>
+                <wp:docPr id="27" name="Ink 27"/>
+                <wp:cNvGraphicFramePr/>
+                <a:graphic xmlns:a="http://schemas.openxmlformats.org/drawingml/2006/main">
+                  <a:graphicData uri="http://schemas.microsoft.com/office/word/2010/wordprocessingInk">
+                    <w14:contentPart bwMode="auto" r:id="rId5">
+                      <w14:nvContentPartPr>
+                        <w14:cNvContentPartPr/>
+                      </w14:nvContentPartPr>
+                      <w14:xfrm>
+                        <a:off x="0" y="0"/>
+                        <a:ext cx="1688100" cy="533565"/>
+                      </w14:xfrm>
+                    </w14:contentPart>
+                  </a:graphicData>
+                </a:graphic>
+              </wp:anchor>
+            </w:drawing>
+          </mc:Choice>
+          <mc:Fallback>
+            <w:drawing>
+              <wp:anchor distT="0" distB="0" distL="114300" distR="114300" simplePos="0" relativeHeight="251675648" behindDoc="0" locked="0" layoutInCell="1" allowOverlap="1" wp14:anchorId="47A7CAFD" wp14:editId="7CECEF47">
+                <wp:simplePos x="0" y="0"/>
+                <wp:positionH relativeFrom="column">
+                  <wp:posOffset>4027805</wp:posOffset>
+                </wp:positionH>
+                <wp:positionV relativeFrom="paragraph">
+                  <wp:posOffset>1758315</wp:posOffset>
+                </wp:positionV>
+                <wp:extent cx="1688100" cy="533565"/>
+                <wp:effectExtent l="57150" t="57150" r="7620" b="76200"/>
+                <wp:wrapNone/>
+                <wp:docPr id="27" name="Ink 27"/>
+                <wp:cNvGraphicFramePr/>
+                <a:graphic xmlns:a="http://schemas.openxmlformats.org/drawingml/2006/main">
+                  <a:graphicData uri="http://schemas.openxmlformats.org/drawingml/2006/picture">
+                    <pic:pic xmlns:pic="http://schemas.openxmlformats.org/drawingml/2006/picture">
+                      <pic:nvPicPr>
+                        <pic:cNvPr id="27" name="Ink 27"/>
+                        <pic:cNvPicPr/>
+                      </pic:nvPicPr>
+                      <pic:blipFill>
+                        <a:blip r:embed="rId6"/>
+                        <a:stretch>
+                          <a:fillRect/>
+                        </a:stretch>
+                      </pic:blipFill>
+                      <pic:spPr>
+                        <a:xfrm>
+                          <a:off x="0" y="0"/>
+                          <a:ext cx="1813744" cy="1288759"/>
+                        </a:xfrm>
+                        <a:prstGeom prst="rect">
+                          <a:avLst/>
+                        </a:prstGeom>
+                      </pic:spPr>
+                    </pic:pic>
+                  </a:graphicData>
+                </a:graphic>
+              </wp:anchor>
+            </w:drawing>
+          </mc:Fallback>
+        </mc:AlternateContent>
+      </w:r>
+      <w:r>
+        <w:rPr>
+          <w:rFonts w:ascii="Times New Roman" w:hAnsi="Times New Roman" w:cs="Times New Roman"/>
+          <w:noProof/>
+          <w:sz w:val="28"/>
+          <w:szCs w:val="28"/>
+          <w:lang w:val="it-IT"/>
+        </w:rPr>
+        <mc:AlternateContent>
+          <mc:Choice Requires="aink">
+            <w:drawing>
+              <wp:anchor distT="0" distB="0" distL="114300" distR="114300" simplePos="0" relativeHeight="251666432" behindDoc="0" locked="0" layoutInCell="1" allowOverlap="1" wp14:anchorId="597C81E2" wp14:editId="2F766DF8">
+                <wp:simplePos x="0" y="0"/>
+                <wp:positionH relativeFrom="column">
+                  <wp:posOffset>4707018</wp:posOffset>
+                </wp:positionH>
+                <wp:positionV relativeFrom="paragraph">
+                  <wp:posOffset>1737764</wp:posOffset>
+                </wp:positionV>
+                <wp:extent cx="1431000" cy="487080"/>
+                <wp:effectExtent l="0" t="57150" r="0" b="65405"/>
+                <wp:wrapNone/>
+                <wp:docPr id="15" name="Ink 15"/>
+                <wp:cNvGraphicFramePr/>
+                <a:graphic xmlns:a="http://schemas.openxmlformats.org/drawingml/2006/main">
+                  <a:graphicData uri="http://schemas.microsoft.com/office/word/2010/wordprocessingInk">
+                    <w14:contentPart bwMode="auto" r:id="rId7">
+                      <w14:nvContentPartPr>
+                        <w14:cNvContentPartPr/>
+                      </w14:nvContentPartPr>
+                      <w14:xfrm>
+                        <a:off x="0" y="0"/>
+                        <a:ext cx="1431000" cy="487080"/>
+                      </w14:xfrm>
+                    </w14:contentPart>
+                  </a:graphicData>
+                </a:graphic>
+              </wp:anchor>
+            </w:drawing>
+          </mc:Choice>
+          <mc:Fallback>
+            <w:drawing>
+              <wp:anchor distT="0" distB="0" distL="114300" distR="114300" simplePos="0" relativeHeight="251666432" behindDoc="0" locked="0" layoutInCell="1" allowOverlap="1" wp14:anchorId="597C81E2" wp14:editId="2F766DF8">
+                <wp:simplePos x="0" y="0"/>
+                <wp:positionH relativeFrom="column">
+                  <wp:posOffset>4707018</wp:posOffset>
+                </wp:positionH>
+                <wp:positionV relativeFrom="paragraph">
+                  <wp:posOffset>1737764</wp:posOffset>
+                </wp:positionV>
+                <wp:extent cx="1431000" cy="487080"/>
+                <wp:effectExtent l="0" t="57150" r="0" b="65405"/>
+                <wp:wrapNone/>
+                <wp:docPr id="15" name="Ink 15"/>
+                <wp:cNvGraphicFramePr/>
+                <a:graphic xmlns:a="http://schemas.openxmlformats.org/drawingml/2006/main">
+                  <a:graphicData uri="http://schemas.openxmlformats.org/drawingml/2006/picture">
+                    <pic:pic xmlns:pic="http://schemas.openxmlformats.org/drawingml/2006/picture">
+                      <pic:nvPicPr>
+                        <pic:cNvPr id="15" name="Ink 15"/>
+                        <pic:cNvPicPr/>
+                      </pic:nvPicPr>
+                      <pic:blipFill>
+                        <a:blip r:embed="rId8"/>
+                        <a:stretch>
+                          <a:fillRect/>
+                        </a:stretch>
+                      </pic:blipFill>
+                      <pic:spPr>
+                        <a:xfrm>
+                          <a:off x="0" y="0"/>
+                          <a:ext cx="1556640" cy="1242720"/>
+                        </a:xfrm>
+                        <a:prstGeom prst="rect">
+                          <a:avLst/>
+                        </a:prstGeom>
+                      </pic:spPr>
+                    </pic:pic>
+                  </a:graphicData>
+                </a:graphic>
+              </wp:anchor>
+            </w:drawing>
+          </mc:Fallback>
+        </mc:AlternateContent>
+      </w:r>
+      <w:r>
+        <w:rPr>
+          <w:rFonts w:ascii="Times New Roman" w:hAnsi="Times New Roman" w:cs="Times New Roman"/>
+          <w:noProof/>
+          <w:sz w:val="28"/>
+          <w:szCs w:val="28"/>
+          <w:lang w:val="it-IT"/>
+        </w:rPr>
+        <mc:AlternateContent>
+          <mc:Choice Requires="aink">
+            <w:drawing>
+              <wp:anchor distT="0" distB="0" distL="114300" distR="114300" simplePos="0" relativeHeight="251665408" behindDoc="0" locked="0" layoutInCell="1" allowOverlap="1" wp14:anchorId="147905A3" wp14:editId="6D87FEDB">
+                <wp:simplePos x="0" y="0"/>
+                <wp:positionH relativeFrom="column">
+                  <wp:posOffset>4555818</wp:posOffset>
+                </wp:positionH>
+                <wp:positionV relativeFrom="paragraph">
+                  <wp:posOffset>1787444</wp:posOffset>
+                </wp:positionV>
+                <wp:extent cx="780840" cy="321840"/>
+                <wp:effectExtent l="0" t="76200" r="38735" b="78740"/>
+                <wp:wrapNone/>
+                <wp:docPr id="14" name="Ink 14"/>
+                <wp:cNvGraphicFramePr/>
+                <a:graphic xmlns:a="http://schemas.openxmlformats.org/drawingml/2006/main">
+                  <a:graphicData uri="http://schemas.microsoft.com/office/word/2010/wordprocessingInk">
+                    <w14:contentPart bwMode="auto" r:id="rId9">
+                      <w14:nvContentPartPr>
+                        <w14:cNvContentPartPr/>
+                      </w14:nvContentPartPr>
+                      <w14:xfrm>
+                        <a:off x="0" y="0"/>
+                        <a:ext cx="780840" cy="321840"/>
+                      </w14:xfrm>
+                    </w14:contentPart>
+                  </a:graphicData>
+                </a:graphic>
+              </wp:anchor>
+            </w:drawing>
+          </mc:Choice>
+          <mc:Fallback>
+            <w:drawing>
+              <wp:anchor distT="0" distB="0" distL="114300" distR="114300" simplePos="0" relativeHeight="251665408" behindDoc="0" locked="0" layoutInCell="1" allowOverlap="1" wp14:anchorId="147905A3" wp14:editId="6D87FEDB">
+                <wp:simplePos x="0" y="0"/>
+                <wp:positionH relativeFrom="column">
+                  <wp:posOffset>4555818</wp:posOffset>
+                </wp:positionH>
+                <wp:positionV relativeFrom="paragraph">
+                  <wp:posOffset>1787444</wp:posOffset>
+                </wp:positionV>
+                <wp:extent cx="780840" cy="321840"/>
+                <wp:effectExtent l="0" t="76200" r="38735" b="78740"/>
+                <wp:wrapNone/>
+                <wp:docPr id="14" name="Ink 14"/>
+                <wp:cNvGraphicFramePr/>
+                <a:graphic xmlns:a="http://schemas.openxmlformats.org/drawingml/2006/main">
+                  <a:graphicData uri="http://schemas.openxmlformats.org/drawingml/2006/picture">
+                    <pic:pic xmlns:pic="http://schemas.openxmlformats.org/drawingml/2006/picture">
+                      <pic:nvPicPr>
+                        <pic:cNvPr id="14" name="Ink 14"/>
+                        <pic:cNvPicPr/>
+                      </pic:nvPicPr>
+                      <pic:blipFill>
+                        <a:blip r:embed="rId10"/>
+                        <a:stretch>
+                          <a:fillRect/>
+                        </a:stretch>
+                      </pic:blipFill>
+                      <pic:spPr>
+                        <a:xfrm>
+                          <a:off x="0" y="0"/>
+                          <a:ext cx="906480" cy="1077480"/>
+                        </a:xfrm>
+                        <a:prstGeom prst="rect">
+                          <a:avLst/>
+                        </a:prstGeom>
+                      </pic:spPr>
+                    </pic:pic>
+                  </a:graphicData>
+                </a:graphic>
+              </wp:anchor>
+            </w:drawing>
+          </mc:Fallback>
+        </mc:AlternateContent>
+      </w:r>
+      <w:r>
+        <w:rPr>
+          <w:rFonts w:ascii="Times New Roman" w:hAnsi="Times New Roman" w:cs="Times New Roman"/>
+          <w:noProof/>
+          <w:sz w:val="28"/>
+          <w:szCs w:val="28"/>
+          <w:lang w:val="it-IT"/>
+        </w:rPr>
+        <mc:AlternateContent>
+          <mc:Choice Requires="aink">
+            <w:drawing>
+              <wp:anchor distT="0" distB="0" distL="114300" distR="114300" simplePos="0" relativeHeight="251664384" behindDoc="0" locked="0" layoutInCell="1" allowOverlap="1" wp14:anchorId="6644F907" wp14:editId="352CEA23">
+                <wp:simplePos x="0" y="0"/>
+                <wp:positionH relativeFrom="column">
+                  <wp:posOffset>4219575</wp:posOffset>
+                </wp:positionH>
+                <wp:positionV relativeFrom="paragraph">
+                  <wp:posOffset>1752600</wp:posOffset>
+                </wp:positionV>
+                <wp:extent cx="927030" cy="401040"/>
+                <wp:effectExtent l="76200" t="76200" r="0" b="75565"/>
+                <wp:wrapNone/>
+                <wp:docPr id="12" name="Ink 12"/>
+                <wp:cNvGraphicFramePr/>
+                <a:graphic xmlns:a="http://schemas.openxmlformats.org/drawingml/2006/main">
+                  <a:graphicData uri="http://schemas.microsoft.com/office/word/2010/wordprocessingInk">
+                    <w14:contentPart bwMode="auto" r:id="rId11">
+                      <w14:nvContentPartPr>
+                        <w14:cNvContentPartPr/>
+                      </w14:nvContentPartPr>
+                      <w14:xfrm>
+                        <a:off x="0" y="0"/>
+                        <a:ext cx="927030" cy="401040"/>
+                      </w14:xfrm>
+                    </w14:contentPart>
+                  </a:graphicData>
+                </a:graphic>
+              </wp:anchor>
+            </w:drawing>
+          </mc:Choice>
+          <mc:Fallback>
+            <w:drawing>
+              <wp:anchor distT="0" distB="0" distL="114300" distR="114300" simplePos="0" relativeHeight="251664384" behindDoc="0" locked="0" layoutInCell="1" allowOverlap="1" wp14:anchorId="6644F907" wp14:editId="352CEA23">
+                <wp:simplePos x="0" y="0"/>
+                <wp:positionH relativeFrom="column">
+                  <wp:posOffset>4219575</wp:posOffset>
+                </wp:positionH>
+                <wp:positionV relativeFrom="paragraph">
+                  <wp:posOffset>1752600</wp:posOffset>
+                </wp:positionV>
+                <wp:extent cx="927030" cy="401040"/>
+                <wp:effectExtent l="76200" t="76200" r="0" b="75565"/>
+                <wp:wrapNone/>
+                <wp:docPr id="12" name="Ink 12"/>
+                <wp:cNvGraphicFramePr/>
+                <a:graphic xmlns:a="http://schemas.openxmlformats.org/drawingml/2006/main">
+                  <a:graphicData uri="http://schemas.openxmlformats.org/drawingml/2006/picture">
+                    <pic:pic xmlns:pic="http://schemas.openxmlformats.org/drawingml/2006/picture">
+                      <pic:nvPicPr>
+                        <pic:cNvPr id="12" name="Ink 12"/>
+                        <pic:cNvPicPr/>
+                      </pic:nvPicPr>
+                      <pic:blipFill>
+                        <a:blip r:embed="rId12"/>
+                        <a:stretch>
+                          <a:fillRect/>
+                        </a:stretch>
+                      </pic:blipFill>
+                      <pic:spPr>
+                        <a:xfrm>
+                          <a:off x="0" y="0"/>
+                          <a:ext cx="1052674" cy="1156680"/>
+                        </a:xfrm>
+                        <a:prstGeom prst="rect">
+                          <a:avLst/>
+                        </a:prstGeom>
+                      </pic:spPr>
+                    </pic:pic>
+                  </a:graphicData>
+                </a:graphic>
+              </wp:anchor>
+            </w:drawing>
+          </mc:Fallback>
+        </mc:AlternateContent>
+      </w:r>
+      <w:r>
+        <w:rPr>
+          <w:rFonts w:ascii="Times New Roman" w:hAnsi="Times New Roman" w:cs="Times New Roman"/>
+          <w:sz w:val="28"/>
+          <w:szCs w:val="28"/>
+          <w:lang w:val="it-IT"/>
+        </w:rPr>
+        <w:t>curente</w:t>
       </w:r>
       <w:r>
         <w:rPr>
@@ -639,13 +1039,13 @@
           <w:szCs w:val="28"/>
         </w:rPr>
         <w:drawing>
-          <wp:anchor distT="0" distB="0" distL="114300" distR="114300" simplePos="0" relativeHeight="251658240" behindDoc="1" locked="0" layoutInCell="1" allowOverlap="1" wp14:anchorId="3BCC89B4" wp14:editId="30CB826D">
+          <wp:anchor distT="0" distB="0" distL="114300" distR="114300" simplePos="0" relativeHeight="251658240" behindDoc="1" locked="0" layoutInCell="1" allowOverlap="1" wp14:anchorId="3BCC89B4" wp14:editId="699A3830">
             <wp:simplePos x="0" y="0"/>
             <wp:positionH relativeFrom="margin">
-              <wp:posOffset>-410845</wp:posOffset>
+              <wp:posOffset>-416560</wp:posOffset>
             </wp:positionH>
             <wp:positionV relativeFrom="paragraph">
-              <wp:posOffset>48260</wp:posOffset>
+              <wp:posOffset>257810</wp:posOffset>
             </wp:positionV>
             <wp:extent cx="6992620" cy="2006600"/>
             <wp:effectExtent l="0" t="0" r="0" b="0"/>
@@ -672,7 +1072,7 @@
                     </pic:cNvPicPr>
                   </pic:nvPicPr>
                   <pic:blipFill>
-                    <a:blip r:embed="rId5" cstate="print">
+                    <a:blip r:embed="rId13" cstate="print">
                       <a:extLst>
                         <a:ext uri="{28A0092B-C50C-407E-A947-70E740481C1C}">
                           <a14:useLocalDpi xmlns:a14="http://schemas.microsoft.com/office/drawing/2010/main" val="0"/>
@@ -720,6 +1120,17 @@
           <w:lang w:val="it-IT"/>
         </w:rPr>
       </w:pPr>
+    </w:p>
+    <w:p>
+      <w:pPr>
+        <w:ind w:firstLine="360"/>
+        <w:rPr>
+          <w:rFonts w:ascii="Times New Roman" w:hAnsi="Times New Roman" w:cs="Times New Roman"/>
+          <w:sz w:val="28"/>
+          <w:szCs w:val="28"/>
+          <w:lang w:val="it-IT"/>
+        </w:rPr>
+      </w:pPr>
       <w:r>
         <w:rPr>
           <w:rFonts w:ascii="Times New Roman" w:hAnsi="Times New Roman" w:cs="Times New Roman"/>
@@ -728,21 +1139,21 @@
           <w:szCs w:val="28"/>
         </w:rPr>
         <w:drawing>
-          <wp:anchor distT="0" distB="0" distL="114300" distR="114300" simplePos="0" relativeHeight="251659264" behindDoc="0" locked="0" layoutInCell="1" allowOverlap="1" wp14:anchorId="0A5766BE" wp14:editId="560D4404">
+          <wp:anchor distT="0" distB="0" distL="114300" distR="114300" simplePos="0" relativeHeight="251659264" behindDoc="0" locked="0" layoutInCell="1" allowOverlap="1" wp14:anchorId="0A5766BE" wp14:editId="2F8C4AE6">
             <wp:simplePos x="0" y="0"/>
             <wp:positionH relativeFrom="column">
-              <wp:posOffset>-424815</wp:posOffset>
+              <wp:posOffset>-337185</wp:posOffset>
             </wp:positionH>
             <wp:positionV relativeFrom="paragraph">
-              <wp:posOffset>1724660</wp:posOffset>
+              <wp:posOffset>1905000</wp:posOffset>
             </wp:positionV>
-            <wp:extent cx="6575425" cy="2101850"/>
-            <wp:effectExtent l="0" t="0" r="0" b="0"/>
+            <wp:extent cx="6575425" cy="2207895"/>
+            <wp:effectExtent l="0" t="0" r="0" b="1905"/>
             <wp:wrapThrough wrapText="bothSides">
               <wp:wrapPolygon edited="0">
                 <wp:start x="0" y="0"/>
-                <wp:lineTo x="0" y="21339"/>
-                <wp:lineTo x="21527" y="21339"/>
+                <wp:lineTo x="0" y="21432"/>
+                <wp:lineTo x="21527" y="21432"/>
                 <wp:lineTo x="21527" y="0"/>
                 <wp:lineTo x="0" y="0"/>
               </wp:wrapPolygon>
@@ -761,7 +1172,7 @@
                     </pic:cNvPicPr>
                   </pic:nvPicPr>
                   <pic:blipFill>
-                    <a:blip r:embed="rId6" cstate="print">
+                    <a:blip r:embed="rId14" cstate="print">
                       <a:extLst>
                         <a:ext uri="{28A0092B-C50C-407E-A947-70E740481C1C}">
                           <a14:useLocalDpi xmlns:a14="http://schemas.microsoft.com/office/drawing/2010/main" val="0"/>
@@ -776,7 +1187,7 @@
                   <pic:spPr bwMode="auto">
                     <a:xfrm>
                       <a:off x="0" y="0"/>
-                      <a:ext cx="6575425" cy="2101850"/>
+                      <a:ext cx="6575425" cy="2207895"/>
                     </a:xfrm>
                     <a:prstGeom prst="rect">
                       <a:avLst/>
@@ -801,6 +1212,90 @@
       <w:r>
         <w:rPr>
           <w:rFonts w:ascii="Times New Roman" w:hAnsi="Times New Roman" w:cs="Times New Roman"/>
+          <w:noProof/>
+          <w:sz w:val="28"/>
+          <w:szCs w:val="28"/>
+        </w:rPr>
+        <mc:AlternateContent>
+          <mc:Choice Requires="aink">
+            <w:drawing>
+              <wp:anchor distT="0" distB="0" distL="114300" distR="114300" simplePos="0" relativeHeight="251676672" behindDoc="0" locked="0" layoutInCell="1" allowOverlap="1" wp14:anchorId="550011AE" wp14:editId="23DFA34A">
+                <wp:simplePos x="0" y="0"/>
+                <wp:positionH relativeFrom="column">
+                  <wp:posOffset>4257738</wp:posOffset>
+                </wp:positionH>
+                <wp:positionV relativeFrom="paragraph">
+                  <wp:posOffset>116350</wp:posOffset>
+                </wp:positionV>
+                <wp:extent cx="2520" cy="360"/>
+                <wp:effectExtent l="76200" t="76200" r="36195" b="76200"/>
+                <wp:wrapNone/>
+                <wp:docPr id="28" name="Ink 28"/>
+                <wp:cNvGraphicFramePr/>
+                <a:graphic xmlns:a="http://schemas.openxmlformats.org/drawingml/2006/main">
+                  <a:graphicData uri="http://schemas.microsoft.com/office/word/2010/wordprocessingInk">
+                    <w14:contentPart bwMode="auto" r:id="rId15">
+                      <w14:nvContentPartPr>
+                        <w14:cNvContentPartPr/>
+                      </w14:nvContentPartPr>
+                      <w14:xfrm>
+                        <a:off x="0" y="0"/>
+                        <a:ext cx="2520" cy="360"/>
+                      </w14:xfrm>
+                    </w14:contentPart>
+                  </a:graphicData>
+                </a:graphic>
+              </wp:anchor>
+            </w:drawing>
+          </mc:Choice>
+          <mc:Fallback>
+            <w:drawing>
+              <wp:anchor distT="0" distB="0" distL="114300" distR="114300" simplePos="0" relativeHeight="251676672" behindDoc="0" locked="0" layoutInCell="1" allowOverlap="1" wp14:anchorId="550011AE" wp14:editId="23DFA34A">
+                <wp:simplePos x="0" y="0"/>
+                <wp:positionH relativeFrom="column">
+                  <wp:posOffset>4257738</wp:posOffset>
+                </wp:positionH>
+                <wp:positionV relativeFrom="paragraph">
+                  <wp:posOffset>116350</wp:posOffset>
+                </wp:positionV>
+                <wp:extent cx="2520" cy="360"/>
+                <wp:effectExtent l="76200" t="76200" r="36195" b="76200"/>
+                <wp:wrapNone/>
+                <wp:docPr id="28" name="Ink 28"/>
+                <wp:cNvGraphicFramePr/>
+                <a:graphic xmlns:a="http://schemas.openxmlformats.org/drawingml/2006/main">
+                  <a:graphicData uri="http://schemas.openxmlformats.org/drawingml/2006/picture">
+                    <pic:pic xmlns:pic="http://schemas.openxmlformats.org/drawingml/2006/picture">
+                      <pic:nvPicPr>
+                        <pic:cNvPr id="28" name="Ink 28"/>
+                        <pic:cNvPicPr/>
+                      </pic:nvPicPr>
+                      <pic:blipFill>
+                        <a:blip r:embed="rId16"/>
+                        <a:stretch>
+                          <a:fillRect/>
+                        </a:stretch>
+                      </pic:blipFill>
+                      <pic:spPr>
+                        <a:xfrm>
+                          <a:off x="0" y="0"/>
+                          <a:ext cx="128160" cy="756000"/>
+                        </a:xfrm>
+                        <a:prstGeom prst="rect">
+                          <a:avLst/>
+                        </a:prstGeom>
+                      </pic:spPr>
+                    </pic:pic>
+                  </a:graphicData>
+                </a:graphic>
+              </wp:anchor>
+            </w:drawing>
+          </mc:Fallback>
+        </mc:AlternateContent>
+      </w:r>
+      <w:r>
+        <w:rPr>
+          <w:rFonts w:ascii="Times New Roman" w:hAnsi="Times New Roman" w:cs="Times New Roman"/>
           <w:sz w:val="28"/>
           <w:szCs w:val="28"/>
           <w:lang w:val="it-IT"/>
@@ -850,7 +1345,7 @@
           <w:szCs w:val="28"/>
           <w:lang w:val="it-IT"/>
         </w:rPr>
-        <w:t xml:space="preserve"> Acesta va avea acces la un meniu din care poate vedea ultimele comenzi indeplinite dar si alte statistici utile precum numarul de comenzi indeplinite</w:t>
+        <w:t xml:space="preserve"> Acesta va avea acces la un meniu din care poate vedea ultimele comenzi indeplinite</w:t>
       </w:r>
       <w:r>
         <w:rPr>
@@ -890,8 +1385,35 @@
           <w:szCs w:val="28"/>
           <w:lang w:val="it-IT"/>
         </w:rPr>
+        <w:t>Administratorul va avea posibilitatea sa consulte diverse statistici</w:t>
+      </w:r>
+      <w:r>
+        <w:rPr>
+          <w:rFonts w:ascii="Times New Roman" w:hAnsi="Times New Roman" w:cs="Times New Roman"/>
+          <w:sz w:val="28"/>
+          <w:szCs w:val="28"/>
+          <w:lang w:val="it-IT"/>
+        </w:rPr>
+        <w:t xml:space="preserve"> in diferite formate precum PDF, CSV, XML si HTML direct in aplicatia web</w:t>
+      </w:r>
+      <w:r>
+        <w:rPr>
+          <w:rFonts w:ascii="Times New Roman" w:hAnsi="Times New Roman" w:cs="Times New Roman"/>
+          <w:sz w:val="28"/>
+          <w:szCs w:val="28"/>
+          <w:lang w:val="it-IT"/>
+        </w:rPr>
+        <w:t xml:space="preserve"> despre </w:t>
+      </w:r>
+      <w:r>
+        <w:rPr>
+          <w:rFonts w:ascii="Times New Roman" w:hAnsi="Times New Roman" w:cs="Times New Roman"/>
+          <w:sz w:val="28"/>
+          <w:szCs w:val="28"/>
+          <w:lang w:val="it-IT"/>
+        </w:rPr>
         <w:lastRenderedPageBreak/>
-        <w:t>Administratorul va avea posibilitatea sa consulte diverse statistici despre serviciile oferite de aplicatie precum numarul de furnizori de servicii, numarul de comenzi indeplinite</w:t>
+        <w:t>serviciile oferite de aplicatie precum numarul de furnizori de servicii, numarul de comenzi indeplinite</w:t>
       </w:r>
       <w:r>
         <w:rPr>
@@ -910,6 +1432,164 @@
           <w:rFonts w:ascii="Times New Roman" w:hAnsi="Times New Roman" w:cs="Times New Roman"/>
           <w:sz w:val="28"/>
           <w:szCs w:val="28"/>
+          <w:lang w:val="it-IT"/>
+        </w:rPr>
+      </w:pPr>
+    </w:p>
+    <w:p>
+      <w:pPr>
+        <w:ind w:firstLine="360"/>
+        <w:rPr>
+          <w:rFonts w:ascii="Times New Roman" w:hAnsi="Times New Roman" w:cs="Times New Roman"/>
+          <w:sz w:val="28"/>
+          <w:szCs w:val="28"/>
+          <w:lang w:val="it-IT"/>
+        </w:rPr>
+      </w:pPr>
+      <w:r>
+        <w:rPr>
+          <w:rFonts w:ascii="Times New Roman" w:hAnsi="Times New Roman" w:cs="Times New Roman"/>
+          <w:sz w:val="28"/>
+          <w:szCs w:val="28"/>
+          <w:lang w:val="it-IT"/>
+        </w:rPr>
+        <w:tab/>
+      </w:r>
+      <w:r>
+        <w:rPr>
+          <w:rFonts w:ascii="Times New Roman" w:hAnsi="Times New Roman" w:cs="Times New Roman"/>
+          <w:sz w:val="28"/>
+          <w:szCs w:val="28"/>
+          <w:lang w:val="it-IT"/>
+        </w:rPr>
+        <w:t>Pentru stocarea datelor am folosit MYSQL, deorece avem nevoie de o baza de date relationala in care putem atribui f</w:t>
+      </w:r>
+      <w:r>
+        <w:rPr>
+          <w:rFonts w:ascii="Times New Roman" w:hAnsi="Times New Roman" w:cs="Times New Roman"/>
+          <w:sz w:val="28"/>
+          <w:szCs w:val="28"/>
+          <w:lang w:val="it-IT"/>
+        </w:rPr>
+        <w:t>iecarei comenzi utilizatorul care a creat-o, furnizorul care indeplineste comanda, pentru corelarea produselor dintr-un restaurant cu restaurantul propriu-zis, a serviciilor de inchiriere cu benefi</w:t>
+      </w:r>
+      <w:r>
+        <w:rPr>
+          <w:rFonts w:ascii="Times New Roman" w:hAnsi="Times New Roman" w:cs="Times New Roman"/>
+          <w:sz w:val="28"/>
+          <w:szCs w:val="28"/>
+          <w:lang w:val="it-IT"/>
+        </w:rPr>
+        <w:t>ciarii etc.</w:t>
+      </w:r>
+    </w:p>
+    <w:p>
+      <w:pPr>
+        <w:ind w:firstLine="360"/>
+        <w:rPr>
+          <w:rFonts w:ascii="Times New Roman" w:hAnsi="Times New Roman" w:cs="Times New Roman"/>
+          <w:sz w:val="28"/>
+          <w:szCs w:val="28"/>
+          <w:lang w:val="it-IT"/>
+        </w:rPr>
+      </w:pPr>
+      <w:r>
+        <w:rPr>
+          <w:rFonts w:ascii="Times New Roman" w:hAnsi="Times New Roman" w:cs="Times New Roman"/>
+          <w:sz w:val="28"/>
+          <w:szCs w:val="28"/>
+          <w:lang w:val="it-IT"/>
+        </w:rPr>
+        <w:t xml:space="preserve">Site-urile sunt valide conform </w:t>
+      </w:r>
+      <w:hyperlink r:id="rId17" w:history="1">
+        <w:r>
+          <w:rPr>
+            <w:rStyle w:val="Hyperlink"/>
+            <w:rFonts w:ascii="Times New Roman" w:hAnsi="Times New Roman" w:cs="Times New Roman"/>
+            <w:sz w:val="28"/>
+            <w:szCs w:val="28"/>
+            <w:lang w:val="it-IT"/>
+          </w:rPr>
+          <w:t>https://validator.w3.org</w:t>
+        </w:r>
+      </w:hyperlink>
+      <w:r>
+        <w:rPr>
+          <w:rFonts w:ascii="Times New Roman" w:hAnsi="Times New Roman" w:cs="Times New Roman"/>
+          <w:sz w:val="28"/>
+          <w:szCs w:val="28"/>
+          <w:lang w:val="it-IT"/>
+        </w:rPr>
+        <w:t xml:space="preserve"> si</w:t>
+      </w:r>
+      <w:r>
+        <w:rPr>
+          <w:rFonts w:ascii="Times New Roman" w:hAnsi="Times New Roman" w:cs="Times New Roman"/>
+          <w:sz w:val="28"/>
+          <w:szCs w:val="28"/>
+          <w:lang w:val="it-IT"/>
+        </w:rPr>
+        <w:t xml:space="preserve"> ofera protectie impotriva HTML injection.</w:t>
+      </w:r>
+    </w:p>
+    <w:p>
+      <w:pPr>
+        <w:ind w:firstLine="360"/>
+        <w:rPr>
+          <w:rFonts w:ascii="Times New Roman" w:hAnsi="Times New Roman" w:cs="Times New Roman"/>
+          <w:sz w:val="28"/>
+          <w:szCs w:val="28"/>
+          <w:lang w:val="it-IT"/>
+        </w:rPr>
+      </w:pPr>
+      <w:r>
+        <w:rPr>
+          <w:rFonts w:ascii="Times New Roman" w:hAnsi="Times New Roman" w:cs="Times New Roman"/>
+          <w:sz w:val="28"/>
+          <w:szCs w:val="28"/>
+          <w:lang w:val="it-IT"/>
+        </w:rPr>
+        <w:t xml:space="preserve">Modul in care au fost scrise query-urile asigura o protectie impotriva atacurilor de tip </w:t>
+      </w:r>
+      <w:r>
+        <w:rPr>
+          <w:rFonts w:ascii="Times New Roman" w:hAnsi="Times New Roman" w:cs="Times New Roman"/>
+          <w:sz w:val="28"/>
+          <w:szCs w:val="28"/>
+          <w:lang w:val="it-IT"/>
+        </w:rPr>
+        <w:t>SQ</w:t>
+      </w:r>
+      <w:r>
+        <w:rPr>
+          <w:rFonts w:ascii="Times New Roman" w:hAnsi="Times New Roman" w:cs="Times New Roman"/>
+          <w:sz w:val="28"/>
+          <w:szCs w:val="28"/>
+          <w:lang w:val="it-IT"/>
+        </w:rPr>
+        <w:t>L</w:t>
+      </w:r>
+      <w:r>
+        <w:rPr>
+          <w:rFonts w:ascii="Times New Roman" w:hAnsi="Times New Roman" w:cs="Times New Roman"/>
+          <w:sz w:val="28"/>
+          <w:szCs w:val="28"/>
+          <w:lang w:val="it-IT"/>
+        </w:rPr>
+        <w:t xml:space="preserve"> injection prin escaparea caracterelor speciale din input care isi pierd astfel insemnatatea la nivelul unui query.</w:t>
+      </w:r>
+    </w:p>
+    <w:p>
+      <w:pPr>
+        <w:ind w:firstLine="360"/>
+        <w:rPr>
+          <w:rFonts w:ascii="Times New Roman" w:hAnsi="Times New Roman" w:cs="Times New Roman"/>
+          <w:b/>
+          <w:bCs/>
+          <w:sz w:val="28"/>
+          <w:szCs w:val="28"/>
+          <w:lang w:val="it-IT"/>
         </w:rPr>
       </w:pPr>
       <w:r>
@@ -918,12 +1598,22 @@
           <w:noProof/>
           <w:sz w:val="28"/>
           <w:szCs w:val="28"/>
-        </w:rPr>
+          <w:lang w:val="it-IT"/>
+        </w:rPr>
+        <w:lastRenderedPageBreak/>
         <w:drawing>
-          <wp:inline distT="0" distB="0" distL="0" distR="0" wp14:anchorId="55F721BF" wp14:editId="04D6837E">
-            <wp:extent cx="5937885" cy="2416810"/>
-            <wp:effectExtent l="0" t="0" r="5715" b="2540"/>
-            <wp:docPr id="4" name="Picture 4"/>
+          <wp:anchor distT="0" distB="0" distL="114300" distR="114300" simplePos="0" relativeHeight="251677696" behindDoc="1" locked="0" layoutInCell="1" allowOverlap="1" wp14:anchorId="07EC9588" wp14:editId="64B6D5F6">
+            <wp:simplePos x="0" y="0"/>
+            <wp:positionH relativeFrom="column">
+              <wp:posOffset>577850</wp:posOffset>
+            </wp:positionH>
+            <wp:positionV relativeFrom="paragraph">
+              <wp:posOffset>78105</wp:posOffset>
+            </wp:positionV>
+            <wp:extent cx="4718050" cy="8083550"/>
+            <wp:effectExtent l="0" t="0" r="6350" b="0"/>
+            <wp:wrapTopAndBottom/>
+            <wp:docPr id="33" name="Picture 33"/>
             <wp:cNvGraphicFramePr>
               <a:graphicFrameLocks xmlns:a="http://schemas.openxmlformats.org/drawingml/2006/main" noChangeAspect="1"/>
             </wp:cNvGraphicFramePr>
@@ -931,13 +1621,13 @@
               <a:graphicData uri="http://schemas.openxmlformats.org/drawingml/2006/picture">
                 <pic:pic xmlns:pic="http://schemas.openxmlformats.org/drawingml/2006/picture">
                   <pic:nvPicPr>
-                    <pic:cNvPr id="0" name="Picture 4"/>
+                    <pic:cNvPr id="0" name="Picture 1"/>
                     <pic:cNvPicPr>
                       <a:picLocks noChangeAspect="1" noChangeArrowheads="1"/>
                     </pic:cNvPicPr>
                   </pic:nvPicPr>
                   <pic:blipFill>
-                    <a:blip r:embed="rId7">
+                    <a:blip r:embed="rId18">
                       <a:extLst>
                         <a:ext uri="{28A0092B-C50C-407E-A947-70E740481C1C}">
                           <a14:useLocalDpi xmlns:a14="http://schemas.microsoft.com/office/drawing/2010/main" val="0"/>
@@ -952,7 +1642,7 @@
                   <pic:spPr bwMode="auto">
                     <a:xfrm>
                       <a:off x="0" y="0"/>
-                      <a:ext cx="5937885" cy="2416810"/>
+                      <a:ext cx="4718050" cy="8083550"/>
                     </a:xfrm>
                     <a:prstGeom prst="rect">
                       <a:avLst/>
@@ -965,59 +1655,16 @@
                 </pic:pic>
               </a:graphicData>
             </a:graphic>
-          </wp:inline>
+            <wp14:sizeRelH relativeFrom="margin">
+              <wp14:pctWidth>0</wp14:pctWidth>
+            </wp14:sizeRelH>
+            <wp14:sizeRelV relativeFrom="margin">
+              <wp14:pctHeight>0</wp14:pctHeight>
+            </wp14:sizeRelV>
+          </wp:anchor>
         </w:drawing>
       </w:r>
-    </w:p>
-    <w:p>
-      <w:pPr>
-        <w:ind w:firstLine="360"/>
-        <w:rPr>
-          <w:rFonts w:ascii="Times New Roman" w:hAnsi="Times New Roman" w:cs="Times New Roman"/>
-          <w:sz w:val="28"/>
-          <w:szCs w:val="28"/>
-          <w:lang w:val="it-IT"/>
-        </w:rPr>
-      </w:pPr>
-      <w:r>
-        <w:rPr>
-          <w:rFonts w:ascii="Times New Roman" w:hAnsi="Times New Roman" w:cs="Times New Roman"/>
-          <w:sz w:val="28"/>
-          <w:szCs w:val="28"/>
-        </w:rPr>
-        <w:tab/>
-      </w:r>
-      <w:r>
-        <w:rPr>
-          <w:rFonts w:ascii="Times New Roman" w:hAnsi="Times New Roman" w:cs="Times New Roman"/>
-          <w:sz w:val="28"/>
-          <w:szCs w:val="28"/>
-          <w:lang w:val="it-IT"/>
-        </w:rPr>
-        <w:t>Pentru stocarea datelor am folosit MYSQL, deorece avem nevoie de o baza de date relationala in care putem atribui f</w:t>
-      </w:r>
-      <w:r>
-        <w:rPr>
-          <w:rFonts w:ascii="Times New Roman" w:hAnsi="Times New Roman" w:cs="Times New Roman"/>
-          <w:sz w:val="28"/>
-          <w:szCs w:val="28"/>
-          <w:lang w:val="it-IT"/>
-        </w:rPr>
-        <w:t>iecarei comenzi utilizatorul care a creat-o, furnizorul care indeplineste comanda, pentru corelarea produselor dintr-un restaurant cu restaurantul propriu-zis, a serviciilor de inchiriere cu benefi</w:t>
-      </w:r>
-      <w:r>
-        <w:rPr>
-          <w:rFonts w:ascii="Times New Roman" w:hAnsi="Times New Roman" w:cs="Times New Roman"/>
-          <w:sz w:val="28"/>
-          <w:szCs w:val="28"/>
-          <w:lang w:val="it-IT"/>
-        </w:rPr>
-        <w:t>ciarii etc.</w:t>
-      </w:r>
-    </w:p>
-    <w:p>
-      <w:pPr>
-        <w:ind w:firstLine="360"/>
+      <w:r>
         <w:rPr>
           <w:rFonts w:ascii="Times New Roman" w:hAnsi="Times New Roman" w:cs="Times New Roman"/>
           <w:b/>
@@ -1026,8 +1673,12 @@
           <w:szCs w:val="28"/>
           <w:lang w:val="it-IT"/>
         </w:rPr>
-      </w:pPr>
-      <w:r>
+        <w:tab/>
+      </w:r>
+    </w:p>
+    <w:p>
+      <w:pPr>
+        <w:ind w:firstLine="360"/>
         <w:rPr>
           <w:rFonts w:ascii="Times New Roman" w:hAnsi="Times New Roman" w:cs="Times New Roman"/>
           <w:b/>
@@ -1036,8 +1687,99 @@
           <w:szCs w:val="28"/>
           <w:lang w:val="it-IT"/>
         </w:rPr>
+      </w:pPr>
+    </w:p>
+    <w:p>
+      <w:pPr>
+        <w:ind w:firstLine="360"/>
+        <w:rPr>
+          <w:rFonts w:ascii="Times New Roman" w:hAnsi="Times New Roman" w:cs="Times New Roman"/>
+          <w:b/>
+          <w:bCs/>
+          <w:sz w:val="28"/>
+          <w:szCs w:val="28"/>
+          <w:lang w:val="it-IT"/>
+        </w:rPr>
+      </w:pPr>
+    </w:p>
+    <w:p>
+      <w:pPr>
+        <w:ind w:firstLine="360"/>
+        <w:rPr>
+          <w:rFonts w:ascii="Times New Roman" w:hAnsi="Times New Roman" w:cs="Times New Roman"/>
+          <w:b/>
+          <w:bCs/>
+          <w:sz w:val="28"/>
+          <w:szCs w:val="28"/>
+          <w:lang w:val="it-IT"/>
+        </w:rPr>
+      </w:pPr>
+      <w:r>
+        <w:rPr>
+          <w:rFonts w:ascii="Times New Roman" w:hAnsi="Times New Roman" w:cs="Times New Roman"/>
+          <w:b/>
+          <w:bCs/>
+          <w:sz w:val="28"/>
+          <w:szCs w:val="28"/>
+          <w:lang w:val="it-IT"/>
+        </w:rPr>
+        <w:t>Detalii de implementare</w:t>
+      </w:r>
+    </w:p>
+    <w:p>
+      <w:pPr>
+        <w:ind w:firstLine="360"/>
+        <w:rPr>
+          <w:rFonts w:ascii="Times New Roman" w:hAnsi="Times New Roman" w:cs="Times New Roman"/>
+          <w:sz w:val="28"/>
+          <w:szCs w:val="28"/>
+          <w:lang w:val="it-IT"/>
+        </w:rPr>
+      </w:pPr>
+      <w:r>
+        <w:rPr>
+          <w:rFonts w:ascii="Times New Roman" w:hAnsi="Times New Roman" w:cs="Times New Roman"/>
+          <w:sz w:val="28"/>
+          <w:szCs w:val="28"/>
+          <w:lang w:val="it-IT"/>
+        </w:rPr>
         <w:tab/>
-        <w:t>Detalii de implementare</w:t>
+      </w:r>
+      <w:r>
+        <w:rPr>
+          <w:rFonts w:ascii="Times New Roman" w:hAnsi="Times New Roman" w:cs="Times New Roman"/>
+          <w:sz w:val="28"/>
+          <w:szCs w:val="28"/>
+          <w:lang w:val="it-IT"/>
+        </w:rPr>
+        <w:t xml:space="preserve">Proiectul a fost realizat folosind Node js deoarece </w:t>
+      </w:r>
+      <w:r>
+        <w:rPr>
+          <w:rFonts w:ascii="Times New Roman" w:hAnsi="Times New Roman" w:cs="Times New Roman"/>
+          <w:sz w:val="28"/>
+          <w:szCs w:val="28"/>
+          <w:lang w:val="it-IT"/>
+        </w:rPr>
+        <w:t>am considerat acest limbaj</w:t>
+      </w:r>
+      <w:r>
+        <w:rPr>
+          <w:rFonts w:ascii="Times New Roman" w:hAnsi="Times New Roman" w:cs="Times New Roman"/>
+          <w:sz w:val="28"/>
+          <w:szCs w:val="28"/>
+          <w:lang w:val="it-IT"/>
+        </w:rPr>
+        <w:t xml:space="preserve"> de actualitate</w:t>
+      </w:r>
+      <w:r>
+        <w:rPr>
+          <w:rFonts w:ascii="Times New Roman" w:hAnsi="Times New Roman" w:cs="Times New Roman"/>
+          <w:sz w:val="28"/>
+          <w:szCs w:val="28"/>
+          <w:lang w:val="it-IT"/>
+        </w:rPr>
+        <w:t xml:space="preserve">, in ciuda dificultatilor in gandire pe care le-am intampinat la inceput cand vine vorba despre functiile asincrone. </w:t>
       </w:r>
     </w:p>
     <w:p>
@@ -1047,365 +1789,6 @@
           <w:rFonts w:ascii="Times New Roman" w:hAnsi="Times New Roman" w:cs="Times New Roman"/>
           <w:sz w:val="28"/>
           <w:szCs w:val="28"/>
-        </w:rPr>
-      </w:pPr>
-      <w:r>
-        <w:rPr>
-          <w:rFonts w:ascii="Times New Roman" w:hAnsi="Times New Roman" w:cs="Times New Roman"/>
-          <w:sz w:val="28"/>
-          <w:szCs w:val="28"/>
-          <w:lang w:val="it-IT"/>
-        </w:rPr>
-        <w:tab/>
-      </w:r>
-      <w:proofErr w:type="spellStart"/>
-      <w:r>
-        <w:rPr>
-          <w:rFonts w:ascii="Times New Roman" w:hAnsi="Times New Roman" w:cs="Times New Roman"/>
-          <w:sz w:val="28"/>
-          <w:szCs w:val="28"/>
-        </w:rPr>
-        <w:t>Proiectul</w:t>
-      </w:r>
-      <w:proofErr w:type="spellEnd"/>
-      <w:r>
-        <w:rPr>
-          <w:rFonts w:ascii="Times New Roman" w:hAnsi="Times New Roman" w:cs="Times New Roman"/>
-          <w:sz w:val="28"/>
-          <w:szCs w:val="28"/>
-        </w:rPr>
-        <w:t xml:space="preserve"> a </w:t>
-      </w:r>
-      <w:proofErr w:type="spellStart"/>
-      <w:r>
-        <w:rPr>
-          <w:rFonts w:ascii="Times New Roman" w:hAnsi="Times New Roman" w:cs="Times New Roman"/>
-          <w:sz w:val="28"/>
-          <w:szCs w:val="28"/>
-        </w:rPr>
-        <w:t>fost</w:t>
-      </w:r>
-      <w:proofErr w:type="spellEnd"/>
-      <w:r>
-        <w:rPr>
-          <w:rFonts w:ascii="Times New Roman" w:hAnsi="Times New Roman" w:cs="Times New Roman"/>
-          <w:sz w:val="28"/>
-          <w:szCs w:val="28"/>
-        </w:rPr>
-        <w:t xml:space="preserve"> </w:t>
-      </w:r>
-      <w:proofErr w:type="spellStart"/>
-      <w:r>
-        <w:rPr>
-          <w:rFonts w:ascii="Times New Roman" w:hAnsi="Times New Roman" w:cs="Times New Roman"/>
-          <w:sz w:val="28"/>
-          <w:szCs w:val="28"/>
-        </w:rPr>
-        <w:t>realizat</w:t>
-      </w:r>
-      <w:proofErr w:type="spellEnd"/>
-      <w:r>
-        <w:rPr>
-          <w:rFonts w:ascii="Times New Roman" w:hAnsi="Times New Roman" w:cs="Times New Roman"/>
-          <w:sz w:val="28"/>
-          <w:szCs w:val="28"/>
-        </w:rPr>
-        <w:t xml:space="preserve"> </w:t>
-      </w:r>
-      <w:proofErr w:type="spellStart"/>
-      <w:r>
-        <w:rPr>
-          <w:rFonts w:ascii="Times New Roman" w:hAnsi="Times New Roman" w:cs="Times New Roman"/>
-          <w:sz w:val="28"/>
-          <w:szCs w:val="28"/>
-        </w:rPr>
-        <w:t>f</w:t>
-      </w:r>
-      <w:r>
-        <w:rPr>
-          <w:rFonts w:ascii="Times New Roman" w:hAnsi="Times New Roman" w:cs="Times New Roman"/>
-          <w:sz w:val="28"/>
-          <w:szCs w:val="28"/>
-        </w:rPr>
-        <w:t>olosind</w:t>
-      </w:r>
-      <w:proofErr w:type="spellEnd"/>
-      <w:r>
-        <w:rPr>
-          <w:rFonts w:ascii="Times New Roman" w:hAnsi="Times New Roman" w:cs="Times New Roman"/>
-          <w:sz w:val="28"/>
-          <w:szCs w:val="28"/>
-        </w:rPr>
-        <w:t xml:space="preserve"> Node </w:t>
-      </w:r>
-      <w:proofErr w:type="spellStart"/>
-      <w:r>
-        <w:rPr>
-          <w:rFonts w:ascii="Times New Roman" w:hAnsi="Times New Roman" w:cs="Times New Roman"/>
-          <w:sz w:val="28"/>
-          <w:szCs w:val="28"/>
-        </w:rPr>
-        <w:t>js</w:t>
-      </w:r>
-      <w:proofErr w:type="spellEnd"/>
-      <w:r>
-        <w:rPr>
-          <w:rFonts w:ascii="Times New Roman" w:hAnsi="Times New Roman" w:cs="Times New Roman"/>
-          <w:sz w:val="28"/>
-          <w:szCs w:val="28"/>
-        </w:rPr>
-        <w:t xml:space="preserve"> </w:t>
-      </w:r>
-      <w:proofErr w:type="spellStart"/>
-      <w:r>
-        <w:rPr>
-          <w:rFonts w:ascii="Times New Roman" w:hAnsi="Times New Roman" w:cs="Times New Roman"/>
-          <w:sz w:val="28"/>
-          <w:szCs w:val="28"/>
-        </w:rPr>
-        <w:t>deoarece</w:t>
-      </w:r>
-      <w:proofErr w:type="spellEnd"/>
-      <w:r>
-        <w:rPr>
-          <w:rFonts w:ascii="Times New Roman" w:hAnsi="Times New Roman" w:cs="Times New Roman"/>
-          <w:sz w:val="28"/>
-          <w:szCs w:val="28"/>
-        </w:rPr>
-        <w:t xml:space="preserve"> </w:t>
-      </w:r>
-      <w:r>
-        <w:rPr>
-          <w:rFonts w:ascii="Times New Roman" w:hAnsi="Times New Roman" w:cs="Times New Roman"/>
-          <w:sz w:val="28"/>
-          <w:szCs w:val="28"/>
-        </w:rPr>
-        <w:t xml:space="preserve">am </w:t>
-      </w:r>
-      <w:proofErr w:type="spellStart"/>
-      <w:r>
-        <w:rPr>
-          <w:rFonts w:ascii="Times New Roman" w:hAnsi="Times New Roman" w:cs="Times New Roman"/>
-          <w:sz w:val="28"/>
-          <w:szCs w:val="28"/>
-        </w:rPr>
-        <w:t>considerat</w:t>
-      </w:r>
-      <w:proofErr w:type="spellEnd"/>
-      <w:r>
-        <w:rPr>
-          <w:rFonts w:ascii="Times New Roman" w:hAnsi="Times New Roman" w:cs="Times New Roman"/>
-          <w:sz w:val="28"/>
-          <w:szCs w:val="28"/>
-        </w:rPr>
-        <w:t xml:space="preserve"> </w:t>
-      </w:r>
-      <w:proofErr w:type="spellStart"/>
-      <w:r>
-        <w:rPr>
-          <w:rFonts w:ascii="Times New Roman" w:hAnsi="Times New Roman" w:cs="Times New Roman"/>
-          <w:sz w:val="28"/>
-          <w:szCs w:val="28"/>
-        </w:rPr>
-        <w:t>acest</w:t>
-      </w:r>
-      <w:proofErr w:type="spellEnd"/>
-      <w:r>
-        <w:rPr>
-          <w:rFonts w:ascii="Times New Roman" w:hAnsi="Times New Roman" w:cs="Times New Roman"/>
-          <w:sz w:val="28"/>
-          <w:szCs w:val="28"/>
-        </w:rPr>
-        <w:t xml:space="preserve"> </w:t>
-      </w:r>
-      <w:proofErr w:type="spellStart"/>
-      <w:r>
-        <w:rPr>
-          <w:rFonts w:ascii="Times New Roman" w:hAnsi="Times New Roman" w:cs="Times New Roman"/>
-          <w:sz w:val="28"/>
-          <w:szCs w:val="28"/>
-        </w:rPr>
-        <w:t>limbaj</w:t>
-      </w:r>
-      <w:proofErr w:type="spellEnd"/>
-      <w:r>
-        <w:rPr>
-          <w:rFonts w:ascii="Times New Roman" w:hAnsi="Times New Roman" w:cs="Times New Roman"/>
-          <w:sz w:val="28"/>
-          <w:szCs w:val="28"/>
-        </w:rPr>
-        <w:t xml:space="preserve"> beginner-friendly, in </w:t>
-      </w:r>
-      <w:proofErr w:type="spellStart"/>
-      <w:r>
-        <w:rPr>
-          <w:rFonts w:ascii="Times New Roman" w:hAnsi="Times New Roman" w:cs="Times New Roman"/>
-          <w:sz w:val="28"/>
-          <w:szCs w:val="28"/>
-        </w:rPr>
-        <w:t>ciuda</w:t>
-      </w:r>
-      <w:proofErr w:type="spellEnd"/>
-      <w:r>
-        <w:rPr>
-          <w:rFonts w:ascii="Times New Roman" w:hAnsi="Times New Roman" w:cs="Times New Roman"/>
-          <w:sz w:val="28"/>
-          <w:szCs w:val="28"/>
-        </w:rPr>
-        <w:t xml:space="preserve"> </w:t>
-      </w:r>
-      <w:proofErr w:type="spellStart"/>
-      <w:r>
-        <w:rPr>
-          <w:rFonts w:ascii="Times New Roman" w:hAnsi="Times New Roman" w:cs="Times New Roman"/>
-          <w:sz w:val="28"/>
-          <w:szCs w:val="28"/>
-        </w:rPr>
-        <w:t>dificultatilor</w:t>
-      </w:r>
-      <w:proofErr w:type="spellEnd"/>
-      <w:r>
-        <w:rPr>
-          <w:rFonts w:ascii="Times New Roman" w:hAnsi="Times New Roman" w:cs="Times New Roman"/>
-          <w:sz w:val="28"/>
-          <w:szCs w:val="28"/>
-        </w:rPr>
-        <w:t xml:space="preserve"> in </w:t>
-      </w:r>
-      <w:proofErr w:type="spellStart"/>
-      <w:r>
-        <w:rPr>
-          <w:rFonts w:ascii="Times New Roman" w:hAnsi="Times New Roman" w:cs="Times New Roman"/>
-          <w:sz w:val="28"/>
-          <w:szCs w:val="28"/>
-        </w:rPr>
-        <w:t>gandire</w:t>
-      </w:r>
-      <w:proofErr w:type="spellEnd"/>
-      <w:r>
-        <w:rPr>
-          <w:rFonts w:ascii="Times New Roman" w:hAnsi="Times New Roman" w:cs="Times New Roman"/>
-          <w:sz w:val="28"/>
-          <w:szCs w:val="28"/>
-        </w:rPr>
-        <w:t xml:space="preserve"> pe care le-am </w:t>
-      </w:r>
-      <w:proofErr w:type="spellStart"/>
-      <w:r>
-        <w:rPr>
-          <w:rFonts w:ascii="Times New Roman" w:hAnsi="Times New Roman" w:cs="Times New Roman"/>
-          <w:sz w:val="28"/>
-          <w:szCs w:val="28"/>
-        </w:rPr>
-        <w:t>intampinat</w:t>
-      </w:r>
-      <w:proofErr w:type="spellEnd"/>
-      <w:r>
-        <w:rPr>
-          <w:rFonts w:ascii="Times New Roman" w:hAnsi="Times New Roman" w:cs="Times New Roman"/>
-          <w:sz w:val="28"/>
-          <w:szCs w:val="28"/>
-        </w:rPr>
-        <w:t xml:space="preserve"> la </w:t>
-      </w:r>
-      <w:proofErr w:type="spellStart"/>
-      <w:r>
-        <w:rPr>
-          <w:rFonts w:ascii="Times New Roman" w:hAnsi="Times New Roman" w:cs="Times New Roman"/>
-          <w:sz w:val="28"/>
-          <w:szCs w:val="28"/>
-        </w:rPr>
-        <w:t>inceput</w:t>
-      </w:r>
-      <w:proofErr w:type="spellEnd"/>
-      <w:r>
-        <w:rPr>
-          <w:rFonts w:ascii="Times New Roman" w:hAnsi="Times New Roman" w:cs="Times New Roman"/>
-          <w:sz w:val="28"/>
-          <w:szCs w:val="28"/>
-        </w:rPr>
-        <w:t xml:space="preserve"> cand vine </w:t>
-      </w:r>
-      <w:proofErr w:type="spellStart"/>
-      <w:r>
-        <w:rPr>
-          <w:rFonts w:ascii="Times New Roman" w:hAnsi="Times New Roman" w:cs="Times New Roman"/>
-          <w:sz w:val="28"/>
-          <w:szCs w:val="28"/>
-        </w:rPr>
-        <w:t>vorba</w:t>
-      </w:r>
-      <w:proofErr w:type="spellEnd"/>
-      <w:r>
-        <w:rPr>
-          <w:rFonts w:ascii="Times New Roman" w:hAnsi="Times New Roman" w:cs="Times New Roman"/>
-          <w:sz w:val="28"/>
-          <w:szCs w:val="28"/>
-        </w:rPr>
-        <w:t xml:space="preserve"> </w:t>
-      </w:r>
-      <w:proofErr w:type="spellStart"/>
-      <w:r>
-        <w:rPr>
-          <w:rFonts w:ascii="Times New Roman" w:hAnsi="Times New Roman" w:cs="Times New Roman"/>
-          <w:sz w:val="28"/>
-          <w:szCs w:val="28"/>
-        </w:rPr>
-        <w:t>despre</w:t>
-      </w:r>
-      <w:proofErr w:type="spellEnd"/>
-      <w:r>
-        <w:rPr>
-          <w:rFonts w:ascii="Times New Roman" w:hAnsi="Times New Roman" w:cs="Times New Roman"/>
-          <w:sz w:val="28"/>
-          <w:szCs w:val="28"/>
-        </w:rPr>
-        <w:t xml:space="preserve"> </w:t>
-      </w:r>
-      <w:proofErr w:type="spellStart"/>
-      <w:r>
-        <w:rPr>
-          <w:rFonts w:ascii="Times New Roman" w:hAnsi="Times New Roman" w:cs="Times New Roman"/>
-          <w:sz w:val="28"/>
-          <w:szCs w:val="28"/>
-        </w:rPr>
-        <w:t>functiile</w:t>
-      </w:r>
-      <w:proofErr w:type="spellEnd"/>
-      <w:r>
-        <w:rPr>
-          <w:rFonts w:ascii="Times New Roman" w:hAnsi="Times New Roman" w:cs="Times New Roman"/>
-          <w:sz w:val="28"/>
-          <w:szCs w:val="28"/>
-        </w:rPr>
-        <w:t xml:space="preserve"> </w:t>
-      </w:r>
-      <w:proofErr w:type="spellStart"/>
-      <w:r>
-        <w:rPr>
-          <w:rFonts w:ascii="Times New Roman" w:hAnsi="Times New Roman" w:cs="Times New Roman"/>
-          <w:sz w:val="28"/>
-          <w:szCs w:val="28"/>
-        </w:rPr>
-        <w:t>asincrone</w:t>
-      </w:r>
-      <w:proofErr w:type="spellEnd"/>
-      <w:r>
-        <w:rPr>
-          <w:rFonts w:ascii="Times New Roman" w:hAnsi="Times New Roman" w:cs="Times New Roman"/>
-          <w:sz w:val="28"/>
-          <w:szCs w:val="28"/>
-        </w:rPr>
-        <w:t xml:space="preserve">. </w:t>
-      </w:r>
-    </w:p>
-    <w:p>
-      <w:pPr>
-        <w:ind w:firstLine="360"/>
-        <w:rPr>
-          <w:rFonts w:ascii="Times New Roman" w:hAnsi="Times New Roman" w:cs="Times New Roman"/>
-          <w:sz w:val="28"/>
-          <w:szCs w:val="28"/>
           <w:lang w:val="it-IT"/>
         </w:rPr>
       </w:pPr>
@@ -1427,7 +1810,7 @@
         </w:rPr>
         <w:t xml:space="preserve">reaza cont prima data, acesta va primi un email de la </w:t>
       </w:r>
-      <w:hyperlink r:id="rId8" w:history="1">
+      <w:hyperlink r:id="rId19" w:history="1">
         <w:r>
           <w:rPr>
             <w:rStyle w:val="Hyperlink"/>
@@ -1455,7 +1838,43 @@
           <w:szCs w:val="28"/>
           <w:lang w:val="it-IT"/>
         </w:rPr>
-        <w:t>Acest detaliu a fost implementat deoarece folosim hashing pentru stocarea parolelor si, cand mai uitam cate un cont, pute</w:t>
+        <w:t xml:space="preserve">Acest detaliu a fost implementat deoarece folosim hashing pentru stocarea </w:t>
+      </w:r>
+      <w:r>
+        <w:rPr>
+          <w:rFonts w:ascii="Times New Roman" w:hAnsi="Times New Roman" w:cs="Times New Roman"/>
+          <w:sz w:val="28"/>
+          <w:szCs w:val="28"/>
+          <w:lang w:val="it-IT"/>
+        </w:rPr>
+        <w:t xml:space="preserve">sigura a </w:t>
+      </w:r>
+      <w:r>
+        <w:rPr>
+          <w:rFonts w:ascii="Times New Roman" w:hAnsi="Times New Roman" w:cs="Times New Roman"/>
+          <w:sz w:val="28"/>
+          <w:szCs w:val="28"/>
+          <w:lang w:val="it-IT"/>
+        </w:rPr>
+        <w:t xml:space="preserve">parolelor </w:t>
+      </w:r>
+      <w:r>
+        <w:rPr>
+          <w:rFonts w:ascii="Times New Roman" w:hAnsi="Times New Roman" w:cs="Times New Roman"/>
+          <w:sz w:val="28"/>
+          <w:szCs w:val="28"/>
+          <w:lang w:val="it-IT"/>
+        </w:rPr>
+        <w:t xml:space="preserve">in cazul unui potential leak al bazei de date </w:t>
+      </w:r>
+      <w:r>
+        <w:rPr>
+          <w:rFonts w:ascii="Times New Roman" w:hAnsi="Times New Roman" w:cs="Times New Roman"/>
+          <w:sz w:val="28"/>
+          <w:szCs w:val="28"/>
+          <w:lang w:val="it-IT"/>
+        </w:rPr>
+        <w:t>si, cand mai uitam cate un cont, pute</w:t>
       </w:r>
       <w:r>
         <w:rPr>
@@ -1473,7 +1892,25 @@
           <w:szCs w:val="28"/>
           <w:lang w:val="it-IT"/>
         </w:rPr>
-        <w:t xml:space="preserve"> Acelasi principiu poate fi utilizat pentru a alerta utilizatorii atunci cand se introduce un restaurant nou.</w:t>
+        <w:t xml:space="preserve"> Acelasi principiu </w:t>
+      </w:r>
+      <w:r>
+        <w:rPr>
+          <w:rFonts w:ascii="Times New Roman" w:hAnsi="Times New Roman" w:cs="Times New Roman"/>
+          <w:sz w:val="28"/>
+          <w:szCs w:val="28"/>
+          <w:lang w:val="it-IT"/>
+        </w:rPr>
+        <w:t>este</w:t>
+      </w:r>
+      <w:r>
+        <w:rPr>
+          <w:rFonts w:ascii="Times New Roman" w:hAnsi="Times New Roman" w:cs="Times New Roman"/>
+          <w:sz w:val="28"/>
+          <w:szCs w:val="28"/>
+          <w:lang w:val="it-IT"/>
+        </w:rPr>
+        <w:t xml:space="preserve"> utilizat pentru a alerta utilizatorii atunci cand se introduce un restaurant nou.</w:t>
       </w:r>
     </w:p>
     <w:p>
@@ -1493,12 +1930,929 @@
           <w:szCs w:val="28"/>
           <w:lang w:val="it-IT"/>
         </w:rPr>
-        <w:t>Serverul utilizeaza mai multe scripturi pentru a interactiona cu baza de date la cererea clientilor si nu stocheaza datele in memoria sa. Statisticile sunt disponibile atat in format HTML, cat si PDF, XML, CSV.</w:t>
+        <w:t>Statisticile sunt disponibile atat in format HTML, cat si PDF, XML, CSV.</w:t>
       </w:r>
     </w:p>
     <w:p>
       <w:pPr>
         <w:ind w:firstLine="360"/>
+        <w:rPr>
+          <w:rFonts w:ascii="Times New Roman" w:hAnsi="Times New Roman" w:cs="Times New Roman"/>
+          <w:sz w:val="28"/>
+          <w:szCs w:val="28"/>
+          <w:lang w:val="it-IT"/>
+        </w:rPr>
+      </w:pPr>
+    </w:p>
+    <w:p>
+      <w:pPr>
+        <w:ind w:firstLine="360"/>
+        <w:rPr>
+          <w:rFonts w:ascii="Times New Roman" w:hAnsi="Times New Roman" w:cs="Times New Roman"/>
+          <w:b/>
+          <w:bCs/>
+          <w:sz w:val="28"/>
+          <w:szCs w:val="28"/>
+          <w:lang w:val="it-IT"/>
+        </w:rPr>
+      </w:pPr>
+      <w:r>
+        <w:rPr>
+          <w:rFonts w:ascii="Times New Roman" w:hAnsi="Times New Roman" w:cs="Times New Roman"/>
+          <w:b/>
+          <w:bCs/>
+          <w:sz w:val="28"/>
+          <w:szCs w:val="28"/>
+          <w:lang w:val="it-IT"/>
+        </w:rPr>
+        <w:t>Servicii:</w:t>
+      </w:r>
+    </w:p>
+    <w:p>
+      <w:pPr>
+        <w:ind w:firstLine="360"/>
+        <w:rPr>
+          <w:rFonts w:ascii="Times New Roman" w:hAnsi="Times New Roman" w:cs="Times New Roman"/>
+          <w:b/>
+          <w:bCs/>
+          <w:sz w:val="28"/>
+          <w:szCs w:val="28"/>
+          <w:lang w:val="it-IT"/>
+        </w:rPr>
+      </w:pPr>
+    </w:p>
+    <w:p>
+      <w:pPr>
+        <w:pStyle w:val="ListParagraph"/>
+        <w:numPr>
+          <w:ilvl w:val="0"/>
+          <w:numId w:val="3"/>
+        </w:numPr>
+        <w:rPr>
+          <w:rFonts w:ascii="Times New Roman" w:hAnsi="Times New Roman" w:cs="Times New Roman"/>
+          <w:b/>
+          <w:bCs/>
+          <w:sz w:val="28"/>
+          <w:szCs w:val="28"/>
+          <w:lang w:val="it-IT"/>
+        </w:rPr>
+      </w:pPr>
+      <w:r>
+        <w:rPr>
+          <w:rFonts w:ascii="Times New Roman" w:hAnsi="Times New Roman" w:cs="Times New Roman"/>
+          <w:b/>
+          <w:bCs/>
+          <w:sz w:val="28"/>
+          <w:szCs w:val="28"/>
+          <w:lang w:val="it-IT"/>
+        </w:rPr>
+        <w:t>Ride – Sharing:</w:t>
+      </w:r>
+    </w:p>
+    <w:p>
+      <w:pPr>
+        <w:ind w:firstLine="360"/>
+        <w:rPr>
+          <w:rFonts w:ascii="Times New Roman" w:hAnsi="Times New Roman" w:cs="Times New Roman"/>
+          <w:sz w:val="28"/>
+          <w:szCs w:val="28"/>
+          <w:lang w:val="it-IT"/>
+        </w:rPr>
+      </w:pPr>
+      <w:r>
+        <w:rPr>
+          <w:rFonts w:ascii="Times New Roman" w:hAnsi="Times New Roman" w:cs="Times New Roman"/>
+          <w:sz w:val="28"/>
+          <w:szCs w:val="28"/>
+          <w:lang w:val="it-IT"/>
+        </w:rPr>
+        <w:t xml:space="preserve">Un </w:t>
+      </w:r>
+      <w:r>
+        <w:rPr>
+          <w:rFonts w:ascii="Times New Roman" w:hAnsi="Times New Roman" w:cs="Times New Roman"/>
+          <w:b/>
+          <w:bCs/>
+          <w:sz w:val="28"/>
+          <w:szCs w:val="28"/>
+          <w:lang w:val="it-IT"/>
+        </w:rPr>
+        <w:t>consumator</w:t>
+      </w:r>
+      <w:r>
+        <w:rPr>
+          <w:rFonts w:ascii="Times New Roman" w:hAnsi="Times New Roman" w:cs="Times New Roman"/>
+          <w:sz w:val="28"/>
+          <w:szCs w:val="28"/>
+          <w:lang w:val="it-IT"/>
+        </w:rPr>
+        <w:t xml:space="preserve"> al serviciului de ride – sharing intra pe pagina destinata acestui serviciu si trimite o cerere in care introduce </w:t>
+      </w:r>
+      <w:r>
+        <w:rPr>
+          <w:rFonts w:ascii="Times New Roman" w:hAnsi="Times New Roman" w:cs="Times New Roman"/>
+          <w:b/>
+          <w:bCs/>
+          <w:sz w:val="28"/>
+          <w:szCs w:val="28"/>
+          <w:lang w:val="it-IT"/>
+        </w:rPr>
+        <w:t>locatiile</w:t>
+      </w:r>
+      <w:r>
+        <w:rPr>
+          <w:rFonts w:ascii="Times New Roman" w:hAnsi="Times New Roman" w:cs="Times New Roman"/>
+          <w:sz w:val="28"/>
+          <w:szCs w:val="28"/>
+          <w:lang w:val="it-IT"/>
+        </w:rPr>
+        <w:t xml:space="preserve"> de plecare si destinatie, astfel fiind vizibil pentru </w:t>
+      </w:r>
+      <w:r>
+        <w:rPr>
+          <w:rFonts w:ascii="Times New Roman" w:hAnsi="Times New Roman" w:cs="Times New Roman"/>
+          <w:b/>
+          <w:bCs/>
+          <w:sz w:val="28"/>
+          <w:szCs w:val="28"/>
+          <w:lang w:val="it-IT"/>
+        </w:rPr>
+        <w:t>soferii</w:t>
+      </w:r>
+      <w:r>
+        <w:rPr>
+          <w:rFonts w:ascii="Times New Roman" w:hAnsi="Times New Roman" w:cs="Times New Roman"/>
+          <w:sz w:val="28"/>
+          <w:szCs w:val="28"/>
+          <w:lang w:val="it-IT"/>
+        </w:rPr>
+        <w:t xml:space="preserve"> care ii pot accepta cursa.</w:t>
+      </w:r>
+      <w:r>
+        <w:rPr>
+          <w:rFonts w:ascii="Times New Roman" w:hAnsi="Times New Roman" w:cs="Times New Roman"/>
+          <w:sz w:val="28"/>
+          <w:szCs w:val="28"/>
+          <w:lang w:val="it-IT"/>
+        </w:rPr>
+        <w:t xml:space="preserve"> </w:t>
+      </w:r>
+      <w:r>
+        <w:rPr>
+          <w:rFonts w:ascii="Times New Roman" w:hAnsi="Times New Roman" w:cs="Times New Roman"/>
+          <w:b/>
+          <w:bCs/>
+          <w:sz w:val="28"/>
+          <w:szCs w:val="28"/>
+          <w:lang w:val="it-IT"/>
+        </w:rPr>
+        <w:t>Consumatorul</w:t>
+      </w:r>
+      <w:r>
+        <w:rPr>
+          <w:rFonts w:ascii="Times New Roman" w:hAnsi="Times New Roman" w:cs="Times New Roman"/>
+          <w:sz w:val="28"/>
+          <w:szCs w:val="28"/>
+          <w:lang w:val="it-IT"/>
+        </w:rPr>
+        <w:t xml:space="preserve"> poate vedea costul cursei, iar in cazul in care se razgandeste poate anula comanda pana este preluata. </w:t>
+      </w:r>
+    </w:p>
+    <w:p>
+      <w:pPr>
+        <w:ind w:firstLine="360"/>
+        <w:rPr>
+          <w:rFonts w:ascii="Times New Roman" w:hAnsi="Times New Roman" w:cs="Times New Roman"/>
+          <w:sz w:val="28"/>
+          <w:szCs w:val="28"/>
+          <w:lang w:val="it-IT"/>
+        </w:rPr>
+      </w:pPr>
+      <w:r>
+        <w:rPr>
+          <w:rFonts w:ascii="Times New Roman" w:hAnsi="Times New Roman" w:cs="Times New Roman"/>
+          <w:sz w:val="28"/>
+          <w:szCs w:val="28"/>
+          <w:lang w:val="it-IT"/>
+        </w:rPr>
+        <w:t xml:space="preserve">Dupa ce se termina comanda utilizatorul are optiunea de a lasa un feedback impreuna cu un rating soferului care a preluat-o. Acest </w:t>
+      </w:r>
+      <w:r>
+        <w:rPr>
+          <w:rFonts w:ascii="Times New Roman" w:hAnsi="Times New Roman" w:cs="Times New Roman"/>
+          <w:b/>
+          <w:bCs/>
+          <w:sz w:val="28"/>
+          <w:szCs w:val="28"/>
+          <w:lang w:val="it-IT"/>
+        </w:rPr>
+        <w:t>rating</w:t>
+      </w:r>
+      <w:r>
+        <w:rPr>
+          <w:rFonts w:ascii="Times New Roman" w:hAnsi="Times New Roman" w:cs="Times New Roman"/>
+          <w:sz w:val="28"/>
+          <w:szCs w:val="28"/>
+          <w:lang w:val="it-IT"/>
+        </w:rPr>
+        <w:t xml:space="preserve"> este relevant pentru a stabili un </w:t>
+      </w:r>
+      <w:r>
+        <w:rPr>
+          <w:rFonts w:ascii="Times New Roman" w:hAnsi="Times New Roman" w:cs="Times New Roman"/>
+          <w:b/>
+          <w:bCs/>
+          <w:sz w:val="28"/>
+          <w:szCs w:val="28"/>
+          <w:lang w:val="it-IT"/>
+        </w:rPr>
+        <w:t>top</w:t>
+      </w:r>
+      <w:r>
+        <w:rPr>
+          <w:rFonts w:ascii="Times New Roman" w:hAnsi="Times New Roman" w:cs="Times New Roman"/>
+          <w:sz w:val="28"/>
+          <w:szCs w:val="28"/>
+          <w:lang w:val="it-IT"/>
+        </w:rPr>
+        <w:t xml:space="preserve"> al soferilor in statisticile aplicatiei.</w:t>
+      </w:r>
+    </w:p>
+    <w:p>
+      <w:pPr>
+        <w:ind w:firstLine="360"/>
+        <w:rPr>
+          <w:rFonts w:ascii="Times New Roman" w:hAnsi="Times New Roman" w:cs="Times New Roman"/>
+          <w:sz w:val="28"/>
+          <w:szCs w:val="28"/>
+          <w:lang w:val="it-IT"/>
+        </w:rPr>
+      </w:pPr>
+    </w:p>
+    <w:p>
+      <w:pPr>
+        <w:pStyle w:val="ListParagraph"/>
+        <w:numPr>
+          <w:ilvl w:val="0"/>
+          <w:numId w:val="3"/>
+        </w:numPr>
+        <w:rPr>
+          <w:rFonts w:ascii="Times New Roman" w:hAnsi="Times New Roman" w:cs="Times New Roman"/>
+          <w:b/>
+          <w:bCs/>
+          <w:sz w:val="28"/>
+          <w:szCs w:val="28"/>
+          <w:lang w:val="it-IT"/>
+        </w:rPr>
+      </w:pPr>
+      <w:r>
+        <w:rPr>
+          <w:rFonts w:ascii="Times New Roman" w:hAnsi="Times New Roman" w:cs="Times New Roman"/>
+          <w:b/>
+          <w:bCs/>
+          <w:sz w:val="28"/>
+          <w:szCs w:val="28"/>
+          <w:lang w:val="it-IT"/>
+        </w:rPr>
+        <w:t>Food - delivery</w:t>
+      </w:r>
+      <w:r>
+        <w:rPr>
+          <w:rFonts w:ascii="Times New Roman" w:hAnsi="Times New Roman" w:cs="Times New Roman"/>
+          <w:b/>
+          <w:bCs/>
+          <w:sz w:val="28"/>
+          <w:szCs w:val="28"/>
+          <w:lang w:val="it-IT"/>
+        </w:rPr>
+        <w:t>:</w:t>
+      </w:r>
+    </w:p>
+    <w:p>
+      <w:pPr>
+        <w:ind w:firstLine="360"/>
+        <w:rPr>
+          <w:rFonts w:ascii="Times New Roman" w:hAnsi="Times New Roman" w:cs="Times New Roman"/>
+          <w:sz w:val="28"/>
+          <w:szCs w:val="28"/>
+          <w:lang w:val="it-IT"/>
+        </w:rPr>
+      </w:pPr>
+      <w:r>
+        <w:rPr>
+          <w:rFonts w:ascii="Times New Roman" w:hAnsi="Times New Roman" w:cs="Times New Roman"/>
+          <w:sz w:val="28"/>
+          <w:szCs w:val="28"/>
+          <w:lang w:val="it-IT"/>
+        </w:rPr>
+        <w:t xml:space="preserve">Un consumator care doreste sa comande un anumit tip de </w:t>
+      </w:r>
+      <w:r>
+        <w:rPr>
+          <w:rFonts w:ascii="Times New Roman" w:hAnsi="Times New Roman" w:cs="Times New Roman"/>
+          <w:b/>
+          <w:bCs/>
+          <w:sz w:val="28"/>
+          <w:szCs w:val="28"/>
+          <w:lang w:val="it-IT"/>
+        </w:rPr>
+        <w:t>mancare</w:t>
+      </w:r>
+      <w:r>
+        <w:rPr>
+          <w:rFonts w:ascii="Times New Roman" w:hAnsi="Times New Roman" w:cs="Times New Roman"/>
+          <w:sz w:val="28"/>
+          <w:szCs w:val="28"/>
+          <w:lang w:val="it-IT"/>
+        </w:rPr>
+        <w:t xml:space="preserve"> la domiciliu de la un restaurant </w:t>
+      </w:r>
+      <w:r>
+        <w:rPr>
+          <w:rFonts w:ascii="Times New Roman" w:hAnsi="Times New Roman" w:cs="Times New Roman"/>
+          <w:b/>
+          <w:bCs/>
+          <w:sz w:val="28"/>
+          <w:szCs w:val="28"/>
+          <w:lang w:val="it-IT"/>
+        </w:rPr>
+        <w:t>inregistrat</w:t>
+      </w:r>
+      <w:r>
+        <w:rPr>
+          <w:rFonts w:ascii="Times New Roman" w:hAnsi="Times New Roman" w:cs="Times New Roman"/>
+          <w:sz w:val="28"/>
+          <w:szCs w:val="28"/>
+          <w:lang w:val="it-IT"/>
+        </w:rPr>
+        <w:t xml:space="preserve"> anterior in aplicatie il poate selecta si poate accesa meniul din care sa comande.</w:t>
+      </w:r>
+      <w:r>
+        <w:rPr>
+          <w:rFonts w:ascii="Times New Roman" w:hAnsi="Times New Roman" w:cs="Times New Roman"/>
+          <w:sz w:val="28"/>
+          <w:szCs w:val="28"/>
+          <w:lang w:val="it-IT"/>
+        </w:rPr>
+        <w:t xml:space="preserve"> </w:t>
+      </w:r>
+    </w:p>
+    <w:p>
+      <w:pPr>
+        <w:ind w:firstLine="360"/>
+        <w:rPr>
+          <w:rFonts w:ascii="Times New Roman" w:hAnsi="Times New Roman" w:cs="Times New Roman"/>
+          <w:sz w:val="28"/>
+          <w:szCs w:val="28"/>
+          <w:lang w:val="it-IT"/>
+        </w:rPr>
+      </w:pPr>
+      <w:r>
+        <w:rPr>
+          <w:rFonts w:ascii="Times New Roman" w:hAnsi="Times New Roman" w:cs="Times New Roman"/>
+          <w:sz w:val="28"/>
+          <w:szCs w:val="28"/>
+          <w:lang w:val="it-IT"/>
+        </w:rPr>
+        <w:lastRenderedPageBreak/>
+        <w:t>Un livrator va vedea toate informatiile relevante despre comanda utilizatorului si o va prelua actualizand astfel statusul comenzii.</w:t>
+      </w:r>
+    </w:p>
+    <w:p>
+      <w:pPr>
+        <w:ind w:firstLine="360"/>
+        <w:rPr>
+          <w:rFonts w:ascii="Times New Roman" w:hAnsi="Times New Roman" w:cs="Times New Roman"/>
+          <w:sz w:val="28"/>
+          <w:szCs w:val="28"/>
+          <w:lang w:val="it-IT"/>
+        </w:rPr>
+      </w:pPr>
+    </w:p>
+    <w:p>
+      <w:pPr>
+        <w:pStyle w:val="ListParagraph"/>
+        <w:numPr>
+          <w:ilvl w:val="0"/>
+          <w:numId w:val="3"/>
+        </w:numPr>
+        <w:rPr>
+          <w:rFonts w:ascii="Times New Roman" w:hAnsi="Times New Roman" w:cs="Times New Roman"/>
+          <w:b/>
+          <w:bCs/>
+          <w:sz w:val="28"/>
+          <w:szCs w:val="28"/>
+          <w:lang w:val="it-IT"/>
+        </w:rPr>
+      </w:pPr>
+      <w:r>
+        <w:rPr>
+          <w:rFonts w:ascii="Times New Roman" w:hAnsi="Times New Roman" w:cs="Times New Roman"/>
+          <w:b/>
+          <w:bCs/>
+          <w:sz w:val="28"/>
+          <w:szCs w:val="28"/>
+          <w:lang w:val="it-IT"/>
+        </w:rPr>
+        <w:t>Renting:</w:t>
+      </w:r>
+    </w:p>
+    <w:p>
+      <w:pPr>
+        <w:ind w:firstLine="360"/>
+        <w:jc w:val="both"/>
+        <w:rPr>
+          <w:rFonts w:ascii="Times New Roman" w:hAnsi="Times New Roman" w:cs="Times New Roman"/>
+          <w:sz w:val="28"/>
+          <w:szCs w:val="28"/>
+          <w:lang w:val="it-IT"/>
+        </w:rPr>
+      </w:pPr>
+      <w:r>
+        <w:rPr>
+          <w:rFonts w:ascii="Times New Roman" w:hAnsi="Times New Roman" w:cs="Times New Roman"/>
+          <w:sz w:val="28"/>
+          <w:szCs w:val="28"/>
+          <w:lang w:val="it-IT"/>
+        </w:rPr>
+        <w:t>Un utilizator interesat sa inchirieze un anumit tip de vehicul poate accesa pagina de anunturi unde intai va selecta intr-un caldendar in ce perioada doreste sa foloseasca vehiculul si tipul acestuia, si astfel ii vor fi filtrate automat doar rezultatele disponibile. Mai multi utilizatori pot inchiria un acelasi vehicul in perioade de timp care nu se suprapun.</w:t>
+      </w:r>
+    </w:p>
+    <w:p>
+      <w:pPr>
+        <w:ind w:firstLine="360"/>
+        <w:jc w:val="both"/>
+        <w:rPr>
+          <w:rFonts w:ascii="Times New Roman" w:hAnsi="Times New Roman" w:cs="Times New Roman"/>
+          <w:sz w:val="28"/>
+          <w:szCs w:val="28"/>
+          <w:lang w:val="it-IT"/>
+        </w:rPr>
+      </w:pPr>
+      <w:r>
+        <w:rPr>
+          <w:rFonts w:ascii="Times New Roman" w:hAnsi="Times New Roman" w:cs="Times New Roman"/>
+          <w:sz w:val="28"/>
+          <w:szCs w:val="28"/>
+          <w:lang w:val="it-IT"/>
+        </w:rPr>
+        <w:t>Un proprietar care doreste sa isi ofere in chirie vehiculul poate posta un anunt in care sa ofere informatii despre tipul acestuia, pretul per zi</w:t>
+      </w:r>
+      <w:r>
+        <w:rPr>
+          <w:rFonts w:ascii="Times New Roman" w:hAnsi="Times New Roman" w:cs="Times New Roman"/>
+          <w:sz w:val="28"/>
+          <w:szCs w:val="28"/>
+          <w:lang w:val="it-IT"/>
+        </w:rPr>
+        <w:t>, locatia si descrierea sa.</w:t>
+      </w:r>
+    </w:p>
+    <w:p>
+      <w:pPr>
+        <w:ind w:firstLine="360"/>
+        <w:jc w:val="both"/>
+        <w:rPr>
+          <w:rFonts w:ascii="Times New Roman" w:hAnsi="Times New Roman" w:cs="Times New Roman"/>
+          <w:sz w:val="28"/>
+          <w:szCs w:val="28"/>
+          <w:lang w:val="it-IT"/>
+        </w:rPr>
+      </w:pPr>
+    </w:p>
+    <w:p>
+      <w:pPr>
+        <w:ind w:firstLine="360"/>
+        <w:jc w:val="both"/>
+        <w:rPr>
+          <w:rFonts w:ascii="Times New Roman" w:hAnsi="Times New Roman" w:cs="Times New Roman"/>
+          <w:b/>
+          <w:bCs/>
+          <w:sz w:val="28"/>
+          <w:szCs w:val="28"/>
+          <w:lang w:val="it-IT"/>
+        </w:rPr>
+      </w:pPr>
+      <w:r>
+        <w:rPr>
+          <w:rFonts w:ascii="Times New Roman" w:hAnsi="Times New Roman" w:cs="Times New Roman"/>
+          <w:b/>
+          <w:bCs/>
+          <w:sz w:val="28"/>
+          <w:szCs w:val="28"/>
+          <w:lang w:val="it-IT"/>
+        </w:rPr>
+        <w:t>Diagrame:</w:t>
+      </w:r>
+    </w:p>
+    <w:p>
+      <w:pPr>
+        <w:ind w:firstLine="360"/>
+        <w:jc w:val="both"/>
+        <w:rPr>
+          <w:rFonts w:ascii="Times New Roman" w:hAnsi="Times New Roman" w:cs="Times New Roman"/>
+          <w:b/>
+          <w:bCs/>
+          <w:sz w:val="28"/>
+          <w:szCs w:val="28"/>
+          <w:lang w:val="it-IT"/>
+        </w:rPr>
+      </w:pPr>
+      <w:r>
+        <w:rPr>
+          <w:rFonts w:ascii="Times New Roman" w:hAnsi="Times New Roman" w:cs="Times New Roman"/>
+          <w:noProof/>
+          <w:sz w:val="28"/>
+          <w:szCs w:val="28"/>
+          <w:lang w:val="it-IT"/>
+        </w:rPr>
+        <w:drawing>
+          <wp:anchor distT="0" distB="0" distL="114300" distR="114300" simplePos="0" relativeHeight="251678720" behindDoc="1" locked="0" layoutInCell="1" allowOverlap="1" wp14:anchorId="512E15C9" wp14:editId="14651985">
+            <wp:simplePos x="0" y="0"/>
+            <wp:positionH relativeFrom="column">
+              <wp:posOffset>3452495</wp:posOffset>
+            </wp:positionH>
+            <wp:positionV relativeFrom="paragraph">
+              <wp:posOffset>4445</wp:posOffset>
+            </wp:positionV>
+            <wp:extent cx="2854325" cy="1906905"/>
+            <wp:effectExtent l="0" t="0" r="3175" b="0"/>
+            <wp:wrapTight wrapText="bothSides">
+              <wp:wrapPolygon edited="0">
+                <wp:start x="0" y="0"/>
+                <wp:lineTo x="0" y="21363"/>
+                <wp:lineTo x="21480" y="21363"/>
+                <wp:lineTo x="21480" y="0"/>
+                <wp:lineTo x="0" y="0"/>
+              </wp:wrapPolygon>
+            </wp:wrapTight>
+            <wp:docPr id="36" name="Picture 36"/>
+            <wp:cNvGraphicFramePr>
+              <a:graphicFrameLocks xmlns:a="http://schemas.openxmlformats.org/drawingml/2006/main" noChangeAspect="1"/>
+            </wp:cNvGraphicFramePr>
+            <a:graphic xmlns:a="http://schemas.openxmlformats.org/drawingml/2006/main">
+              <a:graphicData uri="http://schemas.openxmlformats.org/drawingml/2006/picture">
+                <pic:pic xmlns:pic="http://schemas.openxmlformats.org/drawingml/2006/picture">
+                  <pic:nvPicPr>
+                    <pic:cNvPr id="0" name="Picture 3"/>
+                    <pic:cNvPicPr>
+                      <a:picLocks noChangeAspect="1" noChangeArrowheads="1"/>
+                    </pic:cNvPicPr>
+                  </pic:nvPicPr>
+                  <pic:blipFill>
+                    <a:blip r:embed="rId20">
+                      <a:extLst>
+                        <a:ext uri="{28A0092B-C50C-407E-A947-70E740481C1C}">
+                          <a14:useLocalDpi xmlns:a14="http://schemas.microsoft.com/office/drawing/2010/main" val="0"/>
+                        </a:ext>
+                      </a:extLst>
+                    </a:blip>
+                    <a:srcRect/>
+                    <a:stretch>
+                      <a:fillRect/>
+                    </a:stretch>
+                  </pic:blipFill>
+                  <pic:spPr bwMode="auto">
+                    <a:xfrm>
+                      <a:off x="0" y="0"/>
+                      <a:ext cx="2854325" cy="1906905"/>
+                    </a:xfrm>
+                    <a:prstGeom prst="rect">
+                      <a:avLst/>
+                    </a:prstGeom>
+                    <a:noFill/>
+                    <a:ln>
+                      <a:noFill/>
+                    </a:ln>
+                  </pic:spPr>
+                </pic:pic>
+              </a:graphicData>
+            </a:graphic>
+            <wp14:sizeRelH relativeFrom="margin">
+              <wp14:pctWidth>0</wp14:pctWidth>
+            </wp14:sizeRelH>
+            <wp14:sizeRelV relativeFrom="margin">
+              <wp14:pctHeight>0</wp14:pctHeight>
+            </wp14:sizeRelV>
+          </wp:anchor>
+        </w:drawing>
+      </w:r>
+      <w:r>
+        <w:rPr>
+          <w:rFonts w:ascii="Times New Roman" w:hAnsi="Times New Roman" w:cs="Times New Roman"/>
+          <w:noProof/>
+          <w:sz w:val="28"/>
+          <w:szCs w:val="28"/>
+          <w:lang w:val="it-IT"/>
+        </w:rPr>
+        <w:drawing>
+          <wp:anchor distT="0" distB="0" distL="114300" distR="114300" simplePos="0" relativeHeight="251679744" behindDoc="1" locked="0" layoutInCell="1" allowOverlap="1" wp14:anchorId="698B5294" wp14:editId="64BA45AE">
+            <wp:simplePos x="0" y="0"/>
+            <wp:positionH relativeFrom="column">
+              <wp:posOffset>50800</wp:posOffset>
+            </wp:positionH>
+            <wp:positionV relativeFrom="paragraph">
+              <wp:posOffset>3810</wp:posOffset>
+            </wp:positionV>
+            <wp:extent cx="2874645" cy="1920240"/>
+            <wp:effectExtent l="0" t="0" r="1905" b="3810"/>
+            <wp:wrapTight wrapText="bothSides">
+              <wp:wrapPolygon edited="0">
+                <wp:start x="0" y="0"/>
+                <wp:lineTo x="0" y="21429"/>
+                <wp:lineTo x="21471" y="21429"/>
+                <wp:lineTo x="21471" y="0"/>
+                <wp:lineTo x="0" y="0"/>
+              </wp:wrapPolygon>
+            </wp:wrapTight>
+            <wp:docPr id="35" name="Picture 35"/>
+            <wp:cNvGraphicFramePr>
+              <a:graphicFrameLocks xmlns:a="http://schemas.openxmlformats.org/drawingml/2006/main" noChangeAspect="1"/>
+            </wp:cNvGraphicFramePr>
+            <a:graphic xmlns:a="http://schemas.openxmlformats.org/drawingml/2006/main">
+              <a:graphicData uri="http://schemas.openxmlformats.org/drawingml/2006/picture">
+                <pic:pic xmlns:pic="http://schemas.openxmlformats.org/drawingml/2006/picture">
+                  <pic:nvPicPr>
+                    <pic:cNvPr id="0" name="Picture 2"/>
+                    <pic:cNvPicPr>
+                      <a:picLocks noChangeAspect="1" noChangeArrowheads="1"/>
+                    </pic:cNvPicPr>
+                  </pic:nvPicPr>
+                  <pic:blipFill>
+                    <a:blip r:embed="rId21">
+                      <a:extLst>
+                        <a:ext uri="{28A0092B-C50C-407E-A947-70E740481C1C}">
+                          <a14:useLocalDpi xmlns:a14="http://schemas.microsoft.com/office/drawing/2010/main" val="0"/>
+                        </a:ext>
+                      </a:extLst>
+                    </a:blip>
+                    <a:srcRect/>
+                    <a:stretch>
+                      <a:fillRect/>
+                    </a:stretch>
+                  </pic:blipFill>
+                  <pic:spPr bwMode="auto">
+                    <a:xfrm>
+                      <a:off x="0" y="0"/>
+                      <a:ext cx="2874645" cy="1920240"/>
+                    </a:xfrm>
+                    <a:prstGeom prst="rect">
+                      <a:avLst/>
+                    </a:prstGeom>
+                    <a:noFill/>
+                    <a:ln>
+                      <a:noFill/>
+                    </a:ln>
+                  </pic:spPr>
+                </pic:pic>
+              </a:graphicData>
+            </a:graphic>
+          </wp:anchor>
+        </w:drawing>
+      </w:r>
+    </w:p>
+    <w:p>
+      <w:pPr>
+        <w:ind w:firstLine="360"/>
+        <w:rPr>
+          <w:rFonts w:ascii="Times New Roman" w:hAnsi="Times New Roman" w:cs="Times New Roman"/>
+          <w:sz w:val="28"/>
+          <w:szCs w:val="28"/>
+          <w:lang w:val="it-IT"/>
+        </w:rPr>
+      </w:pPr>
+    </w:p>
+    <w:p>
+      <w:pPr>
+        <w:ind w:firstLine="360"/>
+        <w:rPr>
+          <w:rFonts w:ascii="Times New Roman" w:hAnsi="Times New Roman" w:cs="Times New Roman"/>
+          <w:sz w:val="28"/>
+          <w:szCs w:val="28"/>
+          <w:lang w:val="it-IT"/>
+        </w:rPr>
+      </w:pPr>
+    </w:p>
+    <w:p>
+      <w:pPr>
+        <w:ind w:firstLine="360"/>
+        <w:rPr>
+          <w:rFonts w:ascii="Times New Roman" w:hAnsi="Times New Roman" w:cs="Times New Roman"/>
+          <w:sz w:val="28"/>
+          <w:szCs w:val="28"/>
+          <w:lang w:val="it-IT"/>
+        </w:rPr>
+      </w:pPr>
+    </w:p>
+    <w:p>
+      <w:pPr>
+        <w:ind w:firstLine="360"/>
+        <w:rPr>
+          <w:rFonts w:ascii="Times New Roman" w:hAnsi="Times New Roman" w:cs="Times New Roman"/>
+          <w:sz w:val="28"/>
+          <w:szCs w:val="28"/>
+          <w:lang w:val="it-IT"/>
+        </w:rPr>
+      </w:pPr>
+    </w:p>
+    <w:p>
+      <w:pPr>
+        <w:ind w:firstLine="360"/>
+        <w:rPr>
+          <w:rFonts w:ascii="Times New Roman" w:hAnsi="Times New Roman" w:cs="Times New Roman"/>
+          <w:sz w:val="28"/>
+          <w:szCs w:val="28"/>
+          <w:lang w:val="it-IT"/>
+        </w:rPr>
+      </w:pPr>
+    </w:p>
+    <w:p>
+      <w:pPr>
+        <w:rPr>
+          <w:rFonts w:ascii="Times New Roman" w:hAnsi="Times New Roman" w:cs="Times New Roman"/>
+          <w:sz w:val="28"/>
+          <w:szCs w:val="28"/>
+          <w:lang w:val="it-IT"/>
+        </w:rPr>
+      </w:pPr>
+    </w:p>
+    <w:p>
+      <w:pPr>
+        <w:ind w:firstLine="360"/>
+        <w:rPr>
+          <w:rFonts w:ascii="Times New Roman" w:hAnsi="Times New Roman" w:cs="Times New Roman"/>
+          <w:sz w:val="28"/>
+          <w:szCs w:val="28"/>
+          <w:lang w:val="it-IT"/>
+        </w:rPr>
+      </w:pPr>
+    </w:p>
+    <w:p>
+      <w:pPr>
+        <w:ind w:firstLine="360"/>
+        <w:rPr>
+          <w:rFonts w:ascii="Times New Roman" w:hAnsi="Times New Roman" w:cs="Times New Roman"/>
+          <w:sz w:val="28"/>
+          <w:szCs w:val="28"/>
+          <w:lang w:val="it-IT"/>
+        </w:rPr>
+      </w:pPr>
+      <w:r>
+        <w:rPr>
+          <w:rFonts w:ascii="Times New Roman" w:hAnsi="Times New Roman" w:cs="Times New Roman"/>
+          <w:noProof/>
+          <w:sz w:val="28"/>
+          <w:szCs w:val="28"/>
+          <w:lang w:val="it-IT"/>
+        </w:rPr>
+        <w:lastRenderedPageBreak/>
+        <w:drawing>
+          <wp:anchor distT="0" distB="0" distL="114300" distR="114300" simplePos="0" relativeHeight="251680768" behindDoc="1" locked="0" layoutInCell="1" allowOverlap="1" wp14:anchorId="148CED58" wp14:editId="6CC3D131">
+            <wp:simplePos x="0" y="0"/>
+            <wp:positionH relativeFrom="margin">
+              <wp:posOffset>114300</wp:posOffset>
+            </wp:positionH>
+            <wp:positionV relativeFrom="paragraph">
+              <wp:posOffset>0</wp:posOffset>
+            </wp:positionV>
+            <wp:extent cx="5713095" cy="5229860"/>
+            <wp:effectExtent l="0" t="0" r="1905" b="8890"/>
+            <wp:wrapThrough wrapText="bothSides">
+              <wp:wrapPolygon edited="0">
+                <wp:start x="0" y="0"/>
+                <wp:lineTo x="0" y="21558"/>
+                <wp:lineTo x="21535" y="21558"/>
+                <wp:lineTo x="21535" y="0"/>
+                <wp:lineTo x="0" y="0"/>
+              </wp:wrapPolygon>
+            </wp:wrapThrough>
+            <wp:docPr id="37" name="Picture 37"/>
+            <wp:cNvGraphicFramePr>
+              <a:graphicFrameLocks xmlns:a="http://schemas.openxmlformats.org/drawingml/2006/main" noChangeAspect="1"/>
+            </wp:cNvGraphicFramePr>
+            <a:graphic xmlns:a="http://schemas.openxmlformats.org/drawingml/2006/main">
+              <a:graphicData uri="http://schemas.openxmlformats.org/drawingml/2006/picture">
+                <pic:pic xmlns:pic="http://schemas.openxmlformats.org/drawingml/2006/picture">
+                  <pic:nvPicPr>
+                    <pic:cNvPr id="0" name="Picture 4"/>
+                    <pic:cNvPicPr>
+                      <a:picLocks noChangeAspect="1" noChangeArrowheads="1"/>
+                    </pic:cNvPicPr>
+                  </pic:nvPicPr>
+                  <pic:blipFill>
+                    <a:blip r:embed="rId22">
+                      <a:extLst>
+                        <a:ext uri="{28A0092B-C50C-407E-A947-70E740481C1C}">
+                          <a14:useLocalDpi xmlns:a14="http://schemas.microsoft.com/office/drawing/2010/main" val="0"/>
+                        </a:ext>
+                      </a:extLst>
+                    </a:blip>
+                    <a:srcRect/>
+                    <a:stretch>
+                      <a:fillRect/>
+                    </a:stretch>
+                  </pic:blipFill>
+                  <pic:spPr bwMode="auto">
+                    <a:xfrm>
+                      <a:off x="0" y="0"/>
+                      <a:ext cx="5713095" cy="5229860"/>
+                    </a:xfrm>
+                    <a:prstGeom prst="rect">
+                      <a:avLst/>
+                    </a:prstGeom>
+                    <a:noFill/>
+                    <a:ln>
+                      <a:noFill/>
+                    </a:ln>
+                  </pic:spPr>
+                </pic:pic>
+              </a:graphicData>
+            </a:graphic>
+          </wp:anchor>
+        </w:drawing>
+      </w:r>
+    </w:p>
+    <w:p>
+      <w:pPr>
+        <w:ind w:firstLine="360"/>
+        <w:rPr>
+          <w:rFonts w:ascii="Times New Roman" w:hAnsi="Times New Roman" w:cs="Times New Roman"/>
+          <w:sz w:val="28"/>
+          <w:szCs w:val="28"/>
+          <w:lang w:val="it-IT"/>
+        </w:rPr>
+      </w:pPr>
+      <w:r>
+        <w:rPr>
+          <w:rFonts w:ascii="Times New Roman" w:hAnsi="Times New Roman" w:cs="Times New Roman"/>
+          <w:sz w:val="28"/>
+          <w:szCs w:val="28"/>
+          <w:lang w:val="it-IT"/>
+        </w:rPr>
+        <w:t>Pentru afisarea datelor statistice intr-un mod eficient si usor de interpretat in fisierul PDF exportat au fost alese niste diagrame generate pe baza informatiilor extrase din baza de date a aplicatiei.</w:t>
+      </w:r>
+    </w:p>
+    <w:p>
+      <w:pPr>
+        <w:ind w:firstLine="360"/>
+        <w:rPr>
+          <w:rFonts w:ascii="Times New Roman" w:hAnsi="Times New Roman" w:cs="Times New Roman"/>
+          <w:sz w:val="28"/>
+          <w:szCs w:val="28"/>
+          <w:lang w:val="it-IT"/>
+        </w:rPr>
+      </w:pPr>
+    </w:p>
+    <w:p>
+      <w:pPr>
+        <w:ind w:firstLine="360"/>
+        <w:rPr>
+          <w:rFonts w:ascii="Times New Roman" w:hAnsi="Times New Roman" w:cs="Times New Roman"/>
+          <w:sz w:val="28"/>
+          <w:szCs w:val="28"/>
+          <w:lang w:val="it-IT"/>
+        </w:rPr>
+      </w:pPr>
+      <w:r>
+        <w:rPr>
+          <w:rFonts w:ascii="Times New Roman" w:hAnsi="Times New Roman" w:cs="Times New Roman"/>
+          <w:sz w:val="28"/>
+          <w:szCs w:val="28"/>
+          <w:lang w:val="it-IT"/>
+        </w:rPr>
+        <w:t>Fiecarui utilizator ii este atribuit la orice sesiune cate un token unic</w:t>
+      </w:r>
+      <w:r>
+        <w:rPr>
+          <w:rFonts w:ascii="Times New Roman" w:hAnsi="Times New Roman" w:cs="Times New Roman"/>
+          <w:sz w:val="28"/>
+          <w:szCs w:val="28"/>
+          <w:lang w:val="it-IT"/>
+        </w:rPr>
+        <w:t>(asemanator unui cookie)</w:t>
+      </w:r>
+      <w:r>
+        <w:rPr>
+          <w:rFonts w:ascii="Times New Roman" w:hAnsi="Times New Roman" w:cs="Times New Roman"/>
+          <w:sz w:val="28"/>
+          <w:szCs w:val="28"/>
+          <w:lang w:val="it-IT"/>
+        </w:rPr>
+        <w:t xml:space="preserve"> care are o anumita durata de viata </w:t>
+      </w:r>
+      <w:r>
+        <w:rPr>
+          <w:rFonts w:ascii="Times New Roman" w:hAnsi="Times New Roman" w:cs="Times New Roman"/>
+          <w:sz w:val="28"/>
+          <w:szCs w:val="28"/>
+          <w:lang w:val="it-IT"/>
+        </w:rPr>
+        <w:t>(reglabila) si in baza caruia va fi identificat cand acesta doreste sa efectueze o actiune. Cat timp un utilizator este conectat pe un browser, nu se mai poate conecta nimeni la contul respectiv pana cand fie se deconecteaza, fie ii expira tokenul.</w:t>
+      </w:r>
+    </w:p>
+    <w:p>
+      <w:pPr>
+        <w:ind w:left="360"/>
         <w:rPr>
           <w:rFonts w:ascii="Times New Roman" w:hAnsi="Times New Roman" w:cs="Times New Roman"/>
           <w:sz w:val="28"/>
@@ -1748,7 +3102,7 @@
   <w:abstractNum w:abstractNumId="2" w15:restartNumberingAfterBreak="0">
     <w:nsid w:val="74261852"/>
     <w:multiLevelType w:val="hybridMultilevel"/>
-    <w:tmpl w:val="5C50C3D6"/>
+    <w:tmpl w:val="B614BBF8"/>
     <w:lvl w:ilvl="0" w:tplc="04090001">
       <w:start w:val="1"/>
       <w:numFmt w:val="bullet"/>
@@ -2268,6 +3622,7 @@
   <w:style w:type="paragraph" w:default="1" w:styleId="Normal">
     <w:name w:val="Normal"/>
     <w:qFormat/>
+    <w:rsid w:val="00693BD4"/>
   </w:style>
   <w:style w:type="character" w:default="1" w:styleId="DefaultParagraphFont">
     <w:name w:val="Default Paragraph Font"/>
@@ -2331,6 +3686,156 @@
     </w:rPr>
   </w:style>
 </w:styles>
+</file>
+
+<file path=word/ink/ink1.xml><?xml version="1.0" encoding="utf-8"?>
+<inkml:ink xmlns:inkml="http://www.w3.org/2003/InkML">
+  <inkml:definitions>
+    <inkml:context xml:id="ctx0">
+      <inkml:inkSource xml:id="inkSrc0">
+        <inkml:traceFormat>
+          <inkml:channel name="X" type="integer" min="-2.14748E9" max="2.14748E9" units="cm"/>
+          <inkml:channel name="Y" type="integer" min="-2.14748E9" max="2.14748E9" units="cm"/>
+        </inkml:traceFormat>
+        <inkml:channelProperties>
+          <inkml:channelProperty channel="X" name="resolution" value="1000" units="1/cm"/>
+          <inkml:channelProperty channel="Y" name="resolution" value="1000" units="1/cm"/>
+        </inkml:channelProperties>
+      </inkml:inkSource>
+      <inkml:timestamp xml:id="ts0" timeString="2022-06-24T21:44:55.634"/>
+    </inkml:context>
+    <inkml:brush xml:id="br0">
+      <inkml:brushProperty name="width" value="0.35" units="cm"/>
+      <inkml:brushProperty name="height" value="2.1" units="cm"/>
+      <inkml:brushProperty name="color" value="#FFFFFF"/>
+      <inkml:brushProperty name="ignorePressure" value="1"/>
+      <inkml:brushProperty name="inkEffects" value="pencil"/>
+    </inkml:brush>
+  </inkml:definitions>
+  <inkml:trace contextRef="#ctx0" brushRef="#br0">1277 473,'0'2,"-3"5,-3 5,-3 4,-1 1,2 4,2 0,0 3,0-1,2 1,1 2,1-1,2-1,-1-1,4-4,1 1,2-4,3-1,3-4,2-3,0-3,2-3,3-1,0-2,3 1,1-1,1-5,1-4,3-3,1-5,-1 1,-3-2,-1-1,-3 1,-7-2,-2 3,-3-1,-4 0,-4 3,-6 2,-7 1,-4-1,-5 0,-7 0,-6-1,-3 2,-3 4,0 1,-1 1,1 2,-1 2,-1 1,-1 2,0 0,1 3,2 3,2 7,0 5,3 4,3 4,4 5,2 4,2 1,2 1,6 1,5 0,5-4,3 0,2-3,4-2,4-2,3-4,6-3,2-2,4-4,4-3,1-2,3 0,4-2,1-2,0-2,2-1,0-4,2-4,2-4,2-2,2-3,1-3,-2-5,-3 0,-4-2,-2 3,-5-2,-7 0,-5 1,-6 3,-2 1,-2-1,-6 0,-6 1,-4 1,-7 4,-9 1,-7-2,-8 1,-4 0,-3 1,-1-1,-2 2,-2 1,0-1,-3-1,0 2,4 3,3 2,4 3,1 4,5 5,4 4,7 2,5 6,5 1,4 4,4-1,4 3,2-2,2 2,3 1,4-1,3-2,6-2,2-2,4-2,0-4,2-1,0 0,1-2,1-3,2-3,1-1,2 0,0 1,3-1,1-3,2-2,3-4,3-5,2-1,-2-4,-2-2,-1-3,-1-1,0-1,-4 0,-2 1,-4-1,-2 4,-6 0,-3 0,-2 1,-5 0,-3 2,-6-1,-6 2,-10-1,-8 1,-6-3,-6 1,-5 2,-4 0,-5 1,-2 1,-4 2,0-1,-2 2,-2 3,-1 2,1 5,2 5,1 4,1 6,2 9,5 5,4 3,8 1,7 3,5 1,4 0,5-2,6-4,3-2,6-3,5-1,4-4,3-4,5-1,2-2,2-2,6-2,4-1,4-3,1 0,-1 0,3-2,1-4,3-5,1-1,2-5,0-4,1-6,-2-6,-4 0,-3-4,-1 0,-3 1,-3 6,-4 1,-3 1,-4 6,-5-1,-5 0,-4 1,-6-3,-8 2,-6 2,-5 0,-8 0,-4 3,-2 3,-4 3,-1 3,-1 2,0 1,-1 0,1 4,1 2,3 4,1 8,2 7,0 3,4 3,3 4,4 2,2-4,5-4,5-5,3-3,4-3,6-4,6-3,4-2,5-1,4-1,3-2,4-2,3-1,5-1,4-4,2-6,2-2,1-4,4-2,0 1,0-1,-1-1,-1 0,-4-2,-4 0,-6 0,-4 2,-4 0,-5 4,-3 4,-5 1,-7 2,-8 2,-6 3,-4 0,-7 2,-4 0,-7 0,-7 4,-2 2,-2 4,-3 3,-2 1,-1 7,-4 2,-1 2,1 6,0-1,1 1,1-1,0-2,1-3,5-3,6-4,4-1,10-1,10-3,7-7,10-4,9-5,11-5,5-4,7-2,7 1,4 0,-1 0,0-1,-1 3,1-1,-1 0,1 0,-3 1,-6 0,-7-1,-7-1,-3 2,-7 0,-2 2,-6 2,-12 3,-8 2,-9 1,-9 1,-4 0,-4 1,-6 2,-2 0,-2 4,0 2,0 2,4 0,4 1,7 0,6-1,6-1,12-1,10-3,14-1,12-3,10-1,7-1,5-3,4-1,2-2,2-4,0 1,-2-3,-1-3,-2-4,-2-2,-3-2,-4 0,-4 2,-8 1,-10 1,-4 5,-8 4,-10 4,-11 2,-7 6,-9 4,-4 5,-4 4,-1 6,0 5,3 0,1 1,1 4,5 0,3-1,5-3,5-3,5-2,8-6,9-8,4-11,5-5,3-3,6-5,2-3,2-4,-1 0,-1-1,-1 0,-2-1,-3 2,-2-2,-2 2,-3-1,-3 1,-5 2,-2 2,-7 1,-6-2,-6 4,-6-2,-7-1,-7 2,-4 2,-5 2,-1 3,-2 3,2 3,2 2,2 4,1 4,-1 7,1 6,3 5,3 7,1 5,4 6,2 2,3 3,6-2,6-6,5-4,4-6,6-4,7-5,5-2,5-5,3-4,2-4,5-3,3-1,5-2,0 0,0-2,1-4,0-3,-2-3,-1-1,1-2,0-3,-1 0,-1-4,1 1,-2 1,-1-1,-5 2,-3 3,-3 2,-5 0,-4 3,-5 3,-7 4,-6 2,-5 2,-8 1,-7 3,-3 1,-3 3,-4 2,0 3,0 4,0 3,2 0,4 0,2 1,2 1,4-3,2 0,3-1,3 1,5-1,6-1,7-3,4 0,10-1,4 1,4-2,5-3,5 0,5-2,3 2,2-2,4-1,4-1,1-3,-1-2,-5-5,-2-1,-4-2,-4-5,-4 0,-4-2,-6-2,-4-1,-5 1,-9 3,-7 2,-10 3,-8 3,-4 3,-6 2,0 1,-2 1,0 1,-1-1,-1 1,4 5,0 4,0 3,2 4,0 1,2 1,3 0,1 0,2-1,5 0,6-4,7-7,7-10,4-4,6-6,0-7,2-5,1-3,-1 0,3-3,-1-1,-1 1,-1 2,-4 2,-4 4,-2 2,-2 3,-3 2,-4 3,-2 4</inkml:trace>
+  <inkml:trace contextRef="#ctx0" brushRef="#br0" timeOffset="1523.34">1510 692,'0'3,"0"3,0 3,0 3,0 3,0 0,3-2,1 0,2-3,3 0,2-2,0 1,0-2,1-2,-3-1,-8-2,-5-1,-8-1,-4 0,-5 0,-1 2,-3 4,-2 3,-2 0,-3 4,-3 3,3 0,2 1,2 1,2-4,1-1,7-1,5 1,7-1,11-7,9-6,8-5,6-5,5-6,6-2,3-3,4-1,1-2,0 1,4 2,0 2,0 1,-1 2,-3 1,-8 1,-7-1,-7 1,-5 3,-8 3,-9 3,-11 3,-8 1,-8 2,-4 3,-6 4,-3 3,1 3,0 4,-1-1,0 3,4 0,2 0,4 2,1-3,2-1,6-2,8-5,11-8,8-6,8-5,4-5,3 2,3-4,0-1,0 2,-2 1,1 0,-2 3,-2 0,-3 2,-1 3,-7 2,-10 2,-14 2,-6 2,-7 5,-3 3,-2 0,-1 3,-4 3,0-2,0 0,2 0,0 0,4 0,4 1,5-2,4-2,12-1,11-6,11-9,7-3,5-3,2-2,3-2,-1-1,0-3,0 2,-1-2,0 0,-1 3,-5 2,-1 0,-4 1,-7 1,-8 4,-9 3,-11 4,-6 6,-5 5,-6 5,-3 3,-4 4,-3 1,-1 1,0 0,2-2,-1 1,-2-3,3-1,4 0,3-3,5-5,7-2,9-4,13-3,11-8,9-5,9-7,4-1,5-7,3-1,3-2,2 0,0-2,-2 0,-3 3,-4 3,-3 3,-5 0,-2 1,-3 5,-12 4,-9 5,-15 3,-13 2,-10 5,-10 4,-8 3,-6 3,-4 5,-1-1,-1-1,2 2,4-1,4-2,3 0,2-1,5-2,6-3,5-3,6-1,12-2,11-3,12-7,10-4,10-6,5-2,5-7,4-1,3-1,2-1,-3-1,-2-1,-4-1,-2 4,-3 0,-4 2,-4 4,-4-1,-3 5,-7 4,-8 5,-10 5,-6 4,-9 6,-6 4,-4 6,-1 3,-4 3,-3 1,1 1,0 0,3 1,-2-1,4-3,2 2,7-2,4 0,4-3,5 0,6-7,8-8,5-6,5-7,3-5,4-4,-2 1</inkml:trace>
+  <inkml:trace contextRef="#ctx0" brushRef="#br0" timeOffset="3148.87">1276 411,'-3'0,"-5"0,-8 0,-9 0,-5 3,-5 3,-5 4,-7-1,-2-1,-2 1,1 1,0 2,1-2,4 1,3 0,7 2,7-2,5-2,7-1,8-1,11-2,8-4,7-3,6-1,5-2,4-3,5-4,4-1,3-1,2-2,0-3,1 0,0-1,-1 1,1 2,-4 0,-3-2,-6 2,-4 1,-5 2,-12 2,-13 3,-15 4,-13 2,-10 2,-10 4,-6 3,-6 4,-3 6,-1-1,1 1,1 2,1 1,2 0,3 0,5 1,7 0,5 0,6-2,8 0,12-4,12-5,12-2,12-4,10-2,7-1,4-6,5-4,3-1,-1-4,2-2,3-3,-2-1,2 1,-1 0,-3 2,-5 0,-7 2,-6 0,-6 3,-8 1,-11 3,-11 3,-12 2,-8 4,-7 8,-3 5,1 6,-3 2,0 3,2 0,-2 1,3-1,1 4,2-1,2 0,3-1,4-3,5-2,5-8,3-8,5-9,3-5,4-7,5-6,4-4,4-4,-1-1,2 2,-1-3,-3 2,-2 1,-1 5,-3 1,-3 3,-1 4,-3 4,-6 5,-5 4,-4 2,-2 1,-5 3,-5 5,0 2,-2 6,-3 2,0 3,-3 2,1 1,-2 0,1-2,2 1,3-4,5-5,4-2,6-1,8-1,6-4,6-4,3-6,6-2,2-3,3-2,-2-2,0 1,2-3,0-1,-2 2,2-2,-1-1,-2 0,1 0,-2 0,-3 4,-1 3,-3 1,-6 2,-7 2,-3 5,-4 2,-5 4,-1 5,-1 2,-3 3,2 2,4 1,0 2,1-3,1-1,3-1,2-1,5-3,6-5,6-11,4-3,7-7,3-3,1-1,0-3,0 2,-2-2,-2 2,-3-3,-5 1,-2 3,-6 5,-6 5,-7 3,-5 3,-5 2,-3 0,-4 1,-3 0,-2 0,-2 5,-1 4,-1 6,-2 2,-2 4,1 1,1 4,3 1,2 0,4 1,2-2,3 0,5-2,5-3,4-2,6-4,6-6,4-4,0-6,2-5,3-2,0-5,2-4,2 0,-4-2,-1 1,0-3,0 0,-2-3,-4 1,-2 1,-6 4,-5 5,-4 5,-4 3,-2 3,0 3,-2 5,-2 6,1 4,2 4,1 1,0 2,2 0,4 1,4-1,2 0,1 0,5-3,4-4,3-5,3-5,4-3,5-8,4-6,3-7,4-2,-1-4,0-6,-1-6,-2-2,-2 0,1 0,-2 0,-3 2,-3 3,-4 3,-3 5,-3 6</inkml:trace>
+  <inkml:trace contextRef="#ctx0" brushRef="#br0" timeOffset="4433.25">1011 457,'0'3,"0"3,0 4,0 2,3 5,3-1,1 0,1 2,6-2,-1 0,4-4,1-1,-3 0,0-1,-1-3,0-3,0 2,1-2,0 0,3-1,1-2,3 0,0-1,1-3,3-1,2-2,4-3,4-3,5 2,0-4,-2-2,-1 2,-6 0,-2 3,-6 1,-5 2,-8 2,-12 2,-7 2,-12 1,-9 1,-5 0,-5 1,-4-1,-5 1,-3 2,0 3,-2 4,-2 2,-4 2,2 2,1 0,1 0,1-2,2-2,4 1,3 0,4-2,8 0,10 1,12-2,10-6,8-5,8-3,10-3,5-6,6-1,8-1,3 0,3 0,5 2,5-1,4-2,3-1,3-2,0 2,2-2,-4 0,-6 4,-4 0,-11 4,-7 1,-11 0,-7 0,-11 4,-12 1,-8 3,-11 0,-8 2,-9 0,-6 1,-7 2,-2 4,-4 2,1 4,1 4,1-1,3 3,2 0,0 2,6 1,6-4,5-2,3-2,6 1,10-4,12-8,11-7,10-9,8-7,5-5,5-7,0-6,0-1,-2-3,-2 1,-4 0,0-2,-4 2,-2-1,-6 2,-2 3,-5 1,-5 3,-2 3,-6 8,-5 9,-4 13,-6 14,-2 13,-7 9,-1 7,-2 7,1 3,3-1,3 0,4-3,4-4,0-5,3-5,3-6,2-2,3-3,1-3,4-5,4-6,0-6,5-7,3-3,4-6,1-3,4 0,-1-2,1-1,0 3,0-2,2 0,2 3,-4 0,-1-2,-2 2,-4 0,-7 3,-9 3,-7 3,-7 2,-8 5,-4 1,-7 4,-6 2,-4 3,-3 2,1 4,3 1,2 3,1 1,1 1,1-3,2 0,5-1,3-4,7-2,9-3,9-4,7-2,9-6,3-2,4-6,5-4,2-3,4-3,2-5,3-2,3-3,-1 1,2 0,-2-1,-2 3,1 2,-4 0,-3 5,-4-1,-1 2,-3 2,-5 3,-9 3,-12 3,-7 2,-8 3,-6 2,-5 3,-5 3,-3 7,0 4,-2 3,0 2,-1 2,-2 2,-3 0,2 1,2-3,3 1,3-1,3-2,6-3,3-4,6-2,6-3</inkml:trace>
+  <inkml:trace contextRef="#ctx0" brushRef="#br0" timeOffset="6471.99">1058 518,'-3'0,"-3"0,-6 0,-1 3,-4 1,-1 2,-1 0,1 4,0 4,1-1,-2 0,2 0,2 1,-3 1,3 0,-2 0,-1 1,0-1,1 1,0 0,1-3,0-1,0 0,0 1,1 1,2 0,1-2,3-5,-1-5,0-4,-2-5,2-5,-1-4,0 0,1 0,2-3,0 0,2-3,1 0,2 2,2 0,-3 2,0 1,1 1,-2 3,-3 3,0 7,2 9,-1 3,0 6,-1 3,-1 3,0 1,2 0,2-2,2-1,1-2,2 0,0-7,0-7,0-7,1-7,-1-6,0-4,1-5,-1 1,0-2,0-1,2-2,2 3,-1-1,0 1,-2 1,1 0,-2 1,-2 6,-4 6,-1 10,1 8,1 12,1 10,3 9,0 6,0 4,1 3,-2-3,-1-1,0-2,0-4,2-3,0-5,0-5,1-2,2-2,5-5,0-7,1-10,3-6,2-5,-1-3,-4-5,1-1,-2-1,1 1,-1-4,1 0,-1-2,-2-2,2 2,1-3,3 0,-1 1,-3 2,-1 0,0 4,-1 1,-1 2,-4 3,-4 5,-5 4,-3 4,-2 4,-2 8,0 4,2 6,-2 8,0 4,-1 5,-2 2,1-1,0 2,-1 2,3-4,2-2,1-2,2-4,3-4,3-4,2-8,2-9,1-8,0-8,1-8,0-5,-1-5,0-4,1-2,-1 0,0-2,0 0,2-1,2-2,-1 0,3 3,-1 1,0 3,-2 1,-1 4,-1 4,0 4,-1 2,0 8,0 8,-1 10,1 9,0 7,0 5,0 3,0 1,0-1,0-2,0 0,0-2,0-3,0-1,0-1,0-1,0-3,0-1,3-3,0-7,3-5,3-8,0-8,1-7,-2-8,2-4,1-2,-2-1,-1-1,-1 2,2 3,2 3,-1 1,-2 4,0 2,-1 3,-4 10,-4 9,0 12,-1 10,-2 8,-4 8,-3 6,1 2,-1 2,-1-2,-1-4,1-1,1-1,1-4,1-1,1-2,0-4,1-5,1-2,3-4,0-7,2-8,1-7,0-8,1-8,-1-5,0-4,3-3,4-3,0-1,1-3,1-2,-3-2,-2 0,2 1,1 1,4 0,-2 2,-1-1,-3 1,-1 2,-2 3,-2 3,0 10,0 14,0 14,-3 13,-4 11,-3 9,0 5,0 6,-5 4,-2 1,0 0,-1-3,3-5,4-7,5-7,2-5,2-5,2-5,0-2,1-7,0-7,-1-8,1-8,-1-4,3-7,1-5,2-3,2-1,1-4,1-2,-1-3,0 0,-1-1,-2 3,-2-1,-1 1,-2 0,-1-1,-3 3,-3 4,-2 4,2 5,-2 6,-1 7,-3 5,2 7,2 6,2 9,0 8,-2 11,0 7,2 5,-1 5,1 2,1-3,2-2,1-1,1-3,1-7,0-2,0-3,1-6,-1-3,3-9,0-10,1-7,1-7,1-6,1-4,0 0,-1-1,-3-3,3-1,-2 4</inkml:trace>
+  <inkml:trace contextRef="#ctx0" brushRef="#br0" timeOffset="7880.95">342 318,'0'5,"0"5,0 8,0 9,0 9,0 5,0 4,0 2,0-2,0 0,0-2,0-4,0 0,0-2,0-4,0 0,0 0,0-3,0-5,0-8,0-13,0-9,0-10,0-7,0-5,0-4,0-1,0-1,0-3,0 0,0 0,0 2,0-3,0 1,0 1,0 1,0-2,0 1,0 2,0 3,0 3,0 4,0 3,0 10,0 10,0 9,0 12,0 8,0 3,0 3,0-1,0 1,0-2,0 0,0-3,0-2,0-3,3 0,0-2,1-2,-2-2,0-2,0 0,-2-2,0-5,0-7,-2-7,-2-8,0-4,1-6,-1-3,-1-1,1-3,-2-3,1-1,-2 1,0-4,2 0,-2 1,1 1,-1 0,0 4,2 2,-1 3,-3 8,1 12,-1 11,1 8,-1 10,1 4,0 3,-2 3,1 2,-1-1,1 0,0 2,2-1,-2-3,-1-2,1-4,2-4,2-3,2-2,2-7,0-11,1-8,1-7,-1-5,0-3,1-2,-1 0,0-3,0 2,0 0,0-2,0 0,0 1,0 0,3 2,0 3,1 2,-1 7,-1 9,-1 8,-1 10,1 6,-4 5,-1 4,1 1,0 2,-2 1,0-1,-1 0,-1 0,-1 0,1-4,1-3,2-3,2-3,0-2,2-1,0-6,0-10,1-11,-1-8,0-6,0-5,1-2,-1-4,0-3,0-3,0-1,0 3,0 0,0 1,0 0,0 4,2 2,2 4,2 7,0 10,-1 10,-1 10,-1 12,-2 11,0 4,-1 3,0 0,0-2,-1-4,1-2,0-3,0-2,0-2,0-2,0-2,0-2,0-6,0-8,0-7,0-8,0-4,0-3,0 2</inkml:trace>
+  <inkml:trace contextRef="#ctx0" brushRef="#br0" timeOffset="10216.27">14 364,'0'5,"0"5,0 8,0 4,0 3,0 1,0 0,0-1,0 1,0-2,0-2,0-3,0-1,0-1,0-1,0-1,-2-2,-2-2,1 1,0-5,2-6,2-5,2-6,0-3,2-2,3-4,1-1,0 2,0 2,-3 2,-1-1,0 3,0 1,-1 4,-2 10,-3 6,-1 7,-1 4,0 1,1 2,-2-3,-1-2,1-2,1 0,2-1,-1 0,2-5,0-7,0-7,3-5,1-4,-1-5,0-2,2-3,-1 0,3-2,0-1,1-2,-1 1,-1 0,-2 2,-2 0,2 1,0 2,-1 3,2 4,0 2,0 1,-2 4,-1 7,-4 9,-1 6,0 8,-3 3,1 2,0 0,1 1,-1 0,-2-2,-1-2,2-3,2-2,1 0,1 1,1-2,1 0,1-1,-1-1,0-5,3-8,1-6,2-6,0-10,0-3,0-4,0-2,2-3,1 0,0-4,-1 0,-1 0,3 0,1-1,-1 3,-2 1,-3 4,1 1,2 5,0 12,-2 13,-2 11,-2 11,0 7,-2 0,0 3,0 4,0-1,2 0,1-2,0 1,0-3,-1-2,2-4,0-1,2-6,0-3,2-5,0-7,-3-8,0-5,-3-8,-1-6,0-2,-1-2,0-6,2-2,1-4,0 0,0 0,-2-1,0 0,-3 2,-1 1,-3 2,0 3,-2 5,0 3,0 6,0 11,2 9,2 8,-1 9,-3 5,-2 4,1 2,1 3,0 2,-1-1,-3 2,2-1,-1-3,0-3,0-4,1-1,1-2,3-3,2-2,1-2,2-1,1-6,0-7,1-7,-1-8,3-7,4-3,0-4,2-1,-1-3,-2-1,2 0,1-1,2 0,-1 0,-2 4,0 0,-1 2,0 4,0 0,1 0,-1 8,-2 11,-1 14,-2 13,-1 7,0 8,-1 3,-1 4,1-1,0 0,0 0,-1-5,1-4,-2-5,-2-3,1-4,0-2,1-9,1-8,1-9,-1-5,1-4,0-6,1-1,-1-1,2-2,2 1,-1-1,0 0,-1-2,2 2,0-1,0 1,-2-1,3 1,-1 2,0 2,-1 1,-1 6,-4 9,-1 9,0 10,-2 6,-1 6,1 5,-1 3,-3 1,-1-1,-1 1,3-3,0-1,1-2,2-3,2-4,1-3,1-3,1-7,0-8,0-7,1-5,-1-7,0-6,0-2,0-5,0-2,0-2,0 0,0 0,0-2,3 2,0-2,1 1,-2 0,0 1,0 3,-4 2,-2 2,-2 4,0 2,-2 5,-2 5,-3 4,0 4,0 3,4 9,0 4,-1 5,1 7,0 5,1 0,2-1,0 1,-3 0,-2-3,2-1,1-2,0 0,1-1,2-3,1-2,5-4,2-8,3-7,3-6,0-5,1-6,-1-6,-2-1,1-2,-2 1,1 0,0 0,-2 1,1 0,0 3,-2 1,-1 2,-1 2,-1 0,-1 1,0-1,0 1,0 3</inkml:trace>
+  <inkml:trace contextRef="#ctx0" brushRef="#br0" timeOffset="18150.12">4689 1439,'0'-3,"0"-3,-3-3,-3-4,-4-3,-2-6,-5-4,-2-2,-3 0,-3 0,0 5,-1 1,1 1,0 4,1 3,2 1,0 3,1 2,1 4,4 4,7 5,9 10,8 8,7 4,2 4,5-1,-2 0,-2-6,-1-1,-1-2,-1-2,1-1,-1-2,0-3,3-1,-2 0,0-2,-4 0,-1-2,1-2,-2-5,-3-8,-3-8,-1-4,-5-4,-4-1,-1-1,-2 0,0 2,0 0,-2 4,-2 2,2 1,0 4,1 7,3 6,3 8,2 6,0 8,2 3,1 2,-1-1,3 0,1-1,3-3,2-6,2-5,0-7,-2-5</inkml:trace>
+</inkml:ink>
+</file>
+
+<file path=word/ink/ink2.xml><?xml version="1.0" encoding="utf-8"?>
+<inkml:ink xmlns:inkml="http://www.w3.org/2003/InkML">
+  <inkml:definitions>
+    <inkml:context xml:id="ctx0">
+      <inkml:inkSource xml:id="inkSrc0">
+        <inkml:traceFormat>
+          <inkml:channel name="X" type="integer" min="-2.14748E9" max="2.14748E9" units="cm"/>
+          <inkml:channel name="Y" type="integer" min="-2.14748E9" max="2.14748E9" units="cm"/>
+        </inkml:traceFormat>
+        <inkml:channelProperties>
+          <inkml:channelProperty channel="X" name="resolution" value="1000" units="1/cm"/>
+          <inkml:channelProperty channel="Y" name="resolution" value="1000" units="1/cm"/>
+        </inkml:channelProperties>
+      </inkml:inkSource>
+      <inkml:timestamp xml:id="ts0" timeString="2022-06-24T21:44:40.625"/>
+    </inkml:context>
+    <inkml:brush xml:id="br0">
+      <inkml:brushProperty name="width" value="0.35" units="cm"/>
+      <inkml:brushProperty name="height" value="2.1" units="cm"/>
+      <inkml:brushProperty name="color" value="#FFFFFF"/>
+      <inkml:brushProperty name="ignorePressure" value="1"/>
+      <inkml:brushProperty name="inkEffects" value="pencil"/>
+    </inkml:brush>
+  </inkml:definitions>
+  <inkml:trace contextRef="#ctx0" brushRef="#br0">1214 1045,'-3'0,"-5"0,-5 0,-6-3,-6 0,-8-1,-9-3,-10-5,-7 0,-4-2,-2 0,-1 0,1 3,0 2,1 4,4 2,1 2,2 1,6 1,4-1,4 1,2-1,5 1,4-1,1 0,4 0,3 3,4 0,2 0,4 3,5 2,7 0,8-2,6-1,7 1,4 2,8 0,3 1,1-1,2-2,4-2,2 1,-1 0,-2-1,0-2,1 0,2-1,4-1,-1 0,0 0,0-1,-3-1,0-2,-5 1,-4-3,-5 1,-4-3,-5 2,-5-3,-7 2,-9 1,-6 2,-8 1,-3 2,-4 1,-4 0,-3 0,-4 3,1 4,0 3,3-1,2 2,2 4,0-1,2 0,2 1,2-3,4-1,11-1,7-4,12-2,9-1,7-3,8 1,4-2,3 1,2-1,0 1,1-1,-1 1,0 0,-4 0,0 0,-3 0,0 0,-5 0,-3 0,-5 0,-4 0,-3 0,-6-3,-8 0,-7-1,-7 2,-5 0,-3 0,-1 2,-1 0,-3-3,-3 0,-1-3,-1 0,1 0,2 3,2 0,1 2,2 0,1 1,1 0,0 0,-3 1,-1-1,-2 0,-3 0,-3 0,-2 3,-4 3,-2 4,0-1,1-1,0 1,4-2,1-2,3-1,4-2,2 2,11-1,9 0,9 0,12-2,10 0,8-3,7-2,7-2,3 0,2 1,-1-2,-2-2,-3-2,-5 1,-4-1,-5 2,-6-1,-6 2,-5 2,-8 2,-9 2,-9 1,-7 1,-9 0,-4 1,-7-1,-6 0,-7 1,-6-1,-5 0,-2 0,2 0,0 0,-2 0,-1 0,2 0,2 0,5 3,9 3,5 1,7-1,8 1,13 0,13-2,14-1,11-2,12-1,9-1,6-2,5-2,-2 0,2-2,-7-2,-3 0,-8-2,-4 2,-6-1,-6 1,-5 2,-7-1,-8 1,-11 2,-8 1,-7 1,-9 1,-7 1,-9 3,-7 0,-7 4,0 2,-2 3,-2 1,0 2,-1-2,-3 0,2-1,3 2,1 0,4 0,4-1,5-4,6-3,13-2,19-3,19-3,15-5,17-3,11-3,10-4,5 0,4-1,0-2,0 4,0 1,-6 1,-6 0,-5 0,-10 0,-7-1,-8 2,-12 4,-14 3,-10 3,-13 1,-12 2,-5 3,-7 4,-5 3,-3 0,1 1,-1 1,1 2,0-2,4-1,4 1,4-1,5-1,3-1,9-3,13-2,13-2,12-1,9-3,9-5,6-3,1 0,2-1,0-1,1-2,-2 2,-3 1,-4-1,-2-1,-5 1,-4 4,-5 2,-8 3,-9 2,-11 0,-6 2,-9-1,-7 1,-5-1,-6 1,-3 1,-3 2,-2 2,1 3,-1 0,2 1,2 1,3 2,3-2,5 1,6-3,5-2,5 0,10-1,7-1,13-2,8-2,10 0,9-1,7-3,5-3,4-1,4 0,0 0,2 0,1-1,-1-2,-2-2,-2-1,-3-2,-7 3,-5 2,-7 1,-8 2,-5 2,-10 2,-9 1,-9 2,-8 0,-4 0,-6 3,-6 1,-6 2,-2 3,-1 3,1-1,2 0,4-1,4-1,5-1,6 1,8-1,8-3,7-1,7-2,7-4,5-4,4-1,1-2,1 1,1 1,0-1,-4-1,0-2,-4 1,-5-1,-4 0,-2-2,-5 2,-8 2,-6 3,-8 3,-4 1,-5 2,-6-3,-6 0,-4 0,-2 1,-2 1,-3 0,-1 0,-1 1,-3 3,-1 0,1 3,-3 4,1 1,0 0,5 0,1-1,7-1,7 0,6-1,10 0,14-3,11-1,14-2,9-1,11-1,5 0,6 0,4-3,3-4,-2-3,-1-2,-5-2,-1-2,-6 3,-4 0,-5 1,-6-2,-2 3,-7 0,-7-1,-11-1,-9 2,-9 3,-8 2,-4 3,-7 2,-5 0,-2 1,-2 1,1 0,0-1,1 0,-1 1,2 4,2 5,2 5,-1 4,3 3,2 3,6 3,4 0,7-1,5-1,4-1,6-3,7-4,6-2,8-1,6-3,3-4,4-2,5-4,3-1,5-3,4-5,3-3,1-6,0-2,0-7,0-1,-3-2,-2-1,-2-1,-3-1,-6 3,0 0,-5 2,-3 1,-7 2,-8 1,-6 3,-11 4,-8 5,-10 4,-8 0,-5 2,-1-2,-5-2,-3 0,0 2,-2 1,2 2,-1 2,2 0,-1 4,-2 3,2 1,4 2,1 2,0 2,5 1,1 2,3-1,6 1,7 0,5 0,4 0,3 0,1-1,1 1,3 0,6-1,4 1,2-3,1-1,4 0,-1-2,6-2,0-1,1-1,5-1,1-2,-2-2,2 0,0-4,-2-3,1-4,-2 0,-1-1,0-1,-3-1,-2-2,-1 0,-3 0,-4-1,-3 0,-2 3,-3 1,0 2,-1 1,-2-2,-7 0,-6-2,-7-2,-6 1,-5-2,-6 0,-5 1,-2-1,-2 0,-3 0,-1 3,-1 3,0 4,1 3,2 1,-1 2,0 3,1 4,1 4,2 1,2 6,3 1,4 3,5 1,5-2,4-1,7-1,7-5,7-1,5-1,6-1,7-4,4 0,6 2,5-2,2 0,2 0,2-1,2-2,4-3,1-3,3-3,3-4,0-2,1-3,-1-1,-3-1,-1-3,-5 0,-6-4,-3 4,-1-2,-4 2,-2 0,-4 1,-4 1,-3 3,-5 2,-5 0,-4-1,-6 2,-8 3,-9 0,-5-1,-6-2,-2 2,-2 1,-1 3,1 1,-1 3,1 0,-3 1,0 1,1 2,0 6,-2 4,-2 6,-1 7,1 4,3 3,0 1,5 2,5 1,3-3,3-3,5-4,5-3,3-3,4-3,4-5,4-1,5-3,7-1,4-1,4 1,2-2,-1-1,1-1,0-2,1-1,4-1,-2-3,0-3,-1-4,-2-3,-1-4,-2 1,0-2,-2-2,-5 2,-2-1,-5 2,-3 0,-4 1,-2 0,-5 4,-6-3,-5 0,-5-2,-2 1,-3 0,1 0,-5-3,-2 0,1 0,-3 0,2 4,1 5,0 3,2 4,-3 1,2 2,0 1,0 0,1 2,1 6,2 5,4 5,2 1,0 3,0 6,2 3,3-1,3-1,4-3,3 0,2-3,6-2,5-2,4-3,2-3,3-5,1 0,3 0,0-2,1 2,0-2,3-1,5-2,3-2,0-1,2-1,4-3,-1-6,1-1,1-8,2-3,-1-3,-1 0,-1 1,-3-1,-2-1,-5-2,0 1,-5-1,-2 3,-2 1,-4 0,-7 2,-4 1,-3 1,-3 2,-1-2,-6 3,-8-2,-6 0,-5 0,-1 0,-4 2,-3-1,0 1,0 3,0 1,0 3,1 2,1 3,-1 2,1 4,3 4,0 4,0 3,3 4,-1 3,2 2,0 6,1 6,2 2,1-1,6 0,3-3,5-1,3-1,2-3,4-3,4-1,3-1,6-2,2-2,4-3,0-2,3-4,1-3,0 1,-3-2,1-1,1-1,-1-2,1 0,1-4,2-3,-1-4,0-3,-3-1,1-2,-1-2,-3-2,-1 0,0 1,0-1,-4-1,-1-1,-1 0,-1-2,-1 1,-4-3,-3-1,-2 0,-2-2,-6 3,-5-4,-4-1,-4 2,-2 1,-3 2,0 3,-1 2,-3 6,2 4,1 5,3 3,3 2,0 2,0 5,1 5,-1 5,0 6,3 4,2 6,-1 2,1 4,1 3,4 0,3-1,2-3,1 0,2-3,0-2,1-4,0-4,2-3,3-6,4-2,2-1,5-3,2-2,1-3,-1-2,-4-4,-1-1,-3-4,-2-2,2-6,-2-5,-2-2,-3 1,-1 0,0 1,1 3,-1-3,0 0,-2 1,-3 1,-1-2,-6 0,-3-2,-6 0,-2 2,-2-2,-4 3,-2 2,0 2,1 0,-1 3,-1 0,-1 3,2 3,1 2,2 2,2 2,3 0,2 0,2 0,0 4,4 5,3 4,3 8,1 9,0 4,2 4,0 4,2 2,1 0,-1-1,4-1,6-6,5-3,4-8,3-3,5-2,1-4,1-6,4-4,-1 0,0-2,-3-1,-1-3,0-3,-2-3,1-2,0-4,0-7,-4-3,-1-3,-3-3,-1 1,-3-3,-5 1,-4 0,-2 0,-2 2,-1 0,-1 0,1-1,-4-1,-5-1,-5-1,-4 0,-3 2,-2 2,-3 1,0-2,-3 2,-2-2,-1 0,-1 2,4 5,0 6,3 6,3 4,3 4,3 3,-2 5,2 7,2 5,1 6,0 1,-1 1,3 1,1 2,-1 0,2-1,2-2,3-1,2-1,2-1,1-3,0 1,6-1,4-2,4 0,1-2,4 2,4-2,3 1,0 0,4-3,1-4,-1-1,2 0,1-1,-3 0,2-1,-2-3,-1-1,0-2,-2-1,-4-1,-2-2,-2-8,-3-3,0-3,-1-1,-2 0,-5-3,-2-1,-3 1,-2 1,-3-1,-8-1,-3-1,-6 0,-2-4,-3 0,-5-2,-3 0,1 1,1 3,3 6,0 5,3 5,2 4,3 3,1 1,-1 4,0 1,3 4,2 7,-2 6,1 7,-1 3,-2 5,3 2,2 1,2 0,1-2,2-5,2-2,2-5,2-3,2-1,2-3,5-3,3-5,3-3,1-3,5-3,0 1,1 0,2 0,-1-1,2-1,3-3,-1-4,3-1,-1-4,2-4,-3-1,0-3,-2-2,1-2,0-2,0 0,-2-1,-3 1,-2 0,-3 2,-6-2,0 0,-3-3,-1 2,0 0,0-2,-4 0,-5-2,-7-3,-6 2,-7 0,-1 3,-1 1,0 5,0 3,1 6,0 4,1 5,0 2,4 4,0 2,0 3,2 5,1 4,0 4,1 1,0 3,1 2,2 5,1 2,0 2,2 1,3 1,2-3,2 0,2-3,4-1,3-3,2-2,1-4,5 0,2-2,5-1,0-1,3-1,-1-3,1-3,3-4,-2-3,-2 1,1-1,-2 0,1 1,2 1,0-1,-3-1,-2-1,-4-3,-2-3,-4-1,-1-2,-1-1,-3-2,-2-2,-2-2,0-1,-1-1,0-2,-1-2,-2-2,-3-3,-4-2,-3-2,-4 1,-1-2,-7-2,-1 2,-2 1,-3 3,-3 0,3 3,0 4,4 6,3 5,4 4,2 2,1 5,-1 7,-1 9,1 5,0 3,4 5,1 0,1-1,-1 3,2 1,2-3,4 1,2-2,4-2,5-5,4-2,3-1,4-5,3 0,2 0,3-2,1-1,2-3,3-3,2-1,-1 0,3-2,-2-1,-1-2,-1-3,-3-4,-1-1,-2-2,-3-5,-3 1,-1-4,-5-1,-3-3,-2-1,-2 2,-2-2,2 3,-2-1,0 1,-4-2,-5 0,-6-5,-4 0,-8-3,-8-3,-3-4,-5 0,-3 0,-3 1,-3-2,-3 1,0 3,3 5,5 7,4 7,4 6,4 5,1 2,4 4,2 5,2 5,3 7,-1 4,2 7,5 6,5 4,3 7,3-1,1 0,2 1,5-4,4 0,7-6,2-4,6-2,4-4,0-4,3-4,1-2,-2-4,-2-5,1-1,-1-2,1-2,-2-2,2-3,1-2,-2-6,2-4,1-5,-2-2,-1-3,-3-3,0-2,-3-2,-1 2,-3-3,-2-1,-3 0,-2-1,-3-1,-3-2,-2 4,-5-2,-5 4,-3 3,-4 4,-2 6,-1 5,0 3,-1 3,1 2,0 1,3 5,0 4,-2 7,1 3,1 5,-3 4,1 2,0 3,1 1,-1 1,3 0,3-3,3-3,3-4,2-3,0-2,2-1,-1 0,4-2,2-1,4-2,6-2,2-2,3-3,1 0,3 1,1-2,2 2,2 0,-2-1,-1-1,2-1,-3-1,-3-3,-2-4,-3-2,-1 0,-3-3,-3-2,-2-2,0 0,-2 0,-1-1,-6 0,-4 0,-5 2,-6 2,-3-3,-4-1,-3-1,-3 0,-2-3,-4 0,2 1,0 0,1 1,3 4,3 4,1 4,2 3,1 2,3 3,4 5,1 3,1 1,-1 0,3 4,2 2,3 1,2 0,2 2,0 0,2 0,-1-1,1-2,2 0,6 2,4 0,6 0,1-1,3-3,3-2,3 0,1 0,1-2,0-3,1-3,-3 1,-1-1,-2-2,-1 0,-2-2,-2-1,-2-2,-4-4,-5-4,-6-3,-7 2,-6-4,-1-1,-4-1,-2-3,-4 0,-4 0,-3 1,-5-2,-2 1,-1-5,-2-1,-1 2,-1 2,-2 2,1 5,4 4,3 5,4 3,5 2,1 1,-1 3,2 7,0 4,3 5,4 2,2 5,3 1,3 1,3-1,2 0,2-2,0-3,4-2,2-2,5 1,4 0,3 0,4-1,0-4,5-1,3-3,1-1,2-1,2-3,3 1,-1-1,-3-1,2-1,-1-4,-3-5,0-3,-2-3,0-5,-2-5,-1-1,-4-2,-2 0,-3 0,-3 1,-6 2,-3-1,-3 2,-3-2,0 1,-3-2,-7-1,-7 0,-5-3,-5 1,-5-1,-6 2,-1 0,0 1,2 1,-1 3,1 4,1 4,2 4,-2 1,1 2,0 2,1 2,-1 1,2 1,1 5,2 5,2 6,4 3,1 3,3 7,1 5,1 3,3 0,4-1,4-1,4-1,1-1,2-4,6-1,4-3,9-1,4-4,3 0,3 0,1-5,1-1,-2-1,-1-3,3-3,2 1,-3-2,2-2,-2-1,0-4,-4-5,0-3,-4-4,-2-1,0-2,-5 0,-1-3,-1 2,0-2,-2 0,-3 1,0-3,-2-2,-2 0,-1-5,-4-2,-4-1,-7-1,-4-1,-5 4,-3 3,-1 3,-2 4,2 5,2 4,0 4,-2 4,1 1,-1 2,2-1,1 1,0 0,3 3,0 5,0 4,1 5,-2 3,3 2,1 6,1 0,3 1,0 0,4-2,1 0,4-3,1 2,1 0,6-2,6-3,5-3,5-1,5-2,3-3,0-1,2-1,1 2,1-3,3-2,0-3,2-2,0-1,1-2,0-3,-2-6,-2-2,-1-2,-2 0,-3-2,-1-1,-3-2,-1-1,-3-3,-4-1,-4 2,-2 2,-3 1,-2 0,-3 2,-4-2,-5-1,-6-2,-4-4,-5-1,-4-3,-3 1,-4 3,-6 1,2 1,2-1,3 4,5 5,4 6,3 4,2 2,2 3,0 0,0 1,0 8,0 5,0 9,0 7,2 8,4 4,3 6,2 1,6-1,4-3,4-4,2-3,6-4,-1-1,4-2,2-3,2-4,0-3,0-2,2-3,1-3,1-4,2-4,0-2,0-2,3-1,1-1,0-5,-1-4,-1-4,-3-4,-4-2,-2-3,-4 0,-4-1,-3 0,-2 0,-3-2,-3 1,-5-4,-4 1,-11 1,-10-2,-6-1,-3 0,-4 2,0 1,-3-1,-1 2,-2 3,-1 2,1 5,3 3,4 3,2 4,5 2,1 5,2 8,-1 4,-1 6,0 8,-1 4,2 2,3 3,3 2,6 1,2 3,5-1,2-2,4-2,1-3,2-3,3-3,4-3,6-3,6 0,2-4,3-2,4-1,0-1,3-3,-3 0,3-2,-2-3,0 0,3 0,1-2,-2-1,1-2,-2-2,-1-6,-2-2,-1-6,-2-3,-3-4,-1 0,-6-3,-3 2,-3 0,-1 3,-3-1,-2 1,0 0,-5-1,-3 1,-7-3,-6 1,-5-1,-6 0,-4-1,-4 1,-3 1,-3 3,1 4,0 4,1 5,1 2,2 3,-1 1,-1 6,-2 5,1 6,3 4,2 5,0 6,3 3,3 0,3 0,4 2,6 0,7-4,4-2,4-4,2-1,4-2,7-3,7 1,6-2,4 0,6-2,2-1,4-1,-1-3,0-3,1-2,-1-1,1-3,-1-1,-2-4,-1-5,-1-3,-2-1,0-4,-4-2,-1-6,-5-3,0-1,-3-2,-3-2,-5-1,-4 0,-4 2,-2 1,-1 2,-6 1,-4-1,-10-1,-5-5,-4 2,-6-1,-4 1,-4 2,-2 4,-1 2,-2 4,0 3,4 6,0 3,2 3,4 3,0 2,1 5,-1 4,1 5,1 2,1 4,2 3,4 3,1 1,2 0,4 1,3-3,4-1,5-3,4-3,3 2,5 1,5 0,8-2,6-1,3-2,4-1,2 2,1-2,3-2,-1-3,-1-1,2-3,0-2,0-2,0 0,1 0,1 0,-4-5,-1-3,-2-3,1-1,-3 0,-3 1,-3 0,-3-2,2-2,-4-2,-1-1,-3-2,-4 1,-3-1,-3 0,-4 3,-4 0,-7 1,-3-1,-5-1,-4 0,-3-1,-2 0,-3-4,-5 3,-4 0,-2 1,-2 3,2 3,3 4,3 2,2 1,3 8,1 1,1 6,3 3,1 3,3 3,5 1,5 3,4 2,2 0,3-4,3-2,1 0,4-1,3-1,7-2,6-1,5-1,4 2,2-1,5-2,1 0,-1-1,3-2,2 0,0-3,1 0,1-2,-1 2,1-2,-2-2,0-2,-3-3,-4-5,-1-5,-4-2,-2-3,-2 0,-2-4,-3-1,-2 0,-1-2,0 3,-1 0,-3 0,-3-2,-3-1,-3 2,-5-1,-4-3,-6 0,-7-1,-5 2,-7-2,-3 2,-4 1,-1 2,-1 2,-3 4,-1 2,-1 3,1 2,1 4,-1 1,0 1,-1 4,1 4,4 6,1 3,0 5,6-2,0 1,5 1,3 1,2 0,6 1,5 0,5-2,4-1,2-2,1-1,1 1,5-1,5 0,8 2,3-4,4-2,0 1,0-1,2-1,1-1,1-2,0 0,2 1,-1-1,0-2,1-2,-1-3,1 0,-4-5,0 0,-3-4,0-2,-2 0,-2-1,1-2,-4-1,-2 1,-1 1,0-4,-3-1,-4-2,-3 1,-2 0,-4-2,-8-1,-5 0,-4 2,-9-2,-4-3,-2-3,-1 1,-2-1,-4 1,-2 2,-3 6,2 2,2 4,4 4,-1 3,1 2,5 2,-1 0,3 1,4 3,3 0,4 2,-1 4,3 1,2 5,1 3,2 2,4 7,3 3,3 2,3 1,6-1,3-3,5-1,3-3,4-1,6-1,4-6,-2-2,3-2,1-1,-1-2,3-3,0 0,3-2,1-2,0-1,2-1,-3-4,-1-4,0-7,0-3,-2-5,-2 0,-4-4,-1 2,-7-2,-3 1,-3-1,-1 2,-4-1,-3 1,-3-1,-5 1,-6-1,-6 1,-7 2,-5 2,-2-2,-4 1,-4 1,-3-2,-3 3,1 2,1 3,0 5,-3 2,-1 4,-2 1,1 4,0 6,2 8,1 5,0 5,1 3,3 2,3 3,7 1,5 0,6-2,4 0,2-4,4-1,3-4,3-3,5-2,7-3,3 0,5-2,4 0,3-3,2-3,1-1,4 2,0-2,3-2,3 1,2-1,-1-2,1-3,-3-6,1-3,-1-2,-3 0,-2-3,-2 0,-3-2,-3-3,-4-1,-5 0,-2 0,-4 1,-1 1,-3 1,-3 0,-1 1,-5-1,-5-2,-4-1,-3-2,-4-1,-5-2,-4 1,-3 2,-1-1,-2 0,0 2,-2 3,1 6,1 4,1 4,3 1,-1 2,0 1,2 5,-2 2,3 2,0 5,1 2,3 4,3 1,1 2,4-1,2 1,3 0,3 0,2 2,2-1,4-2,5-2,5-3,7-3,3-3,5 0,4-2,1 0,1-2,3-2,0-2,3 0,-1 0,-1 0,1-2,-1 0,-4-2,1-2,-1-1,-3-1,2-1,-3-4,0-2,-6-2,-4-1,-2-2,-1 1,-4-4,-1 2,-3 1,1-2,-2 0,-2-1,-4 1,-6-1,-4-1,-5-2,-4 0,-4 1,-6-1,-4-2,-4-3,-1-1,0 3,-1 1,2 3,3 3,-1 4,2 0,2 3,0 4,3 2,1 3,2 1,-1 4,2 4,0 0,0 0,5 1,2 4,2 3,0 4,3 4,3 1,3 5,2-1,2 1,1-2,0-4,1-2,0-2,-1-2,0-1,1-1,-1 0,2 0,5-2,2-2,1 1,0 1,2 1,1 0,2 1,0 0,0 1,-1-1,-2-1,0-5,1-3,-1 1,-2-3,2 3,1-1,-2 1,0 0,1-5,-2-4,-3-5,1-2,-2-4,-1-2,-5-2,-4-3,-5-1,-6-2,-3 0,-3-1,-4 1,-3-1,-2 0,-1 3,-1 1,-3 5,0 5,0 3,1 4,0 2,4 1,2 1,3 3,0 5,2 2,4 4,4 3,1 2,3 2,1 4,2 1,2 1,3-2,1-3,1-2,4-2,3-2,4-1,3-3,2-1,0-3,4 0,1-2,0-2,1-2,1-3,1-6,-1-1,2-2,2-2,-1-2,3 1,0 1,0-2,1 0,-3 1,4 1,0-1,2-1,0 2,0 0,-3 0,-1-2,-2 2,-4 0,-2 2,-5-1,-2 3,-3-2,-10 2,-6 2,-8-2,-4 2,-7-2,-2 0,-1-1,-2 1,-1 2,0 1,-3 2,-1 1,-3 0,1 1,-3 1,2-1,-2 3,-2 3,-1 4,1 0,2 0,3 2,0 2,6 0,3 1,3 1,7-1,6 1,5 0,3 2,4 2,5-1,6 2,6 0,5 2,4-4,6 2,3-2,0-3,0-2,2 0,3-3,-1-1,2-2,1-2,4-2,3-5,0-4,0-5,0-3,-3-1,-4-2,-5-3,1-1,-5-2,-2-1,-1-1,-3 1,-3-1,-4 0,-2 0,-4 1,-5 2,-3 1,-3 2,-3-1,0 0,-3 0,-7 1,-4 1,-5 0,-2 1,-2 3,-1 1,-1 3,1 2,0 3,0 2,0 2,1 0,-1 0,1 1,-1-1,-1 1,0-1,0 3,1 3,-4 4,2-1,-2 2,-3 1,1 1,0-1,0 2,3 2,0-3,2 0,0 1,2-1,2-1,4-1,6 1,4 1,6-2,9 2,8 2,6 1,6 1,0-1,0-2,2-1,0-1,0-1,4-1,1-2,0-2,1-2,4-2,2-1,-1-1,-1 0,-3-1,-3-2,-3-1,-3-2,-3-3,0 0,-2 2,-3-1,-1-1,-2-3,-3-1,-2 1,-3 1,0 1,-2 1,-4 1,-6 2,-7 2,-6 2,-1 1,-4 1,-4 0,1 1,0-1,1 0,-3 1,1-1,3 0,-1 0,-2 0,2 0,0 0,6 3,7 3,12 3,7 1,5-2,6-3,1-1,3 1,1-1,0 0,2 1,1 0,4-1,2-1,3-1,4-3,1-5,1-1,-1-2,-1-5,0-2,-1-4,-3-1,-5 0,-2 1,-4 1,-6 2,-4 0,-2 4,-1 3,-5 5,-6 2,-7 1,-5 2,-3 1,-3 0,-3-1,-1 1,-3-1,-2 3,-3 1,-4 2,-3 0,1 2,-3-1,0 2,-2 1,-2 2,-2-1,0-2,4-1,2 2,2 1,4 0,6-4,1-1,2-3,4 1,7 3,6 2,13 0,10-1,10 0,5 2,6 1,1-1,1-2,3 1,1-2,-2 0,0 0,-2-2,0-1,-2-2,0-1,0-1,-5-3,-3 0,-4-4,-4 1,0-3,-2-1,-4-2,-3 1,-3 0,-1 1,-3 0,-1 0,-6 0,-5 3,-4 2,-3 3,-2 0,-2 2,-1 0,-2 3,-1 1,-2 2,-6 3,-6 0,-2 2,-3 0,0 2,-2-1,2-4,-2 1,4-2,4 1,3-2,6 2,3-1,6 1,10-1,9-1,9-2,7-2,7-1,5 0,4-4,0-1,2-3,0 1,2-2,-1-3,-5 2,1-1,-1 1,-4 0,-1-2,-3 1,-4 3,-7 2,-10 2,-11 2,-6 0,-7 1,-9 1,-6 2,-7 4,-3 3,-3 2,-3 2,-2 2,-2 0,0 0,-2 0,1-2,2-2,5 1,7 0,9-2,7-3,7 0,10-4,9-3,9-4,6-4,8-4,3-2,1-2,5-1,4 0,4-1,3 1,2 2,4 2,1-3,2 1,1 0,-1 1,-5-2,-2 3,-3 4,-7-1,-7 3,-5 1,-10 2,-10 1,-8 2,-9 0,-7 0,-6 1,-6 2,-3 0,-4 3,-3 3,-2 3,-2 1,-3 5,-2 1,0 3,1 3,1 2,1 3,3-2,4 0,3-3,7-2,7-2,11-6,13-4,12-5,12-3,6-5,7-4,5-5,1 0,0 0,-1-2,0-1,-2 0,0-4,2-1,-2 0,-1 0,-3-1,-2 0,-5 2,-1 3,-3 1,-5 0,-10 3,-8 2,-8 4,-8 2,-4 2,-7 3,-2 8,-1 1,-5 4,-4 3,-1 0,-2 0,0 0,-1-1,-1 2,1-2,0 2,1-1,2-3,5-1,6 0,7-1,10-4,11-7,12-6,5-3,9-2,4-3,5 1,2 0,2 1,0 0,0 0,3-3,1 3,-2-1,-2-1,-3-1,-2 2,-5 3,-5 2,-3 3,-9 1,-9 2,-8 0,-8 0,-5 4,-5 2,-4 4,-1 3,-2 4,-3 2,-4 3,-3-3,0 2,-2-1,1-1,-1 0,-1-2,3-4,4 0,8-1,5-2,7 0,8-2,9-2,5-5,6-5,7-5,7 0,3-2,2-2,4 0,0-2,3-3,0 1,1 2,1-1,0 1,1 0,-3 0,-3 0,-4 2,-5 4,-3 3,-10 3,-9 1,-8 2,-6 1,-5-1,-4 1,-6-1,-3 1,-2 2,-5 3,-4 3,-3 1,-4 1,-4 1,-4 1,-4-2,-3 1,-1 0,-2 1,2 1,4 1,4-3,5 0,8-2,6-3,14-5,15-6,14-5,14-6,11-3,7-1,7-3,4 2,3 0,1 0,-2 4,1 2,-1 0,1 1,-4 1,-2 4,-5 0,-4-1,-6 1,-6 2,-11 1,-11 3,-12 0,-7 5,-7 3,-8 1,-7 0,-5 0,-5 3,-2 2,-1-2,0 4,0 1,0-1,0-1,1 1,3-1,3-1,6-4,7-2,8 0,9-1,13-1,11-5,11-1,10-3,7-4,6 0,5-1,2 1,4-1,2-1,2-1,3-2,-1 0,-1-1,-1 2,0 0,-2 1,-5-1,-2 2,-9 2,-5 1,-8 1,-11 3,-12 0,-12 3,-9 0,-7 1,-8 0,-5 3,-1 1,-4 3,-3 2,-5 2,-5 3,-3 3,1 0,-1-1,-3-1,-2 0,2 1,1 2,6-2,6-4,5 0,4-1,5-1,8-1,10-1,13-2,14-5,12-5,12-4,13-4,6-6,5 2,7-3,3-1,3 1,2 1,1 1,0-3,0 1,0-1,-3-1,-4 3,-6 2,-9 0,-9 4,-10 3,-14 4,-16 2,-16 2,-10 1,-11 3,-12 4,-8 1,-7 1,-2 2,-4 2,-3-1,3 2,0 2,1 1,0-1,2 1,4-3,2-2,4 1,3 0,5-2,4-3,9 0,5-1,11-3,9-1,10-1,10-4,10-1,5-4,6-2,3-3,4 1,4 0,5-4,1 1,1-1,3 1,1 0,-2-1,1 0,0-1,1 1,-2-1,-5 0,-10 3,-8 4,-9 3,-5 2,-10 3,-8 1,-8 0,-11 1,-8 0,-8-1,-7 1,-4-1,-3 0,-1 0,-4 3,-1 3,-2 3,0 1,-1 3,0 0,0 0,0 1,2 0,3 1,1-3,3-2,8-4,5 0,4-1,9 1,11 0,12-1,12-2,9-3,11-6,7 0,6-3,4-2,6-2,5 1,4-2,2-2,2-1,5 1,3-1,-2-2,3-1,-2 1,-4 0,-4 5,-6 0,-8 4,-11 3,-11 3,-8 2,-12 1,-10 2,-14-1,-11 1,-7 2,-6 4,-6 3,-7-1,-3 2,-1 1,-2 2,-1 0,2 1,1 0,1 1,2 2,4 2,3 2,4-3,0-2,1 0,4-2,3-2,2-2,4 1,6 0,9-1,7-3,10-5,9-7,6-4,5-1,5-2,7-1,8-2,6-1,4 0,2-1,3 0,-1 0,1 0,0 0,-4 1,-3-1,-4 3,-5 1,-9 3,-5-1,-6 3,-10 1,-12 3,-8 1,-10 1,-8 1,-6 0,-6 0,-6 4,-4 2,-4 1,-6 5,-6 2,-2 2,-6 1,1 0,-1-3,-1 2,4 0,-1 1,2-1,2 1,2-4,6 0,10-4,6-2,7 0,7 1,12 0,12-5,13-5,13-5,9-1,9-5,10-2,3 0,5-1,3-2,2 0,3-2,3 0,2 0,-3 1,1 2,-2 0,-4 1,-4 0,-7 0,-4 1,-6 2,-9 4,-9 3,-11 3,-12 1,-13 2,-7 1,-10-1,-9 1,-7 5,-7 4,-7 1,-4 3,-4 2,-5 1,2 3,-2 1,-1 2,4-3,1 0,2 0,-1-1,3-1,3-1,5-3,9-5,7 0,5-3,8 2,13-2,11-2,9-1,7-1,6-4,9-3,5-2,4-2,6-2,5-2,3-2,1 0,4-1,1 0,1-2,0-2,0 1,-1 0,0 5,0 0,-3 1,-4 0,-8 2,-11 3,-8 3,-12 2,-11 2,-10 1,-9 0,-5 1,-7-1,-8 1,-6-1,-4 0,-3 3,-2 6,-5 1,-5 5,-3 2,-2 1,0 2,-1-1,0-2,4-1,3-1,6-3,7 0,3 0,3 0,10-1,13-3,17-2,16-3,13-4,12-5,9-4,6 0,7-4,3-2,5-1,2 0,0-1,-1-1,0-1,-3 1,1 0,-4 2,-7 0,-4 1,-5 0,-8 3,-9 4,-8 3,-11 3,-14 1,-10 2,-8 1,-10 2,-6 4,-5 3,-2 0,-2 4,1 1,-1 5,-2 0,-1 3,2 3,-1 1,3 0,2 1,-1-3,2-2,5-3,1-2,4-4,7-2,9-2,12-4,11-3,6-4,2-4,4-5,3-3,2-2,1-3,4-2,3-3,2 1,-1-2,-2 0,2 0,-2 0,-3 5,-2 1,-4-1,-7 0,-3-2,-3 2,-3 0,-1 2,-5 3,-9 4,-8 4,-8 2,-6 3,-4 1,1 1,-3 2,2 7,0 3,0 6,3 7,0 5,2 1,1 5,1 0,4 3,4-4,3-2,5-5,2-4,3-3,5-7,3-5,7-4,1-6,3-8,2-6,0-5,0-8,-2-7,-2-5,-5-5,-1-2,1 1,0 3,0 3,-3 1,1 3,1 3,0 2,0 3,-1 1,-2 1,-2 1,-1 2,-2 1,-1 2,-3 4,-3 8,-2 7,-1 11,1 13,1 7,0 3,-2 2,0 2,0 0,1 0,2 0,-1-1,1 2,2-4,1-2,1-1,1-4,1-1,3-3,3-2,4-3,2-2,3-3,3-5,1-1,1-1,-1-3,-1-2,-3-3,-2-5,-3-6,-4-10,-2-5,1-5,-1-1,-1-3,2-1,2 0,3-1,0 1,-2-2,-2-2,-2 1,0 5,0 2,0 5,-4 6,-5 8,-4 9,-3 7,0 6,-2 8,-2 6,-4 4,-1 6,-4 6,-2 4,2 2,3 0,4 0,6 1,5-3,3-2,3-4,1-4,1-3,3-3,3-7,3-4,5-3,3-5,1-1,0-1,-1-2,0-1,1-1,1-3,2-4,0-6,1-5,0-6,1-4,-1-4,1-5,-1 0,1-3,-1-3,-2 1,-1-1,-5-1,-4-1,-5 2,-3-1,-2 3,-1-1,-1-1,-5-1,-4 4,-4 3,-1 8,-2 9,0 7,3 9,2 10,1 8,2 11,1 11,-1 7,-3 5,0 3,-1 2,-1 2,0-1,2-4,3-3,0-4,2-4,2-7,2-6,1-5,2-3,0-11,0-9,0-10,1-8,-1-6,0-7,0-3,1-2,-1-1,2-3,2-2,-1-5,0-1,-1-4,-1-1,0 2,-1 1,0 1,0 4,0 5,0 6,0 7,-1 10,1 15,0 14,0 14,0 14,0 10,-2 8,-2 1,1 0,-3-3,1-2,-2-2,0-3,1-3,2-7,2-5,-2-5,0-5,1-3,0-9,4-7,2-9,0-7,-1-11,0-8,0-8,1-5,1-5,2-3,3-3,0-2,-2-5,-2-3,-1-3,-3-1,0 0,-1 3,0 3,0 5,-1 10,1 10,0 14,-1 19,1 22,-2 17,-5 15,-2 11,-3 7,-3 5,0 1,-1 1,0-2,0-1,0-6,0-3,2-7,2-7,2-5,4-6,2-7,1-6,3-9,2-13,2-13,0-8,2-10,0-8,-1-3,-2-2,0-2,-2-2,-1-1,1 0,-2 0,1-1,0 1,0 3,-1 3,1 4,0 5,0 3,0 9,0 13,0 16,0 14,0 11,0 8,0 8,0 5,0 4,0 0,0-2,0-2,0-4,0-1,0-2,0-7,0-4,0-7,0-2,3-6,3-7,4-6,2-5,0-8,0-6,-2-9,-3-10,0-10,0-9,-3-7,-1-2,-1-5,-2-2,0-1,0 0,0 0,0 1,-3 3,-4 7,0 5,1 15,2 23,0 22,3 21,2 15,5 11,4 5,0 3,1 1,1-3,1-7,-1-8,-3-7,0-3,1-2,-2-6,1-2,-1-3,1-7,1-8,-1-12,-2-14,1-9,-2-9,-1-4,-1-4,-3-2,0-3,0-3,-2-2,1-2,0-1,-1 1,1 2,0 2,0 0,0 4,-3 7,0 5,-1 13,2 17,0 18,0 20,2 14,-1 9,1 6,1 2,-1 1,0-1,0 0,0-4,0-5,-2-4,-2-8,1-6,0-8,1-6,1-10,0-10,1-12,0-9,-2-10,-2-9,1-4,0-2,1-4,1 0,1-2,-1-1,1-2,0-1,1 1,-4 3,-3 1,-3 4,-1 6,-1 4,2 5,2 12,2 14,2 18,2 16,0 11,2 11,-1 7,0 1,1-3,2 0,1-6,-1-4,3-4,-1-9,0-4,1-6,2-7,0-10,-1-11,-3-9,-1-8,2-9,-1-7,-1-6,0-5,-2-2,0-1,0-3,-1-1,0 1,-3 0,-1 2,0 3,-1 5,-1 6,2 15,0 18,2 21,1 17,1 16,0 9,0 9,0 2,0 2,0-3,0-4,1-2,-1-7,0-8,0-7,0-8,0-8,0-11,2-11,2-11,-1-13,0-11,-1-11,-1-9,-1-7,1-1,-1-2,-1-1,1-1,0-1,0 1,0 2,0 6,0 7,-3 12,0 19,0 21,0 17,4 16,1 11,1 6,2 4,0-2,0-4,-2-5,0-5,-2-3,0-5,-1-3,0-4,0-5,-1-3,1-3,0-1,0-1,-3-3,-1-11,1-12,-2-8,-3-10,-3-8,1-5,1-6,1-3,-2-3,-1-1,-2 1,-2 2,0 2,3 2,2 3,4 7,-1 9,2 13,1 15,2 17,1 17,0 14,1 11,0 8,1-1,-1-3,0-4,0-1,0-5,0-4,1-4,-1-7,-1-8,1-5,0-5,3-5,1-8,-1-10,-1-7,0-10,2-9,0-7,0-6,-1-3,-1-2,-1-1,-1-2,0-1,0 1,0 1,0 3,0 5,0 7,0 7,0 5,0 12,0 13,0 14,0 16,0 11,0 14,0 6,0 9,0 2,0 3,0-5,0-3,0-3,0-8,2-8,4-7,1-9,2-7,2-8,1-8,0-7,-3-9,-1-7,-1-10,1-7,-1-6,1-5,-1-7,1-3,2-1,2 1,-2-3,-1 1,-4-2,-1 0,-2 1,-2 3,0 1,0 3,-1 5,1 7,-1 5,1 12,0 11,0 11,0 13,-3 12,0 8,-3 6,-3 6,0 2,2 1,-1-1,1 1,-1 0,1-2,2-3,1-3,2-3,1-7,0 0,1-2,1-3,-1-10,0-13,0-16,1-15,-1-13,-3-11,0-9,-1-4,2-3,0-4,-2-3,-6 0,-3-2,-3 1,0 3,-1 4,0 9,0 11,3 10,1 11,4 16,-1 13,2 17,0 16,1 11,2 8,2 6,-2-1,-2 0,-3-3,-2 0,-2-3,-1 0,3-4,-1-3,3-5,0-5,-1-5,2-7,2-5,5-6,8-6,6-7,6-7,8-5,2-5,2-1,0-2,2-2,-1-2,1 1,-3-1,2-1,-2 2,-4 1,-2 1,-6 1,-6 1,-1 3,-6 1,-9 0,-6 0,-9 1,-4 0,-3 0,-5 1,-5 0,-4 1,-3 3,-2 2,-1 2,-1 1,-2 3,-1 5,0 2,1 4,4 4,1 0,1 2,3 0,2 2,3 1,2-1,5 1,1-3,3-5,6-2,6-1,8-1,8-4,5-1,7-3,7-1,6-1,8 0,5-1,6 1,6-1,1 1,1 0,-3 0,-1-1,-1 1,-2 0,-1 1,0-1,-6 0,-7-3,-7-1,-7-2,-11 0,-9 1,-7-2,-7-2,-8-2,-4 1,-1-1,-2-1,0 2,-1-1,0 3,-4 1,-1 3,1 2,-1 1,0 1,-4 0,0 0,1 3,3 4,0 3,5-1,4 0,2-4,4 2,9-1,9-2,9-1,10-2,9 0,9-1,6 0,6-3,7-1,4-2,3 0,1-5,2 0,-1-1,1-1,-1-1,-2 2,-5 3,-5 0,-7 0,-9 0,-6 3,-9-1,-11 0,-8 3,-9 1,-9 1,-8 1,-5 1,-5 0,-3 0,-1 0,-4 3,-1 4,-4 3,-5-1,-1 2,-2 1,1 1,4-1,5-1,6-1,7-3,6 0,5-1,6 1,6-4,8-4,9-5,6-4,6-3,5-2,4-4,3-1,0 0,1-2,1 1,-1-3,0 2,0-2,2 1,1-1,-1 1,0-1,2 1,-3 1,-1 3,1 1,-2 1,-1 2,-2-1,-2 1,-5 0,-3 2,-2 4,-1 3,-6 3,-10 1,-9 2,-7 0,-2 1,-4 0,-3-1,1 1,1-1,2 0,3 0,4 3,2 1,6-1,6 0,10-1,5-1,6-3,4-2,4 1,3 0,3-2,5-2,2-3,1 0,-2 2,-2 2,-1 2,-2 0,-3-3,-4-3,-4 1,-4-1,-7 1,-9-1,-8 2,-8-1,-6 2,-3 1,-5 0,-3-2,-5-3,-3 1,-5 3,0-2,0 0,-2-2,2 0,0 3,1 3,3 1,3 3,2 0,3 1,2 1,3-1,6 3,9 1,8 0,11-1,8 1,9 1,7 2,4-1,5 0,0 0,0 0,5-2,2 2,0 0,0-2,0-1,-4-1,-3-1,-7 0,-4-1,-5 0,-3-1,-9-2,-10 0,-7-1,-7 1,-3 1,-3 1,-1 0,-4 1,1 3,-3 0,0 1,-1 2,1-1,-4 0,-3 1,0-1,-2 2,0 3,0-1,0-2,-3 1,3 1,0-1,5-1,2 0,10 0,9-2,8-2,7-1,5-1,4-1,6 0,3 0,5-1,5 1,4 0,4 0,1 0,1 0,1-1,3 2,0-1,-1-3,0-1,-1-2,-3-3,-2 0,-1 2,-1-1,-7-1,-5 0,-6-1,-4 2,-8 2,-9 2,-7 1,-6 2,-4 1,-2 0,-4 1,-1-1,0 0,-1 1,0-1,-1 0,-2 0,0 0,-3 0,-2 0,-2 0,0 0,0 0,0 0,0 0,-3 0,-2 0,-2 0,2 0,1 0,2 0,4 0,4 0,4 0,3 0,3 0,5 0,9 0,9 0,6 0,6 3,3 0,3 3,5 0,5 2,2 0,0-3,0 2,0-1,3-1,2-2,-1-1,-2-1,-2 0,-2-1,-5-1,1 1,1 0,-4 0,-8-1,-10 1,-10 0,-10 0,-6 0,-3 0,-3 0,-1 0,-2 0,-2 0,-4 0,-2 0,-4 0,-3-2,-3-2,-2 1,2 0,-1 1,0 1,-1 0,0 1,2 0,3 0,2 0,6 0,11 0,11 0,14 0,10 0,6 0,7 0,8 0,2 0,4 3,-1 1,4-1,3 0,3-1,2-1,2 0,2-1,3-3,-1 0,-2-1,-3-4,-5-4,-6 1,-4 1,-6 3,-3 0,-4 2,-4 0,-2 3,-8 0,-8 1,-7 1,-5 0,-5 1,-2-1,0 0,-2 0,1 1,-2-4,-1-1,-5-2,-3 0,-3 1,0-2,-4-2,-4 1,-2 1,-4 3,0 1,1 1,0 2,2-1,4 2,-1-1,2 1,4-1,3 0,3 3,4 0,3 3,8 1,8 0,11 4,9 1,7-1,2-3,3 1,1-2,1 1,1 1,1 0,0-2,-1-3,3-1,1-1,0-2,-1 3,-1 0,-3 0,1 0,-2-2,-1 0,-2 0,-1-1,-1 0,-3 0,-1 0,-8 0,-8-1,-8 1,-5 0,-7 0,-3 0,-4 0,-3 3,-5 0,-5 1,-5-2,-6 0,-2-1,-2 0,1-1,0 0,-2 0,1 0,3 0,1 0,2 2,3 2,5-1,5 0,4-1,10-1,11 0,8-1,11 0,5 0,5 0,2 0,4 0,5 0,6 0,4 0,2 0,2 0,0 0,1 0,0 0,-1 0,3 0,4 0,2 0,0 0,-1 0,-2 0,-3 0,-1-3,-4-3,-7-1,-5-2,-5 1,-10 1,-10 3,-10 1,-7 1,-8 2,-5 0,-2 0,-3 0,2 4,-4-1,-2 1,2-1,0-1,3-1,-3 0,2-1,-1 0,0 0,2 0,-1 0,3-1,-1 1,2 0,2 0,2 0,1 0,4 3,2 0,0 1,0-2,-2 0,0-1,0 0,4-1,7 0,6 3,8 0,6 1,4-2,4 0,3-1,5 0,5-1,3 0,4 0,1 0,1 0,1 2,-1 2,1-1,-1 0,-2 1,-7 1,-4 2,-6-1,-9-1,-12-1,-9-1,-7-2,-7-1,-6 0,-2 0,-5 0,-3 0,-1-1,-3-1,-4-2,1-2,-2 0,-2 0,-1 2,-1 2,-2 0,1 2,-1 0,2 0,5 0,2 0,1 3,3 1,3 2,3 0,2 0,5 0,9 0,9-1,7-1,7-2,5-1,4-1,3 0,6 3,6 0,5 0,3-1,3 3,1-1,1 0,2-1,2-1,-1-1,1 0,1-4,-4 0,-3-3,-3-4,-4 1,-6 2,-6-1,-4 1,-5 2,-7 1,-8 2,-7 1,-7 1,-2 0,-3 1,-1-1,-3 0,-1 1,-1-1,-6 0,-6 0,-2 0,-1 0,-1 0,0 2,-2 2,-1-1,-3 0,0-1,3-1,4-1,6 1,2-1,4 0,4-1,7 1,9 0,9 0,5 0,5 0,7 0,3 0,2 0,6 0,4 0,7-3,7 0,6 0,1-3,1-2,-1-3,-2-1,-3 0,-2 0,-4 2,-8 3,-7 2,-6 2,-8 0,-9-1,-9 1,-6 1,-6 0,-2 2,-2-1,0 1,-1 1,1-1,-2 0,-1 0,-2 0,0 0,-4-3,-3 0,1-1,-3 2,-2 0,0 0,1 2,-4 0,3 0,2 0,-3 0,3 0,1 0,0 0,3 0,3 0,3 0,2 3,8 1,7-1,8 0,8-1,5-1,5 0,4-1,2 0,6 0,3 0,7-1,7 1,2 0,0 0,0 0,-3-3,-3-3,-2-1,-4 1,-3 2,-5 1,-4 1,-3 1,-4 1,-8 0,-10 0,-10 0,-6 0,-5 1,-2-1,0 0,1 0,0 0,-2 0,0 0,-2 0,-3 0,-2 0,1 0,-1 0,0 0,0 0,-1 0,0 0,0 0,-1 0,2 0,1 3,1 0,3 0,2 0,3 2,5-1,9 0,7-1,5-1,7-1,3 0,4-1,3 3,2 0,3 0,3-1,1 0,-3 2,2 3,-3 0,-1 2,-1-1,-2-2,-3-1,-3-3,-3 0,-1-2,-1 0,-7 0,-6 0,-7-1,-5 1,-5 0,-1 0,-2 0,0-1,0 1,1 0,-1 1,1-1,-2 0,-4 0,-1 0,2 0,1 0,1 0,4 2,2 2,4 2,5 0,6-1,8-1,3-4,1-2,2-3,-1-2,2 2,-1 1,0 1,0 1,-1 2,1-1,0 1,-1 1,1-4,-1 0,1 0,0 0,-3-1,-7-1,-6 1,-6 1,-5-2,-3 1,-2 0,2-2,-2-2,-1 0,3-1,0 1,1 2,-1 1,0 3,-1 1,0 0,5 4,7 6,7 7,2 4,3 0,3 0,1 0,2-2,1-1,-3-1,0-2,0-5,0-3,1-3,-2-4,-3-8,-3-5,0-2,-1-2,-2 0,2 1,0 0,-1-3,-1 0,-4-1,-4-1,-2 1,1 1,2 2,-2 4,0 7,2 7,1 6,1 5,1 4,0 1,1 0,1 1,-1 0,0 0,3-1,1 0,2 0,3 0,2-3,0-7,-2-6,-3-6,-3-8,-3-3,-3-5,-3-1,-1-2,-1 4,0 2,2 2,-2 1,2 6,1 10,2 8,4 4,2 4,2 4,4 1,3 0,-1-1,-2-1,0-2,-2 0,-1-1,0-3,-1-1,2 0,0 1,-2-5,-2-6,-1-7,-1-4,0-6,-1-4,0 0,-1-1,1-1,0-1,0-1,0 1,-3 1,-1 6,1 10,-2 10,-1 6,2 8,0 3,2 0,1-1,-2-4,-1-2,1 1,1 2,0-1,1 0,0-1,1 1,0-1,0-1,3 1,4-3,0-7,-1-6,-2-9,0-5,-3-6,0-2,0 0,-2-1,1 0,-3-1,-1 0,1 0,-3 4,1-1,0 2,-1 3,0 2,2 6,0 10,2 7,1 7,1 4,0 3,0 1,0 4,1 3,-1-1,0-4,0-3,0-3,0-2,3-4,0-8,1-6,-1-10,-1-5,-1-5,-1-2,1-3,-1 0,-3 0,-3 1,-4-1,0 1,2 0,2 1,2 2,2 2,1 6,4 11,3 7,4 6,0 5,-1 2,-3 3,0 1,0 0,-2-2,2-4,-1-3,-1 0,2 1,-1-1,-1 1,2-2,-1 0,0-5,-2-10,-1-8,-1-6,-1-2,0-4,0 0,0-2,-3-1,-1 0,1 3,0 2,-2 2,1 7,0 11,1 11,1 6,1 8,0 3,1 3,0 0,1-1,-1-3,0-4,0-3,0-1,0-2,0-1,3-3,0 0,3-3,0-6,0-8,-3-6,0-6,-2-4,-3-2,-1-1,0-2,0-1,-2-1,0 1,-2 0,1 2,-2-1,0 3,3 7,1 9,1 11,2 7,0 8,2 3,1 2,2 1,0 1,-1 1,-1-1,-3-5,-2-3,0-3,0 0,1-1,1 0,0 1,1-1,-1-4,1-7,1-9,-1-6,0-7,0-2,3-4,0-2,3 1,0 2,0-1,-2 3,-2-2,0 2,-2 1,0 1,0 11,0 8,0 8,0 7,-1 4,1 3,0-1,0 1,0 1,-3 2,0-1,-1-2,2-2,0 0,1-3,0 0,1 0,2-3,2-7,0-7,-1-5,-1-7,-1-5,0-4,-1-1,0-2,0 1,0-1,0 1,-1 2,1 0,0 0,0 2,0 1,0 7,0 8,0 7,0 6,0 7,0 3,0 1,0 0,0 1,-2 1,-2 1,1 0,0-2,1-2,1-1,0-1,1-1,0 0,2-3,2-2,0-4,1-4,1-8,-2-5,0-4,-2-5,-1-2,0-2,1-3,2 0,-1 2,-1 3,0 2,-4 1,-1 2,0 0,-2 4,-1 6,2 9,0 7,2 7,1 3,0 4,1 3,0-1,0-1,1-4,-1-1,0-2,0-2,0 0,3-4,0-6,1-9,-2-9,0-6,-1-5,0-1,-1 0,0 0,0 1,0 2,0 1,0 2,-3 2,-1 0,-2 3,0 7,1 6,1 7,1 6,2 5,0 4,1 1,3-1,1 1,2 0,1-2,-2-2,-1-1,1-4,0-1,2-1,2-2,-1-6,-1-5,-2-6,-2-5,-1-4,-1-4,-1 1,-3-1,-4-1,0 0,-2-2,1 0,1-1,0 2,1 0,1 3,-1 3,-2 3,0 6,2 6,1 7,3 7,0 7,1 5,1 4,1-1,-1 4,0-2,1 0,-1-3,0-1,0-2,0 1,0-2,0-2,0-2,3-4,3-5,3-6,1-8,-2-4,-2-7,-3-4,-1-3,-1-1,-1 1,0-1,0 0,-1 2,1 2,0 1,0 1,0 1,-1 1,1 0,0-1,0 6,1 10,-1 7,0 8,0 7,0 2,0 2,0 3,0 0,0 0,0-4,0-3,0-3,0-1,0-2,2-3,2-7,-1-7,0-6,-2-4,1-6,-2-5,-2-2,-2-1,1 0,0-1,-1-1,-1 1,-2 3,1-1,-2 2,0 2,3 1,-2 2,-2 3,1 10,2 8,1 8,2 8,2 6,0 6,1 1,0-1,1 0,-1-2,0 0,1 2,-1-3,0-3,0-4,0-2,2-6,5-4,-1-7,1-6,0-6,-1-4,0-2,-3-1,-1-4,-1 0,0-3,-1 1,-1-2,1 0,0 0,0 1,-1 1,1 3,0 1,-2 4,-2 6,1 11,0 10,-1 5,-4 8,-2 2,0 1,2-1,0-1,-2 4,-2-1,2-1,2 1,0-3,1 0,2-2,2-3,1-2,4-5,1-8,1-7,-1-6,-1-8,0-4,-1-5,-1-5,0-1,0-2,0-2,2-2,2 3,2-1,0 0,-1-1,2 2,-1-1,-2 2,0-1,-2 4,-1 0,-1 3,0 3,0 2,-3 5,2 8,1 9,3 9,4 6,3 4,0 0,1 0,2-4,0-2,-1-1,-1 0,1-3,-1 0,-4 0,1-1,-1 0,-3 1,-1 1,-1 1,-1 2,-4 0,-1 1,-2-3,-3-1,-3-2,1-1,0-1,-1-2,-2-3,3-4,2-4,3-4,0-4,1-1,1-2,2-1,0 1,2 0,0-1,-3 1,0 0,0 1,0 2</inkml:trace>
+</inkml:ink>
+</file>
+
+<file path=word/ink/ink3.xml><?xml version="1.0" encoding="utf-8"?>
+<inkml:ink xmlns:inkml="http://www.w3.org/2003/InkML">
+  <inkml:definitions>
+    <inkml:context xml:id="ctx0">
+      <inkml:inkSource xml:id="inkSrc0">
+        <inkml:traceFormat>
+          <inkml:channel name="X" type="integer" min="-2.14748E9" max="2.14748E9" units="cm"/>
+          <inkml:channel name="Y" type="integer" min="-2.14748E9" max="2.14748E9" units="cm"/>
+        </inkml:traceFormat>
+        <inkml:channelProperties>
+          <inkml:channelProperty channel="X" name="resolution" value="1000" units="1/cm"/>
+          <inkml:channelProperty channel="Y" name="resolution" value="1000" units="1/cm"/>
+        </inkml:channelProperties>
+      </inkml:inkSource>
+      <inkml:timestamp xml:id="ts0" timeString="2022-06-24T21:44:06.258"/>
+    </inkml:context>
+    <inkml:brush xml:id="br0">
+      <inkml:brushProperty name="width" value="0.35" units="cm"/>
+      <inkml:brushProperty name="height" value="2.1" units="cm"/>
+      <inkml:brushProperty name="color" value="#FFFFFF"/>
+      <inkml:brushProperty name="ignorePressure" value="1"/>
+      <inkml:brushProperty name="inkEffects" value="pencil"/>
+    </inkml:brush>
+  </inkml:definitions>
+  <inkml:trace contextRef="#ctx0" brushRef="#br0">1136 767,'0'-3,"-3"0,-6-3,-7-3,-8-3,-9-4,-6-2,-7-1,-7 0,-4 1,-4 1,-1 0,1 1,1 0,-1 3,1 1,1 3,4 2,3 3,2 2,1 1,5 1,4 1,3-1,6 1,5-1,5 1,5 2,6 3,10 1,12 4,16 4,18 6,23 3,21 2,18 5,18 0,15-1,6-4,4-5,2-3,-3-4,-4-6,-7-3,-8-2,-11-8,-14-3,-16-4,-14-4,-18 1,-16 3,-15 1,-16 2,-11 3,-14 0,-17-2,-21-2,-16-2,-18-2,-16 2,-11 2,-11 4,-5 2,0 3,7 0,8 1,7 1,12-1,11 1,12-1,15 1,13 1,13 5,15 0,13 1,14 0,14-1,11 0,9-1,8-1,5-2,2-1,-3-3,-2-3,-3 1,-8-3,-5-2,-8-3,-5 0,-14 3,-10 2,-14 2,-13 2,-16 2,-13 0,-12 0,-7 0,-7 1,-6-1,0 1,3 4,4 5,8 3,5 2,6 1,11-2,11-4,11 0,14-3,17-2,15-1,15-3,16 0,14-4,13-1,9-5,8-4,5-2,0-4,-2-1,-3-3,-6-3,-10 1,-11-1,-11 1,-15 0,-12 4,-11 3,-11 4,-10 5,-11 2,-15-2,-16-1,-12-2,-14-1,-12-1,-9 1,-4 4,-2 2,3 6,4 8,4 3,7 5,5 3,12-2,10-1,11-3,14-1,16 0,19-1,15-3,15-2,15-3,13 0,10-2,5 0,3-1,-3 1,-2-1,-5 1,-8 0,-7 0,-11-1,-10 1,-9-2,-15-2,-15 1,-14 0,-16 1,-13 1,-14 0,-14 1,-7 0,-6 0,-2 0,1 0,5 3,5 3,9 7,7 0,11 4,12 1,10-2,12-4,11-1,15 0,16 0,17-1,17-2,14 0,14-2,9-1,8-2,1-1,-1-2,-3-2,-5-2,-9-2,-5-3,-8-3,-10 1,-13 0,-17-2,-21 0,-21 2,-23 2,-20 0,-17 0,-15 0,-13 3,-6-1,-1 1,-3 1,4 2,6 4,8 4,11 4,11 1,13-2,19-2,17 1,17-1,16-1,18-3,14 0,15-4,9-4,9-3,3-4,0-1,0-2,-5 0,-7 2,-9 1,-7 0,-11 3,-10-1,-9 3,-11 2,-15 2,-11 2,-13 1,-13 1,-14 0,-11 1,-8 2,-7 6,-3 1,-1 5,2 2,1 1,6 1,7-2,9-2,11-2,11-3,10-1,13-1,12-3,12 2,14-2,13-1,9-1,11-2,5 0,4-1,1 0,-1 0,-1 0,-3-3,-1-6,-4-2,-7 2,-8-1,-11-2,-9 2,-9 0,-11 2,-13 1,-14 0,-11-1,-11-3,-11 1,-10 3,-5 1,-3 3,-1 1,5 4,5 4,7 4,3 0,4 4,2 2,6-2,5 0,8 0,10 0,10-2,11-1,9 1,7-2,8-3,10 1,13-2,7-1,8-2,4-4,0-5,-1-3,-4-1,-4-3,-6-3,-3-1,-8-3,-6 2,-9 1,-9 1,-9 1,-10 2,-11-1,-15-1,-12 2,-14 0,-11 3,-8 3,-5 2,-4 3,0 1,2 4,1 1,4 5,5 4,5-1,7 4,8 1,9-2,9-1,7-3,7-1,12-1,9-3,11 0,12-1,14-1,13-1,10-4,8-2,7-5,3-2,1-2,-1-4,-4-4,-1-2,-5-2,-6 0,-6-1,-9 1,-10 2,-13 2,-8 2,-10 4,-13 4,-13 4,-16 3,-12 2,-13 1,-12 1,-8 0,-5 5,-1 4,0 3,3 3,7 0,8-2,7-1,8 0,9-2,12-1,16-1,15-3,15-2,13-2,11-1,9-1,7 0,4-1,2-2,-2-3,-4-4,-3 0,-3-1,-6-1,-7-1,-6-1,-5-1,-8-1,-4 3,-8 3,-5 1,-8 2,-7 2,-8 0,-7-3,-1 1,-3 1,0 1,0 3,3 0,4 2,3 2,5 5,5 2,8 1,9 1,6-1,7-3,7-2,6-5,1-2,5-1,-1-5,3-4,-1-3,-1-4,-3-1,2-2,-4 1,-1 0,-4 1,-4 4,-6 1,-4 1,-4 1,-6 2,-9 3,-7 2,-6 4,-8 0,-8 2,-9 1,-7 2,-6 6,-4 2,-2 4,-2 2,3-1,3 1,4 1,3 0,2 2,7-3,6 0,8-2,9 0,11-3,11-3,12-4,12-2,11-1,12-2,7-1,8-5,4-4,0-3,-1-5,-1 0,-2-1,-1-1,-3-1,-2-1,-3 1,-6 5,-5 1,-9 1,-7 4,-11 2,-15 3,-9 3,-13 1,-10 1,-11 1,-10 2,-6 4,-8 3,0 2,3 5,0 2,4 3,3 1,2 1,6 2,5 0,6 0,7-2,8-2,11-4,14-6,14-2,12-3,9-3,8-1,4-5,3-4,1-1,-1-2,-6-3,-4-1,-6 2,-6-1,-7-1,-4 0,-4 2,-7 2,-11 1,-9 1,-7 2,-6 2,-8 1,-4 2,-2 0,-2 0,0 0,4 3,2 1,4 2,1 6,3 1,6 0,5 1,5 1,7-3,9-2,10-4,9-3,6-1,7-2,3 0,4-6,0-4,-1-1,-4 2,-6-1,-7 0,-6 0,-6 0,-9 2,-8 2,-8 2,-4 2,-6 0,-4 2,-8 0,-3 1,-1-1,-4 3,-2 6,2 4,3 3,-1 1,1 0,0 3,1-2,4 4,5-3,3 2,6 0,8-4,11-5,7-5,8-2,5-4,2-6,2-5,-1-4,1-2,-2 0,0-4,-2 0,-1-1,-3 2,-1 1,-4 1,-5 1,0 3,-6 3,-7 5,-6 1,-8 3,-4 1,-5 1,-6 2,-2 1,-3 3,-1 2,-1 5,1 6,-2 2,-1 2,2 3,4 2,3-2,5 1,4-3,6-2,7-2,7-6,10-5,9-3,8-4,7-2,7-4,5-4,6-4,5-2,2-5,2-1,-1-3,-1-1,-6-1,-3 0,-3 0,-5-2,0 1,-4-1,-3 2,-6-1,-7 2,-5 4,-4 3,-7 4,-5 2,-9-1,-6 3,-10 1,-6 3,-4 2,-3 1,0 0,0 2,-3-1,3 1,2 2,2 6,0 4,1 5,1 3,1-1,1 0,4-1,4 1,3 1,6-2,8 0,8-5,7-3,10-5,7-2,8-3,7-1,3-1,4 1,2-4,0-3,0-3,0-2,-3-5,-3 0,-5-1,-5-1,-3-3,-3 1,-5 3,-2 2,-4 1,-6 1,-8 2,-8 1,-11-3,-7 1,-5 2,-2 4,-5 2,-2 3,-2 1,0 1,0 0,3 1,-1 2,2 6,1 2,2 4,1 2,3 4,3 1,2-1,5 1,7 0,5-1,4-2,5-4,9-5,6-1,8-2,3-2,6-2,3-2,0-1,2 0,2-3,0-1,1-3,2-4,1-5,-2-1,1-3,-2-4,-3 0,-3 2,-4 1,-5 2,-4 1,-3 1,-8 4,-8 4,-8 3,-7 3,-5 2,-8 1,-4 3,-3 7,-1 1,-4 5,1 1,0 4,1 3,-2 1,4-2,1-2,4-2,4-1,3-4,9-5,10-3,9-3,9-2,4-1,3-3,2-7,1-1,1-4,-1-3,1 0,-2 0,0 0,-2 1,-4 1,-6-1,-2 2,-1 2,-1 1,-6 2,-5 4,-6 2,-6 2,-6 1,-3 1,-4 0,-2 1,0-1,-3 1,-2-1,2 3,-1 3,3 1,0 2,3 2,1-1,5 0,3-1,2-2,4 0,4 2,8-1,8-2,7-2,6 2,8-1,4-1,4-2,2 0,2-1,1-1,0-2,-3-5,1-3,-2 0,1 2,-4 0,-2-2,-7-2,-5 1,-6 1,-9 0,-10 1,-7 1,-10 0,-6 0,-5 3,-1 1,-4 2,0 1,0 1,2 0,-2 0,1 1,4-1,-2 3,1 3,0 4,1 2,3 2,1 2,2-3,4 0,2 0,6 0,6-1,8-4,7-2,10-3,7-1,5-2,3 0,4-4,3 0,4-2,-1-4,1 1,-1-1,-4-1,1-2,1 1,-1 4,-4-1,-3-1,-4-1,-4 1,-9 2,-10 3,-8 1,-6 3,-8 0,-2 1,-2 1,-1-1,-4 1,1 2,-3 3,-1 4,1 0,-4 0,2 2,0 2,2-3,4 1,3 0,6 1,4 1,8 1,9 0,8-2,9-1,4 0,6-2,3 1,0-3,3-2,1 1,1-1,0 1,2-1,1-1,-5-2,-2-1,-4-1,-3-3,-6-1,-5-4,-5 1,-6 0,-8 0,-9-1,-5 0,-9 0,-5-1,-4 0,-1 3,-1 1,1 2,0 1,-2 0,-4 1,1 3,-2 4,1 2,1 1,0 4,0 1,3 0,0 1,5 1,1 0,4 0,3 0,2-3,5-2,5 1,10 0,7-2,8-3,6-3,6 1,0-1,1-2,1 0,1-2,1 0,3-1,0-3,1 0,-1-4,-1-4,0-2,-1-3,-1-2,-2 0,-4-3,-4 3,-2-1,-5 0,-4 0,-2 4,-2 1,-5 1,-4 3,-6 2,-5 1,-7-2,-2 1,-2 0,-5 0,0 2,0 2,-3-1,-4 1,-1 0,1 1,-1 4,0 2,1 3,3 5,0 4,4 5,2-2,6 0,3-1,3-1,4-1,4 4,6-1,6 1,11-1,4-3,5-2,4 0,2 0,2-2,2-3,2-2,-1-3,0-2,1-1,1 0,-2-3,-1-4,-1-3,-3-3,1-4,-3-2,0-3,1-3,-6 0,-3 1,-5 1,-5 0,-5 2,-5 2,-9 4,-7 5,-4 3,-1 4,0 2,1 1,2 1,-2 0,-1 2,0 7,-7 3,-5 6,-2 1,-2 4,2 2,-2 2,2 2,3-2,3 0,5-5,3-6,6-4,4-1,8-2,9-4,10-2,6-5,5-2,4-3,1-1,1-1,-3-6,-1 1,0-1,-2 0,-4-1,1 0,-3-1,-1 1,-1 2,-4-2,-5-1,-4 0,-3-1,-2 1,-6 3,-6 3,-3 4,-4-1,-2 2,-1 2,1 0,-1 2,-2 1,-4 0,2 2,-2 2,0 5,1 4,0 2,1 4,3 1,0 3,3 3,2-1,0 3,1 3,5-1,3-1,4-3,4-3,8 0,6-3,5-4,7-1,3-1,3-2,2-4,4 0,-1-2,0-1,-1-2,0-2,3 0,0-1,-1-3,-3-1,-1-5,-4-4,1-2,-5-4,-1-1,-3-3,-5 0,-5-1,-5-5,0 0,-3 0,0-1,-5 2,-5 1,-5 0,-8-2,-5 3,-4-1,-5 0,-2 1,-1 0,1 2,0 5,5 6,4 4,1 5,2 3,3 6,2 5,3 10,3 5,0 5,0 5,1 2,3 2,3 0,2-1,2-2,1-4,0-3,1-3,-1-4,1-2,2-6,3-4,4-1,2-3,5-2,4-2,2-1,-1-1,2 0,-1 0,0-1,0-2,1 0,-1-3,1-6,2-6,-1-2,-5-1,-1 1,0 0,-4 2,-4-1,-2 2,-1 1,-4 1,-1 1,-4 2,-2 1,-6-1,-4-1,-5 2,-2 1,-3-2,-1 2,0 0,0 1,-1 3,2 2,-2 2,2 1,-4 1,1 3,-1 3,-2 4,3 5,-1 3,3 1,-1 3,1-1,1 3,0-4,5 1,2-1,4-1,4-2,4 0,5-1,5 0,6 0,10-1,6 3,6-2,3 0,3-2,3 1,1-3,2-3,1-3,0-3,-2-2,-1-1,-1 0,-4-1,-3 1,-3-1,-5-2,-1-3,-3-4,0 0,-1 0,-6-5,-1 1,-5-3,-1-1,-2-2,-3-2,-5-1,-4 0,-8-1,-7 1,-7-4,-6 0,-7 0,-6-2,-2 2,1 3,0 3,1 3,2 3,3 5,4 5,-1 2,1 2,4 1,2 4,3 3,2 3,1 3,3 4,0 5,3 3,2 4,4 1,1 2,2 0,4 3,1 0,3-2,0-3,1-2,1-5,2-2,4-3,5-5,4-1,4 0,2-3,2-2,0-3,-2-1,1-2,-1-1,1-3,2-4,2-3,2-5,4-3,4-4,1 0,-1-2,2-5,-1-3,-1-1,-5 0,-2-3,-3 0,-5 0,-2 2,-5-2,-5 0,-5 0,-5 2,-5 1,-5 1,-6 3,-2 4,-5 4,-2 2,-1 5,0 2,-2 3,-1 3,-1 2,-1 3,0 1,-2 2,-2 8,0 3,-2 6,0 4,-1 2,-3 4,-2 2,1 4,3 2,1 1,1 1,3 1,2 0,5-3,0-2,3 2,3-1,2-4,5-2,4 0,4-1,6-2,8-1,5-1,6-1,5-1,1-2,1-2,0-4,0-2,-2-3,4-1,-2 1,2-2,0-1,1-3,1-1,1-2,-3-1,2 0,5 0,0-6,1-4,-2-3,0-5,-4-2,-1-2,-4-1,0-2,-1 2,-4-2,-1 2,-1-2,-5 2,-4-1,0 1,-3-1,-1-1,0-2,0-2,-2 1,0 1,-1 2,-2 2,-2 3,-4 5,-4 1,-2 2,-3 2,0 0,-1 3,-1 1,1 0,0 0,0 2,-3-1,0 0,0 0,-2 3,0 0,-1 1,-1 0,-1 1,1 1,-1 1,1 5,2 0,1 2,2 2,-1 1,2 2,2 2,0-1,4 4,2 0,4 3,2 0,2-1,1 2,3-4,4-2,6 1,3-2,5-2,0 0,6-2,0-1,2-3,2-1,3-1,0 0,2 0,1 0,2-1,-1-1,-1-5,-2-4,-1-1,-5 0,-3-2,-4-1,-6-3,-3 1,-4 0,-3-1,-2-1,-6-1,-4-4,-4 0,-5-4,-4 0,-5-2,-5-1,-2-1,-2 0,-3 2,0 2,-3-1,6 4</inkml:trace>
+</inkml:ink>
+</file>
+
+<file path=word/ink/ink4.xml><?xml version="1.0" encoding="utf-8"?>
+<inkml:ink xmlns:inkml="http://www.w3.org/2003/InkML">
+  <inkml:definitions>
+    <inkml:context xml:id="ctx0">
+      <inkml:inkSource xml:id="inkSrc0">
+        <inkml:traceFormat>
+          <inkml:channel name="X" type="integer" min="-2.14748E9" max="2.14748E9" units="cm"/>
+          <inkml:channel name="Y" type="integer" min="-2.14748E9" max="2.14748E9" units="cm"/>
+        </inkml:traceFormat>
+        <inkml:channelProperties>
+          <inkml:channelProperty channel="X" name="resolution" value="1000" units="1/cm"/>
+          <inkml:channelProperty channel="Y" name="resolution" value="1000" units="1/cm"/>
+        </inkml:channelProperties>
+      </inkml:inkSource>
+      <inkml:timestamp xml:id="ts0" timeString="2022-06-24T21:43:34.190"/>
+    </inkml:context>
+    <inkml:brush xml:id="br0">
+      <inkml:brushProperty name="width" value="0.35" units="cm"/>
+      <inkml:brushProperty name="height" value="2.1" units="cm"/>
+      <inkml:brushProperty name="color" value="#FFFFFF"/>
+      <inkml:brushProperty name="ignorePressure" value="1"/>
+      <inkml:brushProperty name="inkEffects" value="pencil"/>
+    </inkml:brush>
+  </inkml:definitions>
+  <inkml:trace contextRef="#ctx0" brushRef="#br0">1742 473,'0'3,"-2"0,-2 3,-2 1,-3 1,-2 2,0 2,2 1,1-1,-2-2,1-1,-1 1,2 1,2 2,-1 1,1 1,-1-2,-2-1,1 0,1 1,-1-1,-1-1,-2 0,1 2,-1 1,2 0,2 1,0-2,1-1,-1-2,1 0,1 0,-1-1,0 1,-1-2,0 1,-1-2,1 2,1-2</inkml:trace>
+  <inkml:trace contextRef="#ctx0" brushRef="#br0" timeOffset="603.14">1414 645,'0'2,"3"2,3 4,3 5,4 2,1 3,1 0,4-1,-2-1,2-1,0-2,-1-1,3 0,-3 0,1-1,0-2,-1-4,-3 1,-2-1,0-2,0 0,-2 1,0 0,0 0,2-2,0 0,2-1,-3-1</inkml:trace>
+  <inkml:trace contextRef="#ctx0" brushRef="#br0" timeOffset="3131.88">1772 863,'3'0,"3"0,4 0,2 0,2 0,2-3,0 0,0-1,0 2,0 0,3 1,3 0,0 1,3 0,-1 0,-2 0,-2 0,-2 0,-1 0,-1 0,0 0,-1 0,0 0,-5 0,-7 0,-9 0,-7 3,-6 0,-2 1,-3-2,-3 0,-2-1,-4 0,-5-1,-6 0,-6 0,-5 0,-7 0,-3 0,-1 0,-3 0,0 0,1 0,1-3,5 0,1-1,7 2,4 0,5 1,8 0,8 1,5 0,8 2,8 2,9-1,7 0,7-1,1-3,3-2,1 0,3 0,-1 1,5 1,2 0,3 1,2 0,2 0,2 0,3 0,2 0,5 0,2 0,0 0,2 0,1 0,-1 0,-2 0,0 0,-5 0,-1 0,-3 0,-1 0,-4-2,-3-2,-2 1,-3-3,-5 1,-2 0,-11 2,-12 1,-9 1,-10 0,-4 1,-3 0,-5 0,-5 1,-4-1,-2 0,-5 0,-2 0,-2 0,-4 0,-2 0,-2 0,-1 0,2-3,4 0,2-1,1 2,1 0,4 0,5 2,4 0,4 0,5 0,8 3,10 0,10 1,10-1,10-1,9-1,5 0,6-1,4 0,5 0,3 0,4-1,0 1,-1 0,1 0,2 0,-1 0,2 0,-2-3,-2 0,-2-3,-2-3,-3-3,-5 2,-4-2,-6 3,-5 1,-7 1,-10 1,-8 1,-8 3,-8-3,-6 1,-5 1,-4 0,-4 2,-5 0,-3 0,-5 1,-3 0,-4 1,-2-1,0 0,1 0,0 0,-2 0,-1 0,0 0,1 0,1 0,3 0,1 0,6 0,4 3,7 3,7 1,8 1,11 0,11-1,8-2,11-3,9 0,8-2,5 0,7 0,4 0,4-3,0-4,4-3,1 1,-1-2,1-1,1-1,0-2,0 0,0 0,-4 2,-3 0,-4 1,-3-1,-5 2,-7 2,-4 1,-7 2,-9 1,-11 2,-9 1,-7 2,-8-1,-2 2,-5-1,-5 0,-6 1,-5-1,-4 0,-1 3,-5 0,-2 3,-2 3,0 0,-1 1,0-1,2-3,2-1,2-2,1 1,0 0,4-1,7-1,3-1,6 0,8 2,9 1,12-1,14 0,12-1,10-1,6-1,6-2,9-4,2-1,7 0,2 3,3-2,3-3,1 2,1 0,4 3,4 1,-3 1,-1 2,-4 0,-4 0,-10 0,-10 1,-9-1,-9 0,-8 0,-11 0,-11 0,-9 0,-9 0,-8 0,-5 0,-7 0,-5 0,-4 0,-3 0,-2 0,-4 0,0 0,-3 3,-5 0,-4 3,-3 1,-7-2,-8-1,-2-1,-3-2,-1 0,2-1,-1 0,4-1,5 1,5 0,7 0,9 0,12 0,10-1,8 1,12 0,11 1,10-1,13 0,11 0,10 0,7 0,2 0,4 0,4 0,1-3,3-3,3-1,1 1,3 1,3 2,2 1,2 1,-1 1,0 0,-6 0,-3 1,-5-1,-5 0,-6 0,-10 0,-9 0,-6 0,-11 0,-10 0,-9 0,-11 0,-8 0,-5 0,-9 3,-8 0,-5 3,-6 1,-4 1,-3 2,-3-1,-4-1,-6 0,-2-2,-5-1,-3-1,0-2,1-2,2 1,5-2,5 1,7 0,8 0,5-1,6 1,10 0,5 0,6 0,10 0,11 0,8 0,10 0,8 0,9 0,7 0,5 0,7 0,2 0,5 0,-1 0,0 0,-2 0,0 0,3 0,2 0,3 0,0 0,2 0,-2 0,-1 0,-2 0,-3 0,-3 0,-5 0,-7 0,-5 0,-9-3,-5 0,-9 0,-10 0,-6 1,-6 1,-4 0,-1 1,-1 0,-1 0,4 0</inkml:trace>
+  <inkml:trace contextRef="#ctx0" brushRef="#br0" timeOffset="7664.49">1212 551,'3'0,"-2"0,-4 0,-6 0,-8 0,-8 0,-5 3,-6 0,-5 3,-3 3,-4 3,-3-2,-3 4,0 2,1 1,2 0,1 0,1-3,7-4,5-1,6-2,8 0,9 2,8 0,14-3,13-1,12 0,12 3,10-1,12 2,6-1,6-2,1-2,2-2,-4-3,-1-5,-4-3,-3-1,0-1,-5-4,-2 0,-6 1,-6-3,-8 1,-9-1,-8-2,-8-1,-13-1,-9 0,-12 0,-12-4,-11 2,-13-2,-7 1,-8 2,-8-1,-4 2,-2-2,-4 1,-2 1,-1 2,5 4,3 4,7 5,5 2,5 3,1 4,4 4,6 3,7 6,5 2,8 4,3 1,7 1,7 0,6-2,4 1,4 1,1 0,4-4,7-1,3-1,5-2,5-3,1 2,3-1,4 0,0-3,4 0,3 0,3-2,2 1,2 1,1-2,3 1,1-1,2-3,1-2,-2-2,1-3,3-5,-1-4,-1 0,-3-1,-4-4,-5 1,-6-4,-8 0,-5 3,-7 1,-6 0,-10 0,-11 2,-8 1,-9-1,-7 0,-10 1,-6 0,-6 2,-3 3,-6 2,-1 2,0 1,0 0,2 2,0 2,2 1,3 2,3 3,5 3,2 1,4 2,6 1,3 2,3 2,5-3,5-2,6 0,6-1,8-2,7-1,9 0,7 2,8 0,11 4,6-1,7-1,5-2,3-2,1-2,-1 0,1-2,1-1,-2-3,0-3,-1-9,-1-1,-2-2,-6-2,-6-1,-4-1,-7 0,-9 0,-8 0,-4-2,-3-4,-7-1,-3 1,-6-1,-8 1,-5 1,-9 2,-5 2,-4 0,-4 1,-4 3,-2 1,0 1,0 1,1 2,0 4,1 1,-1 2,1 1,1 3,-1 3,3 7,4 3,2 5,4 1,4 4,2 1,3 2,6 0,7 1,4 0,4-1,6-2,4-4,5-4,8-2,6-5,6-1,7-2,7-4,4-1,4-3,4 0,-1-1,2-6,-1-4,0-4,-2-1,-2-2,-2-2,-5-1,-2-3,-3 1,-6-2,-6 1,-6-2,-3 2,-6-1,-5 1,-4-1,-3 1,-5 2,-6-1,-10 0,-8 2,-3 2,-3 0,-3 2,-4 3,-1 3,3 4,-2 3,2 2,-1 4,0 4,0 5,1 8,1 4,2 7,2 5,0 3,5-1,3-1,3 1,6 0,6-5,4-2,3-4,5-4,7-3,6-2,4-2,7-1,8-2,3-5,3 0,3-1,2-3,1-4,1-5,3-4,-2-3,-1-2,-3-2,-4-3,-3-1,-6-3,-2 1,-4 0,-6 0,-6 0,-6 2,-3 1,-3 1,-2 2,-5 0,-5 0,-8-2,-7-1,-3-2,-8-1,-6-1,-5 3,-6-1,-5 1,-1 4,-3 2,0 3,-1 4,3 2,4 6,1 2,2 6,3 4,1 8,4 3,3 2,5 3,4 1,7 1,9 1,8-3,4-1,5-2,7-1,7-1,8-1,8 0,6-2,9 1,10-4,3-2,6 0,2-2,4-2,0-4,3-2,-2-3,2-2,-2-1,-1-1,-3-2,-4-6,-5-5,-6-5,-7-1,-6-4,-6 1,-10-2,-7 1,-7-1,-4 2,-7-1,-6-2,-9-2,-8-1,-10-1,-8 0,-6-2,-8-2,-5-3,-5 1,-2 2,-1 4,2 2,1 5,0 8,2 5,1 5,4 5,2 9,3 5,5 6,4 7,7 7,5 3,6 0,5 3,7-2,6 2,5 0,6-3,6 1,7-1,9-1,9-2,10-1,8-4,7-1,4-3,6-3,1-2,3-6,3-1,0-4,-2 0,-1-2,-3-2,-3-2,-1-4,-7-4,-7-2,-7-5,-7-3,-8 2,-5-4,-5 0,-4 0,-4-1,-5 1,-7-2,-7-3,-9-4,-6 1,-8-1,-5-4,-8-3,-3 0,-4 0,-7-3,0 3,-4 1,-1 6,-1 5,1 4,0 4,4 4,2 4,-1 9,6 5,3 7,3 3,4 5,2 4,5 4,4 5,4 0,5 1,4 0,5 3,6-1,9 0,7-3,11 0,9-1,9-5,6-1,7-4,8-3,4 0,6-5,2-2,3-4,-1-2,1-1,1-4,0-7,-1-3,0-7,-6-3,-6-5,-4-4,-5-4,-5-1,-9 0,-4 1,-8-1,-6 0,-6-4,-5 2,-7 0,-9-2,-8-1,-6-2,-6-1,-5-2,-8 1,-5-2,-5 1,-5 2,0 2,-2 4,2 5,-1 6,1 8,3 5,-1 3,2 9,0 6,3 5,0 7,2 4,0 2,3 5,4 4,3 2,5-2,6-1,4 0,6 3,6-1,5-4,5 0,8-6,9-3,6-3,7-3,7-1,7-3,7 0,5-4,7 0,3-3,1-3,-1-5,3-5,-1-3,-4-4,-1-4,-5-1,-3-4,-7-1,-2-2,-5 2,-6 1,-4 0,-4-2,-7 1,-7-2,-6 0,-4 2,-2-1,-2 1,-5-2,-5-2,-6 1,-5-2,-4 2,-6 0,-2 0,-4 0,-1 1,-1 2,0 1,0 5,-2 5,-1 4,1 2,-1 3,0 4,-1 7,2 6,-1 7,0 4,2 6,-1 4,5 5,3 3,5 2,5 0,3-2,6-3,5-6,4-7,4-6,1-4,7-5,5-2,8-4,9-2,8-3,6-2,3-1,2-3,4-1,4-3,3-5,-1-3,2-5,-3-3,-2-5,1-1,-2-5,-5 2,-1 0,-5-2,-6-1,-4 4,-8-2,-4 3,-7 0,-5 1,-4 0,-2-1,-5 2,-7 1,-4 2,-8 3,-3 3,-2 1,-2 1,1 4,0 4,0 4,-1 2,-3 2,-5 4,-1 3,1 7,1 4,-1 4,0 3,-1 4,1 4,0 3,0 0,2 2,6 1,4 1,7-3,3-3,5-1,4-4,3-1,2-2,1-1,3-1,7-5,3-3,9-1,5 0,4-3,3 0,6-3,5 1,6-2,2-1,1-3,-2-1,-1-1,-2-3,-1-5,0-3,-2-2,-2-3,-3-3,-4-2,-3-2,-4-1,-5-1,-4 1,-3-2,-4 2,-5-1,-4 1,-2 1,-5 3,-5 1,-3 1,-6 1,-3 1,-6 0,-3-3,-4 2,0 0,-4 4,-3 1,-3 2,-2 3,-2 2,-1 2,-3 2,-1 0,-2 5,-3 3,-3 2,-1 5,1-1,0 1,2 0,3 0,3-2,2-1,1 0,4 0,6 2,5 1,5 0,10 0,13-2,13-1,14 1,12-3,10 0,9 4,7-1,2 1,2-1,2 1,0-1,-1-2,0-2,-4 1,-1-2,-1-3,-2-1,-6-2,-5-1,-4-4,-3-3,-5-4,-7-3,-4-1,-4 1,-5 0,-3 0,-2-1,-4 0,-2-1,-4 0,-2 0,-6-1,-7 0,-5-2,-8-1,-4 0,-4 0,-2 2,-1 0,-5 1,-3 0,-3 0,-2 4,-5 2,-2 4,-3 3,-3 2,-4 1,-1 3,-1 1,1 5,4 4,7 5,4 5,4 3,6 6,8 2,8-1,6 1,7-3,7 0,5-2,9-1,11 1,11 1,9 2,7-1,7-2,5-1,5-5,2-4,2 1,0-4,1-5,2-1,4-2,-1-3,3-2,-1-1,-3-4,-1-5,-2-5,-4-5,-4-4,-4-3,-4-4,-1-2,-4-3,-4-3,-4 1,-5 0,-5-1,-4-3,-7 0,-5-1,-4-3,-4 0,-2-5,-6-1,-7-1,-7 0,-5 1,-4 1,-3 0,-3 6,-3 5,-2 6,4 5,1 5,2 6,3 5,-2 5,-1 3,3 2,-2 0,2 4,1 6,-3 4,-1 5,-3 7,0 5,0 4,-2 5,-2 3,4 3,1 1,2 0,5 4,3 0,1 0,5 1,3 4,4-1,4 1,3-4,3-2,4-5,8-4,6-5,7-2,6-5,8-4,1-5,3-4,3-4,-2-3,1-3,3-3,-1-4,1-5,-4-4,0-5,1-6,1-2,-5-5,-3 0,-3-1,-4-3,-2-2,-3 0,-5 0,-3 1,-5 1,-4 0,-6-3,-5-2,-8-4,-7 1,-6-2,-6 2,-6 1,-2 3,-2 5,-2 0,-2 2,-2 0,1 4,-1 2,-1 6,-1 5,-2 6,-2 2,0 3,3 2,3 2,4 5,1-1,2 3,6 4,6 0,2 2,6 2,3 1,5-2,4 1,7-2,5 3,8 1,10 1,9 4,7-1,5-1,3 0,5-3,4 0,3-1,2-3,2-3,1 1,-2-1,-2-2,3-3,0-3,-2-2,1-1,0-2,-2-1,-4 1,-2-3,-6-4,-8 0,-5-2,-6 1,-10 1,-11 0,-9 0,-10 3,-5-2,-8-2,-5 0,-3 1,0 0,-4-2,-2 1,-1-1,-1 0,-2 3,-1 2,-4 2,-1 0,-1-1,0 0,1 0,3-2,2 0,3-2,8 1</inkml:trace>
+</inkml:ink>
+</file>
+
+<file path=word/ink/ink5.xml><?xml version="1.0" encoding="utf-8"?>
+<inkml:ink xmlns:inkml="http://www.w3.org/2003/InkML">
+  <inkml:definitions>
+    <inkml:context xml:id="ctx0">
+      <inkml:inkSource xml:id="inkSrc0">
+        <inkml:traceFormat>
+          <inkml:channel name="X" type="integer" min="-2.14748E9" max="2.14748E9" units="cm"/>
+          <inkml:channel name="Y" type="integer" min="-2.14748E9" max="2.14748E9" units="cm"/>
+        </inkml:traceFormat>
+        <inkml:channelProperties>
+          <inkml:channelProperty channel="X" name="resolution" value="1000" units="1/cm"/>
+          <inkml:channelProperty channel="Y" name="resolution" value="1000" units="1/cm"/>
+        </inkml:channelProperties>
+      </inkml:inkSource>
+      <inkml:timestamp xml:id="ts0" timeString="2022-06-24T21:45:22.339"/>
+    </inkml:context>
+    <inkml:brush xml:id="br0">
+      <inkml:brushProperty name="width" value="0.35" units="cm"/>
+      <inkml:brushProperty name="height" value="2.1" units="cm"/>
+      <inkml:brushProperty name="color" value="#FFFFFF"/>
+      <inkml:brushProperty name="ignorePressure" value="1"/>
+      <inkml:brushProperty name="inkEffects" value="pencil"/>
+    </inkml:brush>
+  </inkml:definitions>
+  <inkml:trace contextRef="#ctx0" brushRef="#br0">0 1,'3'0,"0"0</inkml:trace>
+</inkml:ink>
 </file>
 
 <file path=word/theme/theme1.xml><?xml version="1.0" encoding="utf-8"?>

--- a/Antori.docx
+++ b/Antori.docx
@@ -2852,14 +2852,275 @@
     </w:p>
     <w:p>
       <w:pPr>
-        <w:ind w:left="360"/>
-        <w:rPr>
-          <w:rFonts w:ascii="Times New Roman" w:hAnsi="Times New Roman" w:cs="Times New Roman"/>
-          <w:sz w:val="28"/>
-          <w:szCs w:val="28"/>
-          <w:lang w:val="it-IT"/>
-        </w:rPr>
-      </w:pPr>
+        <w:rPr>
+          <w:rFonts w:ascii="Times New Roman" w:hAnsi="Times New Roman" w:cs="Times New Roman"/>
+          <w:sz w:val="28"/>
+          <w:szCs w:val="28"/>
+          <w:lang w:val="it-IT"/>
+        </w:rPr>
+      </w:pPr>
+    </w:p>
+    <w:p>
+      <w:pPr>
+        <w:rPr>
+          <w:rFonts w:ascii="Times New Roman" w:hAnsi="Times New Roman" w:cs="Times New Roman"/>
+          <w:b/>
+          <w:bCs/>
+          <w:sz w:val="28"/>
+          <w:szCs w:val="28"/>
+          <w:lang w:val="it-IT"/>
+        </w:rPr>
+      </w:pPr>
+      <w:r>
+        <w:rPr>
+          <w:rFonts w:ascii="Times New Roman" w:hAnsi="Times New Roman" w:cs="Times New Roman"/>
+          <w:b/>
+          <w:bCs/>
+          <w:sz w:val="28"/>
+          <w:szCs w:val="28"/>
+          <w:lang w:val="it-IT"/>
+        </w:rPr>
+        <w:lastRenderedPageBreak/>
+        <w:tab/>
+        <w:t>Idei de imbunatatire</w:t>
+      </w:r>
+    </w:p>
+    <w:p>
+      <w:pPr>
+        <w:pStyle w:val="ListParagraph"/>
+        <w:numPr>
+          <w:ilvl w:val="0"/>
+          <w:numId w:val="4"/>
+        </w:numPr>
+        <w:rPr>
+          <w:rFonts w:ascii="Times New Roman" w:hAnsi="Times New Roman" w:cs="Times New Roman"/>
+          <w:sz w:val="28"/>
+          <w:szCs w:val="28"/>
+          <w:lang w:val="it-IT"/>
+        </w:rPr>
+      </w:pPr>
+      <w:r>
+        <w:rPr>
+          <w:rFonts w:ascii="Times New Roman" w:hAnsi="Times New Roman" w:cs="Times New Roman"/>
+          <w:sz w:val="28"/>
+          <w:szCs w:val="28"/>
+          <w:lang w:val="it-IT"/>
+        </w:rPr>
+        <w:t>Adoptarea paradigmei rest</w:t>
+      </w:r>
+      <w:r>
+        <w:rPr>
+          <w:rFonts w:ascii="Times New Roman" w:hAnsi="Times New Roman" w:cs="Times New Roman"/>
+          <w:sz w:val="28"/>
+          <w:szCs w:val="28"/>
+          <w:lang w:val="it-IT"/>
+        </w:rPr>
+        <w:t>.</w:t>
+      </w:r>
+    </w:p>
+    <w:p>
+      <w:pPr>
+        <w:pStyle w:val="ListParagraph"/>
+        <w:numPr>
+          <w:ilvl w:val="0"/>
+          <w:numId w:val="4"/>
+        </w:numPr>
+        <w:rPr>
+          <w:rFonts w:ascii="Times New Roman" w:hAnsi="Times New Roman" w:cs="Times New Roman"/>
+          <w:sz w:val="28"/>
+          <w:szCs w:val="28"/>
+          <w:lang w:val="it-IT"/>
+        </w:rPr>
+      </w:pPr>
+      <w:r>
+        <w:rPr>
+          <w:rFonts w:ascii="Times New Roman" w:hAnsi="Times New Roman" w:cs="Times New Roman"/>
+          <w:sz w:val="28"/>
+          <w:szCs w:val="28"/>
+          <w:lang w:val="it-IT"/>
+        </w:rPr>
+        <w:t>Adoptarea design pattern-ului MVC</w:t>
+      </w:r>
+      <w:r>
+        <w:rPr>
+          <w:rFonts w:ascii="Times New Roman" w:hAnsi="Times New Roman" w:cs="Times New Roman"/>
+          <w:sz w:val="28"/>
+          <w:szCs w:val="28"/>
+          <w:lang w:val="it-IT"/>
+        </w:rPr>
+        <w:t>.</w:t>
+      </w:r>
+    </w:p>
+    <w:p>
+      <w:pPr>
+        <w:pStyle w:val="ListParagraph"/>
+        <w:numPr>
+          <w:ilvl w:val="0"/>
+          <w:numId w:val="4"/>
+        </w:numPr>
+        <w:rPr>
+          <w:rFonts w:ascii="Times New Roman" w:hAnsi="Times New Roman" w:cs="Times New Roman"/>
+          <w:sz w:val="28"/>
+          <w:szCs w:val="28"/>
+          <w:lang w:val="it-IT"/>
+        </w:rPr>
+      </w:pPr>
+      <w:r>
+        <w:rPr>
+          <w:rFonts w:ascii="Times New Roman" w:hAnsi="Times New Roman" w:cs="Times New Roman"/>
+          <w:sz w:val="28"/>
+          <w:szCs w:val="28"/>
+          <w:lang w:val="it-IT"/>
+        </w:rPr>
+        <w:t>Adaugarea unei modalitati deterministice de a calcula pretul si timpul estimativ pentru ride-share (folosind un api pentru harti)</w:t>
+      </w:r>
+      <w:r>
+        <w:rPr>
+          <w:rFonts w:ascii="Times New Roman" w:hAnsi="Times New Roman" w:cs="Times New Roman"/>
+          <w:sz w:val="28"/>
+          <w:szCs w:val="28"/>
+          <w:lang w:val="it-IT"/>
+        </w:rPr>
+        <w:t>.</w:t>
+      </w:r>
+    </w:p>
+    <w:p>
+      <w:pPr>
+        <w:pStyle w:val="ListParagraph"/>
+        <w:numPr>
+          <w:ilvl w:val="0"/>
+          <w:numId w:val="4"/>
+        </w:numPr>
+        <w:rPr>
+          <w:rFonts w:ascii="Times New Roman" w:hAnsi="Times New Roman" w:cs="Times New Roman"/>
+          <w:sz w:val="28"/>
+          <w:szCs w:val="28"/>
+          <w:lang w:val="it-IT"/>
+        </w:rPr>
+      </w:pPr>
+      <w:r>
+        <w:rPr>
+          <w:rFonts w:ascii="Times New Roman" w:hAnsi="Times New Roman" w:cs="Times New Roman"/>
+          <w:sz w:val="28"/>
+          <w:szCs w:val="28"/>
+          <w:lang w:val="it-IT"/>
+        </w:rPr>
+        <w:t xml:space="preserve">Adaugarea unei modalitati deterministice de a calcula estimated time pentru food delivery (introducand in tabela items si timpul estimativ pentru facut un produs dupa care insumand </w:t>
+      </w:r>
+      <w:r>
+        <w:rPr>
+          <w:rFonts w:ascii="Times New Roman" w:hAnsi="Times New Roman" w:cs="Times New Roman"/>
+          <w:sz w:val="28"/>
+          <w:szCs w:val="28"/>
+          <w:lang w:val="it-IT"/>
+        </w:rPr>
+        <w:t>duratele produselor dintr-o comanda si adaugand intre 5-10 minute pentru delivery).</w:t>
+      </w:r>
+    </w:p>
+    <w:p>
+      <w:pPr>
+        <w:pStyle w:val="ListParagraph"/>
+        <w:numPr>
+          <w:ilvl w:val="0"/>
+          <w:numId w:val="4"/>
+        </w:numPr>
+        <w:rPr>
+          <w:rFonts w:ascii="Times New Roman" w:hAnsi="Times New Roman" w:cs="Times New Roman"/>
+          <w:sz w:val="28"/>
+          <w:szCs w:val="28"/>
+          <w:lang w:val="it-IT"/>
+        </w:rPr>
+      </w:pPr>
+      <w:r>
+        <w:rPr>
+          <w:rFonts w:ascii="Times New Roman" w:hAnsi="Times New Roman" w:cs="Times New Roman"/>
+          <w:sz w:val="28"/>
+          <w:szCs w:val="28"/>
+          <w:lang w:val="it-IT"/>
+        </w:rPr>
+        <w:t>Hostarea serverului.</w:t>
+      </w:r>
+    </w:p>
+    <w:p>
+      <w:pPr>
+        <w:pStyle w:val="ListParagraph"/>
+        <w:numPr>
+          <w:ilvl w:val="0"/>
+          <w:numId w:val="4"/>
+        </w:numPr>
+        <w:rPr>
+          <w:rFonts w:ascii="Times New Roman" w:hAnsi="Times New Roman" w:cs="Times New Roman"/>
+          <w:sz w:val="28"/>
+          <w:szCs w:val="28"/>
+        </w:rPr>
+      </w:pPr>
+      <w:r>
+        <w:rPr>
+          <w:rFonts w:ascii="Times New Roman" w:hAnsi="Times New Roman" w:cs="Times New Roman"/>
+          <w:sz w:val="28"/>
+          <w:szCs w:val="28"/>
+        </w:rPr>
+        <w:t>Utilizarea de cookies in loc de t</w:t>
+      </w:r>
+      <w:r>
+        <w:rPr>
+          <w:rFonts w:ascii="Times New Roman" w:hAnsi="Times New Roman" w:cs="Times New Roman"/>
+          <w:sz w:val="28"/>
+          <w:szCs w:val="28"/>
+        </w:rPr>
+        <w:t>oken.</w:t>
+      </w:r>
+    </w:p>
+    <w:p>
+      <w:pPr>
+        <w:pStyle w:val="ListParagraph"/>
+        <w:numPr>
+          <w:ilvl w:val="0"/>
+          <w:numId w:val="4"/>
+        </w:numPr>
+        <w:rPr>
+          <w:rFonts w:ascii="Times New Roman" w:hAnsi="Times New Roman" w:cs="Times New Roman"/>
+          <w:sz w:val="28"/>
+          <w:szCs w:val="28"/>
+          <w:lang w:val="it-IT"/>
+        </w:rPr>
+      </w:pPr>
+      <w:r>
+        <w:rPr>
+          <w:rFonts w:ascii="Times New Roman" w:hAnsi="Times New Roman" w:cs="Times New Roman"/>
+          <w:sz w:val="28"/>
+          <w:szCs w:val="28"/>
+          <w:lang w:val="it-IT"/>
+        </w:rPr>
+        <w:t>Implementarea unei modalitati de a c</w:t>
+      </w:r>
+      <w:r>
+        <w:rPr>
+          <w:rFonts w:ascii="Times New Roman" w:hAnsi="Times New Roman" w:cs="Times New Roman"/>
+          <w:sz w:val="28"/>
+          <w:szCs w:val="28"/>
+          <w:lang w:val="it-IT"/>
+        </w:rPr>
+        <w:t>rea servicii</w:t>
+      </w:r>
+      <w:r>
+        <w:rPr>
+          <w:rFonts w:ascii="Times New Roman" w:hAnsi="Times New Roman" w:cs="Times New Roman"/>
+          <w:sz w:val="28"/>
+          <w:szCs w:val="28"/>
+          <w:lang w:val="it-IT"/>
+        </w:rPr>
+        <w:t xml:space="preserve"> direct din site</w:t>
+      </w:r>
+      <w:r>
+        <w:rPr>
+          <w:rFonts w:ascii="Times New Roman" w:hAnsi="Times New Roman" w:cs="Times New Roman"/>
+          <w:sz w:val="28"/>
+          <w:szCs w:val="28"/>
+          <w:lang w:val="it-IT"/>
+        </w:rPr>
+        <w:t>.</w:t>
+      </w:r>
     </w:p>
     <w:sectPr>
       <w:pgSz w:w="12240" w:h="15840"/>
@@ -2987,6 +3248,92 @@
     </w:lvl>
   </w:abstractNum>
   <w:abstractNum w:abstractNumId="1" w15:restartNumberingAfterBreak="0">
+    <w:nsid w:val="5AF82160"/>
+    <w:multiLevelType w:val="hybridMultilevel"/>
+    <w:tmpl w:val="0BC6FE82"/>
+    <w:lvl w:ilvl="0" w:tplc="0409000F">
+      <w:start w:val="1"/>
+      <w:numFmt w:val="decimal"/>
+      <w:lvlText w:val="%1."/>
+      <w:lvlJc w:val="left"/>
+      <w:pPr>
+        <w:ind w:left="720" w:hanging="360"/>
+      </w:pPr>
+    </w:lvl>
+    <w:lvl w:ilvl="1" w:tplc="04090019" w:tentative="1">
+      <w:start w:val="1"/>
+      <w:numFmt w:val="lowerLetter"/>
+      <w:lvlText w:val="%2."/>
+      <w:lvlJc w:val="left"/>
+      <w:pPr>
+        <w:ind w:left="1440" w:hanging="360"/>
+      </w:pPr>
+    </w:lvl>
+    <w:lvl w:ilvl="2" w:tplc="0409001B" w:tentative="1">
+      <w:start w:val="1"/>
+      <w:numFmt w:val="lowerRoman"/>
+      <w:lvlText w:val="%3."/>
+      <w:lvlJc w:val="right"/>
+      <w:pPr>
+        <w:ind w:left="2160" w:hanging="180"/>
+      </w:pPr>
+    </w:lvl>
+    <w:lvl w:ilvl="3" w:tplc="0409000F" w:tentative="1">
+      <w:start w:val="1"/>
+      <w:numFmt w:val="decimal"/>
+      <w:lvlText w:val="%4."/>
+      <w:lvlJc w:val="left"/>
+      <w:pPr>
+        <w:ind w:left="2880" w:hanging="360"/>
+      </w:pPr>
+    </w:lvl>
+    <w:lvl w:ilvl="4" w:tplc="04090019" w:tentative="1">
+      <w:start w:val="1"/>
+      <w:numFmt w:val="lowerLetter"/>
+      <w:lvlText w:val="%5."/>
+      <w:lvlJc w:val="left"/>
+      <w:pPr>
+        <w:ind w:left="3600" w:hanging="360"/>
+      </w:pPr>
+    </w:lvl>
+    <w:lvl w:ilvl="5" w:tplc="0409001B" w:tentative="1">
+      <w:start w:val="1"/>
+      <w:numFmt w:val="lowerRoman"/>
+      <w:lvlText w:val="%6."/>
+      <w:lvlJc w:val="right"/>
+      <w:pPr>
+        <w:ind w:left="4320" w:hanging="180"/>
+      </w:pPr>
+    </w:lvl>
+    <w:lvl w:ilvl="6" w:tplc="0409000F" w:tentative="1">
+      <w:start w:val="1"/>
+      <w:numFmt w:val="decimal"/>
+      <w:lvlText w:val="%7."/>
+      <w:lvlJc w:val="left"/>
+      <w:pPr>
+        <w:ind w:left="5040" w:hanging="360"/>
+      </w:pPr>
+    </w:lvl>
+    <w:lvl w:ilvl="7" w:tplc="04090019" w:tentative="1">
+      <w:start w:val="1"/>
+      <w:numFmt w:val="lowerLetter"/>
+      <w:lvlText w:val="%8."/>
+      <w:lvlJc w:val="left"/>
+      <w:pPr>
+        <w:ind w:left="5760" w:hanging="360"/>
+      </w:pPr>
+    </w:lvl>
+    <w:lvl w:ilvl="8" w:tplc="0409001B" w:tentative="1">
+      <w:start w:val="1"/>
+      <w:numFmt w:val="lowerRoman"/>
+      <w:lvlText w:val="%9."/>
+      <w:lvlJc w:val="right"/>
+      <w:pPr>
+        <w:ind w:left="6480" w:hanging="180"/>
+      </w:pPr>
+    </w:lvl>
+  </w:abstractNum>
+  <w:abstractNum w:abstractNumId="2" w15:restartNumberingAfterBreak="0">
     <w:nsid w:val="637E3605"/>
     <w:multiLevelType w:val="hybridMultilevel"/>
     <w:tmpl w:val="47AC24A4"/>
@@ -3099,7 +3446,7 @@
       </w:rPr>
     </w:lvl>
   </w:abstractNum>
-  <w:abstractNum w:abstractNumId="2" w15:restartNumberingAfterBreak="0">
+  <w:abstractNum w:abstractNumId="3" w15:restartNumberingAfterBreak="0">
     <w:nsid w:val="74261852"/>
     <w:multiLevelType w:val="hybridMultilevel"/>
     <w:tmpl w:val="B614BBF8"/>
@@ -3216,10 +3563,13 @@
     <w:abstractNumId w:val="0"/>
   </w:num>
   <w:num w:numId="2" w16cid:durableId="122309906">
-    <w:abstractNumId w:val="1"/>
+    <w:abstractNumId w:val="2"/>
   </w:num>
   <w:num w:numId="3" w16cid:durableId="1934624677">
-    <w:abstractNumId w:val="2"/>
+    <w:abstractNumId w:val="3"/>
+  </w:num>
+  <w:num w:numId="4" w16cid:durableId="931284034">
+    <w:abstractNumId w:val="1"/>
   </w:num>
 </w:numbering>
 </file>
